--- a/系统设计说明书-曾祥楷-V2.0.docx
+++ b/系统设计说明书-曾祥楷-V2.0.docx
@@ -136,7 +136,7 @@
               </wp:anchor>
             </w:drawing>
           </mc:Choice>
-          <mc:Fallback>
+          <mc:Fallback xmlns:cx1="http://schemas.microsoft.com/office/drawing/2015/9/8/chartex">
             <w:pict>
               <v:rect w14:anchorId="7CEE8208" id="Rectangle 5" o:spid="_x0000_s1026" style="position:absolute;left:0;text-align:left;margin-left:-90.15pt;margin-top:-7.8pt;width:675pt;height:7.8pt;z-index:251653120;visibility:visible;mso-wrap-style:square;mso-width-percent:0;mso-height-percent:0;mso-wrap-distance-left:9pt;mso-wrap-distance-top:0;mso-wrap-distance-right:9pt;mso-wrap-distance-bottom:0;mso-position-horizontal:absolute;mso-position-horizontal-relative:text;mso-position-vertical:absolute;mso-position-vertical-relative:text;mso-width-percent:0;mso-height-percent:0;mso-width-relative:page;mso-height-relative:page;v-text-anchor:top" o:gfxdata="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" fillcolor="#f60" stroked="f"/>
             </w:pict>
@@ -215,7 +215,7 @@
               </wp:anchor>
             </w:drawing>
           </mc:Choice>
-          <mc:Fallback>
+          <mc:Fallback xmlns:cx1="http://schemas.microsoft.com/office/drawing/2015/9/8/chartex">
             <w:pict>
               <v:rect w14:anchorId="1669101F" id="Rectangle 2" o:spid="_x0000_s1026" style="position:absolute;left:0;text-align:left;margin-left:-126.15pt;margin-top:-78pt;width:675pt;height:70.2pt;z-index:251651072;visibility:visible;mso-wrap-style:square;mso-width-percent:0;mso-height-percent:0;mso-wrap-distance-left:9pt;mso-wrap-distance-top:0;mso-wrap-distance-right:9pt;mso-wrap-distance-bottom:0;mso-position-horizontal:absolute;mso-position-horizontal-relative:text;mso-position-vertical:absolute;mso-position-vertical-relative:text;mso-width-percent:0;mso-height-percent:0;mso-width-relative:page;mso-height-relative:page;v-text-anchor:top" o:gfxdata="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" fillcolor="#06c" stroked="f"/>
             </w:pict>
@@ -457,7 +457,7 @@
               </wp:anchor>
             </w:drawing>
           </mc:Choice>
-          <mc:Fallback>
+          <mc:Fallback xmlns:cx1="http://schemas.microsoft.com/office/drawing/2015/9/8/chartex">
             <w:pict>
               <v:rect w14:anchorId="0620D610" id="Rectangle 4" o:spid="_x0000_s1026" alt="深色横线" style="position:absolute;left:0;text-align:left;margin-left:-126.15pt;margin-top:23.4pt;width:639pt;height:70.2pt;z-index:-251664384;visibility:visible;mso-wrap-style:square;mso-width-percent:0;mso-height-percent:0;mso-wrap-distance-left:9pt;mso-wrap-distance-top:0;mso-wrap-distance-right:9pt;mso-wrap-distance-bottom:0;mso-position-horizontal:absolute;mso-position-horizontal-relative:text;mso-position-vertical:absolute;mso-position-vertical-relative:text;mso-width-percent:0;mso-height-percent:0;mso-width-relative:page;mso-height-relative:page;v-text-anchor:top" o:gfxdata="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" stroked="f">
                 <v:fill r:id="rId11" o:title="深色横线" recolor="t" type="tile"/>
@@ -831,31 +831,69 @@
           <w:tcPr>
             <w:tcW w:w="794" w:type="dxa"/>
           </w:tcPr>
-          <w:p/>
+          <w:p>
+            <w:r>
+              <w:rPr>
+                <w:rFonts w:hint="eastAsia"/>
+              </w:rPr>
+              <w:t>V</w:t>
+            </w:r>
+            <w:r>
+              <w:t>2.0</w:t>
+            </w:r>
+          </w:p>
         </w:tc>
         <w:tc>
           <w:tcPr>
             <w:tcW w:w="1469" w:type="dxa"/>
           </w:tcPr>
-          <w:p/>
+          <w:p>
+            <w:r>
+              <w:rPr>
+                <w:rFonts w:hint="eastAsia"/>
+              </w:rPr>
+              <w:t>2016-12-17</w:t>
+            </w:r>
+          </w:p>
         </w:tc>
         <w:tc>
           <w:tcPr>
             <w:tcW w:w="1951" w:type="dxa"/>
           </w:tcPr>
-          <w:p/>
+          <w:p>
+            <w:r>
+              <w:rPr>
+                <w:rFonts w:hint="eastAsia"/>
+              </w:rPr>
+              <w:t>曾祥楷</w:t>
+            </w:r>
+          </w:p>
         </w:tc>
         <w:tc>
           <w:tcPr>
             <w:tcW w:w="1095" w:type="dxa"/>
           </w:tcPr>
-          <w:p/>
+          <w:p>
+            <w:r>
+              <w:rPr>
+                <w:rFonts w:hint="eastAsia"/>
+              </w:rPr>
+              <w:t>陈斌</w:t>
+            </w:r>
+          </w:p>
         </w:tc>
         <w:tc>
           <w:tcPr>
             <w:tcW w:w="3045" w:type="dxa"/>
           </w:tcPr>
-          <w:p/>
+          <w:p>
+            <w:r>
+              <w:rPr>
+                <w:rFonts w:hint="eastAsia"/>
+              </w:rPr>
+              <w:t>更改流程错误，增加细节</w:t>
+            </w:r>
+          </w:p>
         </w:tc>
       </w:tr>
       <w:tr>
@@ -6550,13 +6588,10 @@
         <w:t>Version</w:t>
       </w:r>
       <w:r>
-        <w:t xml:space="preserve"> 1</w:t>
-      </w:r>
-      <w:r>
-        <w:rPr>
-          <w:rFonts w:hint="eastAsia"/>
-        </w:rPr>
-        <w:t>.1</w:t>
+        <w:t xml:space="preserve"> </w:t>
+      </w:r>
+      <w:r>
+        <w:t>2.0</w:t>
       </w:r>
     </w:p>
     <w:p>
@@ -6602,223 +6637,220 @@
         </w:rPr>
         <w:t>相关</w:t>
       </w:r>
-      <w:bookmarkStart w:id="3" w:name="_GoBack"/>
+      <w:r>
+        <w:t>内容</w:t>
+      </w:r>
+      <w:r>
+        <w:rPr>
+          <w:rFonts w:hint="eastAsia"/>
+        </w:rPr>
+        <w:t>，该系统提供了一个面向高校师生的网络二手物品交易平台。此系统仅限高校师生内部交易，因此必须使用</w:t>
+      </w:r>
+      <w:proofErr w:type="spellStart"/>
+      <w:r>
+        <w:rPr>
+          <w:rFonts w:hint="eastAsia"/>
+        </w:rPr>
+        <w:t>edu</w:t>
+      </w:r>
+      <w:proofErr w:type="spellEnd"/>
+      <w:r>
+        <w:rPr>
+          <w:rFonts w:hint="eastAsia"/>
+        </w:rPr>
+        <w:t>邮箱注册，注册用户可通过此平台提交自己需要售出的物品并详细描述其特征，给出相应价格，等待买家下单。买家可以在此平台浏览二手物品，也可以对每个商品进行评论，或者通过系统提供的聊天工具与卖家商议，最终通过支付宝支付，买到自己想要的物品。</w:t>
+      </w:r>
+    </w:p>
+    <w:p>
+      <w:pPr>
+        <w:ind w:firstLine="420"/>
+      </w:pPr>
+      <w:r>
+        <w:rPr>
+          <w:rFonts w:hint="eastAsia"/>
+        </w:rPr>
+        <w:t>本系统的开发方：计算机学院软件工程实践小组</w:t>
+      </w:r>
+    </w:p>
+    <w:p>
+      <w:pPr>
+        <w:ind w:firstLine="420"/>
+      </w:pPr>
+      <w:r>
+        <w:rPr>
+          <w:rFonts w:hint="eastAsia"/>
+        </w:rPr>
+        <w:t>支持机构：北京航空航天大学计算机学院软件工程课程组</w:t>
+      </w:r>
+    </w:p>
+    <w:p>
+      <w:pPr>
+        <w:ind w:firstLine="420"/>
+      </w:pPr>
+      <w:r>
+        <w:rPr>
+          <w:rFonts w:hint="eastAsia"/>
+        </w:rPr>
+        <w:t>系统需求方：高校二手交易中心</w:t>
+      </w:r>
+    </w:p>
+    <w:p>
+      <w:pPr>
+        <w:ind w:firstLine="420"/>
+      </w:pPr>
+      <w:r>
+        <w:rPr>
+          <w:rFonts w:hint="eastAsia"/>
+        </w:rPr>
+        <w:t>系统用户：全国高校师生</w:t>
+      </w:r>
+    </w:p>
+    <w:p>
+      <w:pPr>
+        <w:ind w:firstLine="420"/>
+      </w:pPr>
+      <w:r>
+        <w:rPr>
+          <w:rFonts w:hint="eastAsia"/>
+        </w:rPr>
+        <w:t>本系统当前</w:t>
+      </w:r>
+      <w:r>
+        <w:t>运行</w:t>
+      </w:r>
+      <w:r>
+        <w:rPr>
+          <w:rFonts w:hint="eastAsia"/>
+        </w:rPr>
+        <w:t>现场：</w:t>
+      </w:r>
+      <w:r>
+        <w:rPr>
+          <w:rFonts w:hint="eastAsia"/>
+        </w:rPr>
+        <w:t>Windows</w:t>
+      </w:r>
+      <w:r>
+        <w:t xml:space="preserve"> </w:t>
+      </w:r>
+      <w:r>
+        <w:rPr>
+          <w:rFonts w:hint="eastAsia"/>
+        </w:rPr>
+        <w:t>10</w:t>
+      </w:r>
+      <w:r>
+        <w:t xml:space="preserve"> </w:t>
+      </w:r>
+      <w:r>
+        <w:rPr>
+          <w:rFonts w:hint="eastAsia"/>
+        </w:rPr>
+        <w:t>Professional</w:t>
+      </w:r>
+      <w:r>
+        <w:rPr>
+          <w:rFonts w:hint="eastAsia"/>
+        </w:rPr>
+        <w:t>、</w:t>
+      </w:r>
+      <w:r>
+        <w:rPr>
+          <w:rFonts w:hint="eastAsia"/>
+        </w:rPr>
+        <w:t>MySQL</w:t>
+      </w:r>
+    </w:p>
+    <w:p>
+      <w:pPr>
+        <w:ind w:firstLine="420"/>
+      </w:pPr>
+      <w:r>
+        <w:rPr>
+          <w:rFonts w:hint="eastAsia"/>
+        </w:rPr>
+        <w:t>相关文档</w:t>
+      </w:r>
+      <w:r>
+        <w:rPr>
+          <w:rFonts w:hint="eastAsia"/>
+          <w:color w:val="000000"/>
+        </w:rPr>
+        <w:t>：项目开发</w:t>
+      </w:r>
+      <w:r>
+        <w:rPr>
+          <w:color w:val="000000"/>
+        </w:rPr>
+        <w:t>计划</w:t>
+      </w:r>
+      <w:r>
+        <w:rPr>
+          <w:rFonts w:hint="eastAsia"/>
+          <w:color w:val="000000"/>
+        </w:rPr>
+        <w:t>说明书，系统设计</w:t>
+      </w:r>
+      <w:r>
+        <w:rPr>
+          <w:color w:val="000000"/>
+        </w:rPr>
+        <w:t>说明</w:t>
+      </w:r>
+      <w:r>
+        <w:rPr>
+          <w:rFonts w:hint="eastAsia"/>
+          <w:color w:val="000000"/>
+        </w:rPr>
+        <w:t>书，系统</w:t>
+      </w:r>
+      <w:r>
+        <w:rPr>
+          <w:rFonts w:hint="eastAsia"/>
+          <w:color w:val="000000"/>
+        </w:rPr>
+        <w:t>测试</w:t>
+      </w:r>
+      <w:r>
+        <w:rPr>
+          <w:rFonts w:hint="eastAsia"/>
+          <w:color w:val="000000"/>
+        </w:rPr>
+        <w:t>报告</w:t>
+      </w:r>
+      <w:r>
+        <w:rPr>
+          <w:rFonts w:hint="eastAsia"/>
+          <w:color w:val="000000"/>
+        </w:rPr>
+        <w:t>书</w:t>
+      </w:r>
+      <w:r>
+        <w:rPr>
+          <w:rFonts w:hint="eastAsia"/>
+          <w:color w:val="000000"/>
+        </w:rPr>
+        <w:t>，</w:t>
+      </w:r>
+      <w:r>
+        <w:rPr>
+          <w:color w:val="000000"/>
+        </w:rPr>
+        <w:t>系统需求说明书</w:t>
+      </w:r>
+    </w:p>
+    <w:p>
+      <w:pPr>
+        <w:pStyle w:val="2"/>
+      </w:pPr>
+      <w:bookmarkStart w:id="3" w:name="_Toc468312306"/>
+      <w:r>
+        <w:rPr>
+          <w:rFonts w:hint="eastAsia"/>
+        </w:rPr>
+        <w:t>文档概述</w:t>
+      </w:r>
       <w:bookmarkEnd w:id="3"/>
-      <w:r>
-        <w:t>内容</w:t>
-      </w:r>
-      <w:r>
-        <w:rPr>
-          <w:rFonts w:hint="eastAsia"/>
-        </w:rPr>
-        <w:t>，该系统提供了一个面向高校师生的网络二手物品交易平台。此系统仅限高校师生内部交易，因此必须使用</w:t>
-      </w:r>
-      <w:r>
-        <w:rPr>
-          <w:rFonts w:hint="eastAsia"/>
-        </w:rPr>
-        <w:t>edu</w:t>
-      </w:r>
-      <w:r>
-        <w:rPr>
-          <w:rFonts w:hint="eastAsia"/>
-        </w:rPr>
-        <w:t>邮箱注册，注册用户可通过此平台提交自己需要售出的物品并详细描述其特征，给出相应价格，等待买家下单。买家可以在此平台浏览二手物品，也可以对每个商品进行评论，或者通过系统提供的聊天工具与卖家商议，最终通过支付宝支付，买到自己想要的物品。</w:t>
-      </w:r>
-    </w:p>
-    <w:p>
-      <w:pPr>
-        <w:ind w:firstLine="420"/>
-      </w:pPr>
-      <w:r>
-        <w:rPr>
-          <w:rFonts w:hint="eastAsia"/>
-        </w:rPr>
-        <w:t>本系统的开发方：计算机学院软件工程实践小组</w:t>
-      </w:r>
-    </w:p>
-    <w:p>
-      <w:pPr>
-        <w:ind w:firstLine="420"/>
-      </w:pPr>
-      <w:r>
-        <w:rPr>
-          <w:rFonts w:hint="eastAsia"/>
-        </w:rPr>
-        <w:t>支持机构：北京航空航天大学计算机学院软件工程课程组</w:t>
-      </w:r>
-    </w:p>
-    <w:p>
-      <w:pPr>
-        <w:ind w:firstLine="420"/>
-      </w:pPr>
-      <w:r>
-        <w:rPr>
-          <w:rFonts w:hint="eastAsia"/>
-        </w:rPr>
-        <w:t>系统需求方：高校二手交易中心</w:t>
-      </w:r>
-    </w:p>
-    <w:p>
-      <w:pPr>
-        <w:ind w:firstLine="420"/>
-      </w:pPr>
-      <w:r>
-        <w:rPr>
-          <w:rFonts w:hint="eastAsia"/>
-        </w:rPr>
-        <w:t>系统用户：全国高校师生</w:t>
-      </w:r>
-    </w:p>
-    <w:p>
-      <w:pPr>
-        <w:ind w:firstLine="420"/>
-      </w:pPr>
-      <w:r>
-        <w:rPr>
-          <w:rFonts w:hint="eastAsia"/>
-        </w:rPr>
-        <w:t>本系统当前</w:t>
-      </w:r>
-      <w:r>
-        <w:t>运行</w:t>
-      </w:r>
-      <w:r>
-        <w:rPr>
-          <w:rFonts w:hint="eastAsia"/>
-        </w:rPr>
-        <w:t>现场：</w:t>
-      </w:r>
-      <w:r>
-        <w:rPr>
-          <w:rFonts w:hint="eastAsia"/>
-        </w:rPr>
-        <w:t>Windows</w:t>
-      </w:r>
-      <w:r>
-        <w:t xml:space="preserve"> </w:t>
-      </w:r>
-      <w:r>
-        <w:rPr>
-          <w:rFonts w:hint="eastAsia"/>
-        </w:rPr>
-        <w:t>10</w:t>
-      </w:r>
-      <w:r>
-        <w:t xml:space="preserve"> </w:t>
-      </w:r>
-      <w:r>
-        <w:rPr>
-          <w:rFonts w:hint="eastAsia"/>
-        </w:rPr>
-        <w:t>Professional</w:t>
-      </w:r>
-      <w:r>
-        <w:rPr>
-          <w:rFonts w:hint="eastAsia"/>
-        </w:rPr>
-        <w:t>、</w:t>
-      </w:r>
-      <w:r>
-        <w:rPr>
-          <w:rFonts w:hint="eastAsia"/>
-        </w:rPr>
-        <w:t>MySQL</w:t>
-      </w:r>
-    </w:p>
-    <w:p>
-      <w:pPr>
-        <w:ind w:firstLine="420"/>
-        <w:rPr>
-          <w:rFonts w:hint="eastAsia"/>
-        </w:rPr>
-      </w:pPr>
-      <w:r>
-        <w:rPr>
-          <w:rFonts w:hint="eastAsia"/>
-        </w:rPr>
-        <w:t>相关文档</w:t>
-      </w:r>
-      <w:r>
-        <w:rPr>
-          <w:rFonts w:hint="eastAsia"/>
-          <w:color w:val="000000"/>
-        </w:rPr>
-        <w:t>：项目开发</w:t>
-      </w:r>
-      <w:r>
-        <w:rPr>
-          <w:color w:val="000000"/>
-        </w:rPr>
-        <w:t>计划</w:t>
-      </w:r>
-      <w:r>
-        <w:rPr>
-          <w:rFonts w:hint="eastAsia"/>
-          <w:color w:val="000000"/>
-        </w:rPr>
-        <w:t>说明书，系统设计</w:t>
-      </w:r>
-      <w:r>
-        <w:rPr>
-          <w:color w:val="000000"/>
-        </w:rPr>
-        <w:t>说明</w:t>
-      </w:r>
-      <w:r>
-        <w:rPr>
-          <w:rFonts w:hint="eastAsia"/>
-          <w:color w:val="000000"/>
-        </w:rPr>
-        <w:t>书，系统</w:t>
-      </w:r>
-      <w:r>
-        <w:rPr>
-          <w:rFonts w:hint="eastAsia"/>
-          <w:color w:val="000000"/>
-        </w:rPr>
-        <w:t>测试</w:t>
-      </w:r>
-      <w:r>
-        <w:rPr>
-          <w:rFonts w:hint="eastAsia"/>
-          <w:color w:val="000000"/>
-        </w:rPr>
-        <w:t>报告</w:t>
-      </w:r>
-      <w:r>
-        <w:rPr>
-          <w:rFonts w:hint="eastAsia"/>
-          <w:color w:val="000000"/>
-        </w:rPr>
-        <w:t>书</w:t>
-      </w:r>
-      <w:r>
-        <w:rPr>
-          <w:rFonts w:hint="eastAsia"/>
-          <w:color w:val="000000"/>
-        </w:rPr>
-        <w:t>，</w:t>
-      </w:r>
-      <w:r>
-        <w:rPr>
-          <w:color w:val="000000"/>
-        </w:rPr>
-        <w:t>系统需求说明书</w:t>
-      </w:r>
-    </w:p>
-    <w:p>
-      <w:pPr>
-        <w:pStyle w:val="2"/>
-      </w:pPr>
-      <w:bookmarkStart w:id="4" w:name="_Toc468312306"/>
-      <w:r>
-        <w:rPr>
-          <w:rFonts w:hint="eastAsia"/>
-        </w:rPr>
-        <w:t>文档概述</w:t>
-      </w:r>
-      <w:bookmarkEnd w:id="4"/>
     </w:p>
     <w:p>
       <w:pPr>
@@ -6925,38 +6957,38 @@
       <w:pPr>
         <w:pStyle w:val="2"/>
       </w:pPr>
-      <w:bookmarkStart w:id="5" w:name="_Toc468312307"/>
+      <w:bookmarkStart w:id="4" w:name="_Toc468312307"/>
       <w:r>
         <w:rPr>
           <w:rFonts w:hint="eastAsia"/>
         </w:rPr>
         <w:t>术语和缩略词</w:t>
       </w:r>
+      <w:bookmarkEnd w:id="4"/>
+    </w:p>
+    <w:p>
+      <w:pPr>
+        <w:ind w:firstLine="420"/>
+      </w:pPr>
+      <w:r>
+        <w:rPr>
+          <w:rFonts w:hint="eastAsia"/>
+        </w:rPr>
+        <w:t>无</w:t>
+      </w:r>
+    </w:p>
+    <w:p>
+      <w:pPr>
+        <w:pStyle w:val="1"/>
+      </w:pPr>
+      <w:bookmarkStart w:id="5" w:name="_Toc468312308"/>
+      <w:r>
+        <w:rPr>
+          <w:rFonts w:hint="eastAsia"/>
+        </w:rPr>
+        <w:t>引用文档</w:t>
+      </w:r>
       <w:bookmarkEnd w:id="5"/>
-    </w:p>
-    <w:p>
-      <w:pPr>
-        <w:ind w:firstLine="420"/>
-      </w:pPr>
-      <w:r>
-        <w:rPr>
-          <w:rFonts w:hint="eastAsia"/>
-        </w:rPr>
-        <w:t>无</w:t>
-      </w:r>
-    </w:p>
-    <w:p>
-      <w:pPr>
-        <w:pStyle w:val="1"/>
-      </w:pPr>
-      <w:bookmarkStart w:id="6" w:name="_Toc468312308"/>
-      <w:r>
-        <w:rPr>
-          <w:rFonts w:hint="eastAsia"/>
-        </w:rPr>
-        <w:t>引用文档</w:t>
-      </w:r>
-      <w:bookmarkEnd w:id="6"/>
     </w:p>
     <w:p>
       <w:pPr>
@@ -7481,14 +7513,14 @@
       <w:pPr>
         <w:pStyle w:val="1"/>
       </w:pPr>
-      <w:bookmarkStart w:id="7" w:name="_Toc468312309"/>
+      <w:bookmarkStart w:id="6" w:name="_Toc468312309"/>
       <w:r>
         <w:rPr>
           <w:rFonts w:hint="eastAsia"/>
         </w:rPr>
         <w:t>需求概述</w:t>
       </w:r>
-      <w:bookmarkEnd w:id="7"/>
+      <w:bookmarkEnd w:id="6"/>
     </w:p>
     <w:p>
       <w:pPr>
@@ -7500,12 +7532,14 @@
         </w:rPr>
         <w:t>该系统提供了一个面向高校师生的网络二手物品交易平台。此系统仅限高校学生内部交易，必须使用</w:t>
       </w:r>
+      <w:proofErr w:type="spellStart"/>
       <w:r>
         <w:rPr>
           <w:rFonts w:hint="eastAsia"/>
         </w:rPr>
         <w:t>edu</w:t>
       </w:r>
+      <w:proofErr w:type="spellEnd"/>
       <w:r>
         <w:rPr>
           <w:rFonts w:hint="eastAsia"/>
@@ -7531,7 +7565,15 @@
         <w:t>还可以对</w:t>
       </w:r>
       <w:r>
-        <w:t>商品及评论做黄</w:t>
+        <w:t>商品及</w:t>
+      </w:r>
+      <w:proofErr w:type="gramStart"/>
+      <w:r>
+        <w:t>评论做</w:t>
+      </w:r>
+      <w:proofErr w:type="gramEnd"/>
+      <w:r>
+        <w:t>黄</w:t>
       </w:r>
       <w:r>
         <w:rPr>
@@ -7562,7 +7604,7 @@
       <w:pPr>
         <w:pStyle w:val="2"/>
       </w:pPr>
-      <w:bookmarkStart w:id="8" w:name="_Toc468312310"/>
+      <w:bookmarkStart w:id="7" w:name="_Toc468312310"/>
       <w:r>
         <w:rPr>
           <w:rFonts w:hint="eastAsia"/>
@@ -7570,20 +7612,20 @@
         <w:lastRenderedPageBreak/>
         <w:t>新增功能需求</w:t>
       </w:r>
+      <w:bookmarkEnd w:id="7"/>
+    </w:p>
+    <w:p>
+      <w:pPr>
+        <w:pStyle w:val="3"/>
+      </w:pPr>
+      <w:bookmarkStart w:id="8" w:name="_Toc468312311"/>
+      <w:r>
+        <w:rPr>
+          <w:rFonts w:hint="eastAsia"/>
+        </w:rPr>
+        <w:t>统计报表</w:t>
+      </w:r>
       <w:bookmarkEnd w:id="8"/>
-    </w:p>
-    <w:p>
-      <w:pPr>
-        <w:pStyle w:val="3"/>
-      </w:pPr>
-      <w:bookmarkStart w:id="9" w:name="_Toc468312311"/>
-      <w:r>
-        <w:rPr>
-          <w:rFonts w:hint="eastAsia"/>
-        </w:rPr>
-        <w:t>统计报表</w:t>
-      </w:r>
-      <w:bookmarkEnd w:id="9"/>
     </w:p>
     <w:p>
       <w:pPr>
@@ -7924,7 +7966,7 @@
       <w:pPr>
         <w:pStyle w:val="1"/>
       </w:pPr>
-      <w:bookmarkStart w:id="10" w:name="_Toc468312312"/>
+      <w:bookmarkStart w:id="9" w:name="_Toc468312312"/>
       <w:r>
         <w:rPr>
           <w:rFonts w:hint="eastAsia"/>
@@ -7932,20 +7974,20 @@
         <w:lastRenderedPageBreak/>
         <w:t>体系结构设计</w:t>
       </w:r>
+      <w:bookmarkEnd w:id="9"/>
+    </w:p>
+    <w:p>
+      <w:pPr>
+        <w:pStyle w:val="2"/>
+      </w:pPr>
+      <w:bookmarkStart w:id="10" w:name="_Toc468312313"/>
+      <w:r>
+        <w:rPr>
+          <w:rFonts w:hint="eastAsia"/>
+        </w:rPr>
+        <w:t>总体结构</w:t>
+      </w:r>
       <w:bookmarkEnd w:id="10"/>
-    </w:p>
-    <w:p>
-      <w:pPr>
-        <w:pStyle w:val="2"/>
-      </w:pPr>
-      <w:bookmarkStart w:id="11" w:name="_Toc468312313"/>
-      <w:r>
-        <w:rPr>
-          <w:rFonts w:hint="eastAsia"/>
-        </w:rPr>
-        <w:t>总体结构</w:t>
-      </w:r>
-      <w:bookmarkEnd w:id="11"/>
     </w:p>
     <w:p>
       <w:pPr>
@@ -7954,16 +7996,16 @@
           <w:tab w:val="left" w:pos="720"/>
         </w:tabs>
       </w:pPr>
-      <w:bookmarkStart w:id="12" w:name="_Toc9740"/>
-      <w:bookmarkStart w:id="13" w:name="_Toc468312314"/>
+      <w:bookmarkStart w:id="11" w:name="_Toc9740"/>
+      <w:bookmarkStart w:id="12" w:name="_Toc468312314"/>
       <w:r>
         <w:rPr>
           <w:rFonts w:hint="eastAsia"/>
         </w:rPr>
         <w:t>软件体系结构</w:t>
       </w:r>
+      <w:bookmarkEnd w:id="11"/>
       <w:bookmarkEnd w:id="12"/>
-      <w:bookmarkEnd w:id="13"/>
     </w:p>
     <w:p>
       <w:pPr>
@@ -8093,7 +8135,7 @@
           <wp:inline distT="0" distB="0" distL="0" distR="0">
             <wp:extent cx="5278120" cy="3345815"/>
             <wp:effectExtent l="0" t="0" r="0" b="0"/>
-            <wp:docPr id="90" name="图片 90"/>
+            <wp:docPr id="15" name="图片 15"/>
             <wp:cNvGraphicFramePr>
               <a:graphicFrameLocks xmlns:a="http://schemas.openxmlformats.org/drawingml/2006/main" noChangeAspect="1"/>
             </wp:cNvGraphicFramePr>
@@ -8101,7 +8143,7 @@
               <a:graphicData uri="http://schemas.openxmlformats.org/drawingml/2006/picture">
                 <pic:pic xmlns:pic="http://schemas.openxmlformats.org/drawingml/2006/picture">
                   <pic:nvPicPr>
-                    <pic:cNvPr id="90" name="活动图.png"/>
+                    <pic:cNvPr id="15" name="活动图.png"/>
                     <pic:cNvPicPr/>
                   </pic:nvPicPr>
                   <pic:blipFill>
@@ -8139,7 +8181,7 @@
           <w:sz w:val="21"/>
         </w:rPr>
       </w:pPr>
-      <w:bookmarkStart w:id="14" w:name="_Toc358487323"/>
+      <w:bookmarkStart w:id="13" w:name="_Toc358487323"/>
       <w:r>
         <w:rPr>
           <w:rFonts w:hint="eastAsia"/>
@@ -8173,7 +8215,7 @@
         </w:rPr>
         <w:t>图</w:t>
       </w:r>
-      <w:bookmarkEnd w:id="14"/>
+      <w:bookmarkEnd w:id="13"/>
     </w:p>
     <w:p>
       <w:r>
@@ -8184,7 +8226,7 @@
           <wp:inline distT="0" distB="0" distL="0" distR="0">
             <wp:extent cx="5278120" cy="2922905"/>
             <wp:effectExtent l="0" t="0" r="0" b="0"/>
-            <wp:docPr id="91" name="图片 91"/>
+            <wp:docPr id="16" name="图片 16"/>
             <wp:cNvGraphicFramePr>
               <a:graphicFrameLocks xmlns:a="http://schemas.openxmlformats.org/drawingml/2006/main" noChangeAspect="1"/>
             </wp:cNvGraphicFramePr>
@@ -8192,7 +8234,7 @@
               <a:graphicData uri="http://schemas.openxmlformats.org/drawingml/2006/picture">
                 <pic:pic xmlns:pic="http://schemas.openxmlformats.org/drawingml/2006/picture">
                   <pic:nvPicPr>
-                    <pic:cNvPr id="91" name="活动图2.png"/>
+                    <pic:cNvPr id="16" name="活动图2.png"/>
                     <pic:cNvPicPr/>
                   </pic:nvPicPr>
                   <pic:blipFill>
@@ -8364,11 +8406,12 @@
           <w:rFonts w:hint="eastAsia"/>
         </w:rPr>
         <w:lastRenderedPageBreak/>
-        <w:t>时序图</w:t>
-      </w:r>
-    </w:p>
-    <w:p>
-      <w:pPr>
+        <w:t>状态图</w:t>
+      </w:r>
+    </w:p>
+    <w:p>
+      <w:pPr>
+        <w:ind w:firstLine="420"/>
         <w:jc w:val="center"/>
       </w:pPr>
       <w:r>
@@ -8377,9 +8420,9 @@
         </w:rPr>
         <w:drawing>
           <wp:inline distT="0" distB="0" distL="0" distR="0">
-            <wp:extent cx="5267325" cy="2305050"/>
+            <wp:extent cx="5278120" cy="6787515"/>
             <wp:effectExtent l="0" t="0" r="0" b="0"/>
-            <wp:docPr id="36" name="图片 36" descr="C:\Users\Kevin\Desktop\学校相关\大三上学期\软件工程基础\商品购买_时序图.png"/>
+            <wp:docPr id="12" name="图片 12"/>
             <wp:cNvGraphicFramePr>
               <a:graphicFrameLocks xmlns:a="http://schemas.openxmlformats.org/drawingml/2006/main" noChangeAspect="1"/>
             </wp:cNvGraphicFramePr>
@@ -8387,410 +8430,11 @@
               <a:graphicData uri="http://schemas.openxmlformats.org/drawingml/2006/picture">
                 <pic:pic xmlns:pic="http://schemas.openxmlformats.org/drawingml/2006/picture">
                   <pic:nvPicPr>
-                    <pic:cNvPr id="0" name="Picture 36" descr="C:\Users\Kevin\Desktop\学校相关\大三上学期\软件工程基础\商品购买_时序图.png"/>
-                    <pic:cNvPicPr>
-                      <a:picLocks noChangeAspect="1" noChangeArrowheads="1"/>
-                    </pic:cNvPicPr>
+                    <pic:cNvPr id="12" name="用户_状态图.png"/>
+                    <pic:cNvPicPr/>
                   </pic:nvPicPr>
                   <pic:blipFill>
                     <a:blip r:embed="rId20">
-                      <a:extLst>
-                        <a:ext uri="{28A0092B-C50C-407E-A947-70E740481C1C}">
-                          <a14:useLocalDpi xmlns:a14="http://schemas.microsoft.com/office/drawing/2010/main" val="0"/>
-                        </a:ext>
-                      </a:extLst>
-                    </a:blip>
-                    <a:srcRect/>
-                    <a:stretch>
-                      <a:fillRect/>
-                    </a:stretch>
-                  </pic:blipFill>
-                  <pic:spPr bwMode="auto">
-                    <a:xfrm>
-                      <a:off x="0" y="0"/>
-                      <a:ext cx="5267325" cy="2305050"/>
-                    </a:xfrm>
-                    <a:prstGeom prst="rect">
-                      <a:avLst/>
-                    </a:prstGeom>
-                    <a:noFill/>
-                    <a:ln>
-                      <a:noFill/>
-                    </a:ln>
-                  </pic:spPr>
-                </pic:pic>
-              </a:graphicData>
-            </a:graphic>
-          </wp:inline>
-        </w:drawing>
-      </w:r>
-    </w:p>
-    <w:p>
-      <w:pPr>
-        <w:tabs>
-          <w:tab w:val="left" w:pos="840"/>
-        </w:tabs>
-        <w:jc w:val="center"/>
-        <w:rPr>
-          <w:sz w:val="21"/>
-        </w:rPr>
-      </w:pPr>
-      <w:r>
-        <w:rPr>
-          <w:rFonts w:hint="eastAsia"/>
-          <w:sz w:val="21"/>
-        </w:rPr>
-        <w:t>图</w:t>
-      </w:r>
-      <w:r>
-        <w:rPr>
-          <w:rFonts w:hint="eastAsia"/>
-          <w:sz w:val="21"/>
-        </w:rPr>
-        <w:t xml:space="preserve"> 4</w:t>
-      </w:r>
-      <w:r>
-        <w:rPr>
-          <w:sz w:val="21"/>
-        </w:rPr>
-        <w:t xml:space="preserve">-5. </w:t>
-      </w:r>
-      <w:r>
-        <w:rPr>
-          <w:rFonts w:hint="eastAsia"/>
-          <w:sz w:val="21"/>
-        </w:rPr>
-        <w:t>用户购物时序图</w:t>
-      </w:r>
-    </w:p>
-    <w:p>
-      <w:r>
-        <w:rPr>
-          <w:rFonts w:hint="eastAsia"/>
-          <w:noProof/>
-        </w:rPr>
-        <w:drawing>
-          <wp:inline distT="0" distB="0" distL="0" distR="0">
-            <wp:extent cx="5267325" cy="2076450"/>
-            <wp:effectExtent l="0" t="0" r="0" b="0"/>
-            <wp:docPr id="50" name="图片 50" descr="C:\Users\Kevin\Desktop\学校相关\大三上学期\软件工程基础\管理员_时序图.png"/>
-            <wp:cNvGraphicFramePr>
-              <a:graphicFrameLocks xmlns:a="http://schemas.openxmlformats.org/drawingml/2006/main" noChangeAspect="1"/>
-            </wp:cNvGraphicFramePr>
-            <a:graphic xmlns:a="http://schemas.openxmlformats.org/drawingml/2006/main">
-              <a:graphicData uri="http://schemas.openxmlformats.org/drawingml/2006/picture">
-                <pic:pic xmlns:pic="http://schemas.openxmlformats.org/drawingml/2006/picture">
-                  <pic:nvPicPr>
-                    <pic:cNvPr id="0" name="Picture 50" descr="C:\Users\Kevin\Desktop\学校相关\大三上学期\软件工程基础\管理员_时序图.png"/>
-                    <pic:cNvPicPr>
-                      <a:picLocks noChangeAspect="1" noChangeArrowheads="1"/>
-                    </pic:cNvPicPr>
-                  </pic:nvPicPr>
-                  <pic:blipFill>
-                    <a:blip r:embed="rId21">
-                      <a:extLst>
-                        <a:ext uri="{28A0092B-C50C-407E-A947-70E740481C1C}">
-                          <a14:useLocalDpi xmlns:a14="http://schemas.microsoft.com/office/drawing/2010/main" val="0"/>
-                        </a:ext>
-                      </a:extLst>
-                    </a:blip>
-                    <a:srcRect/>
-                    <a:stretch>
-                      <a:fillRect/>
-                    </a:stretch>
-                  </pic:blipFill>
-                  <pic:spPr bwMode="auto">
-                    <a:xfrm>
-                      <a:off x="0" y="0"/>
-                      <a:ext cx="5267325" cy="2076450"/>
-                    </a:xfrm>
-                    <a:prstGeom prst="rect">
-                      <a:avLst/>
-                    </a:prstGeom>
-                    <a:noFill/>
-                    <a:ln>
-                      <a:noFill/>
-                    </a:ln>
-                  </pic:spPr>
-                </pic:pic>
-              </a:graphicData>
-            </a:graphic>
-          </wp:inline>
-        </w:drawing>
-      </w:r>
-    </w:p>
-    <w:p>
-      <w:pPr>
-        <w:tabs>
-          <w:tab w:val="left" w:pos="840"/>
-        </w:tabs>
-        <w:jc w:val="center"/>
-        <w:rPr>
-          <w:sz w:val="21"/>
-        </w:rPr>
-      </w:pPr>
-      <w:r>
-        <w:rPr>
-          <w:rFonts w:hint="eastAsia"/>
-          <w:sz w:val="21"/>
-        </w:rPr>
-        <w:t>图</w:t>
-      </w:r>
-      <w:r>
-        <w:rPr>
-          <w:rFonts w:hint="eastAsia"/>
-          <w:sz w:val="21"/>
-        </w:rPr>
-        <w:t xml:space="preserve"> 4</w:t>
-      </w:r>
-      <w:r>
-        <w:rPr>
-          <w:sz w:val="21"/>
-        </w:rPr>
-        <w:t xml:space="preserve">-6. </w:t>
-      </w:r>
-      <w:r>
-        <w:rPr>
-          <w:rFonts w:hint="eastAsia"/>
-          <w:sz w:val="21"/>
-        </w:rPr>
-        <w:t>后台管理时序图</w:t>
-      </w:r>
-    </w:p>
-    <w:p>
-      <w:pPr>
-        <w:jc w:val="center"/>
-      </w:pPr>
-      <w:r>
-        <w:rPr>
-          <w:rFonts w:hint="eastAsia"/>
-          <w:noProof/>
-        </w:rPr>
-        <w:lastRenderedPageBreak/>
-        <w:drawing>
-          <wp:inline distT="0" distB="0" distL="0" distR="0">
-            <wp:extent cx="5267325" cy="3276600"/>
-            <wp:effectExtent l="0" t="0" r="0" b="0"/>
-            <wp:docPr id="51" name="图片 51" descr="C:\Users\Kevin\Desktop\学校相关\大三上学期\软件工程基础\个人信息_时序图.png"/>
-            <wp:cNvGraphicFramePr>
-              <a:graphicFrameLocks xmlns:a="http://schemas.openxmlformats.org/drawingml/2006/main" noChangeAspect="1"/>
-            </wp:cNvGraphicFramePr>
-            <a:graphic xmlns:a="http://schemas.openxmlformats.org/drawingml/2006/main">
-              <a:graphicData uri="http://schemas.openxmlformats.org/drawingml/2006/picture">
-                <pic:pic xmlns:pic="http://schemas.openxmlformats.org/drawingml/2006/picture">
-                  <pic:nvPicPr>
-                    <pic:cNvPr id="0" name="Picture 51" descr="C:\Users\Kevin\Desktop\学校相关\大三上学期\软件工程基础\个人信息_时序图.png"/>
-                    <pic:cNvPicPr>
-                      <a:picLocks noChangeAspect="1" noChangeArrowheads="1"/>
-                    </pic:cNvPicPr>
-                  </pic:nvPicPr>
-                  <pic:blipFill>
-                    <a:blip r:embed="rId22">
-                      <a:extLst>
-                        <a:ext uri="{28A0092B-C50C-407E-A947-70E740481C1C}">
-                          <a14:useLocalDpi xmlns:a14="http://schemas.microsoft.com/office/drawing/2010/main" val="0"/>
-                        </a:ext>
-                      </a:extLst>
-                    </a:blip>
-                    <a:srcRect/>
-                    <a:stretch>
-                      <a:fillRect/>
-                    </a:stretch>
-                  </pic:blipFill>
-                  <pic:spPr bwMode="auto">
-                    <a:xfrm>
-                      <a:off x="0" y="0"/>
-                      <a:ext cx="5267325" cy="3276600"/>
-                    </a:xfrm>
-                    <a:prstGeom prst="rect">
-                      <a:avLst/>
-                    </a:prstGeom>
-                    <a:noFill/>
-                    <a:ln>
-                      <a:noFill/>
-                    </a:ln>
-                  </pic:spPr>
-                </pic:pic>
-              </a:graphicData>
-            </a:graphic>
-          </wp:inline>
-        </w:drawing>
-      </w:r>
-    </w:p>
-    <w:p>
-      <w:pPr>
-        <w:tabs>
-          <w:tab w:val="left" w:pos="840"/>
-        </w:tabs>
-        <w:jc w:val="center"/>
-        <w:rPr>
-          <w:sz w:val="21"/>
-        </w:rPr>
-      </w:pPr>
-      <w:r>
-        <w:rPr>
-          <w:rFonts w:hint="eastAsia"/>
-          <w:sz w:val="21"/>
-        </w:rPr>
-        <w:t>图</w:t>
-      </w:r>
-      <w:r>
-        <w:rPr>
-          <w:rFonts w:hint="eastAsia"/>
-          <w:sz w:val="21"/>
-        </w:rPr>
-        <w:t xml:space="preserve"> 4</w:t>
-      </w:r>
-      <w:r>
-        <w:rPr>
-          <w:sz w:val="21"/>
-        </w:rPr>
-        <w:t xml:space="preserve">-7. </w:t>
-      </w:r>
-      <w:r>
-        <w:rPr>
-          <w:rFonts w:hint="eastAsia"/>
-          <w:sz w:val="21"/>
-        </w:rPr>
-        <w:t>用户信息时序图</w:t>
-      </w:r>
-    </w:p>
-    <w:p>
-      <w:pPr>
-        <w:tabs>
-          <w:tab w:val="left" w:pos="840"/>
-        </w:tabs>
-        <w:jc w:val="center"/>
-      </w:pPr>
-      <w:r>
-        <w:rPr>
-          <w:noProof/>
-        </w:rPr>
-        <w:drawing>
-          <wp:inline distT="0" distB="0" distL="0" distR="0">
-            <wp:extent cx="4152900" cy="3076575"/>
-            <wp:effectExtent l="0" t="0" r="0" b="0"/>
-            <wp:docPr id="57" name="图片 57" descr="C:\Users\Kevin\Desktop\学校相关\大三上学期\软件工程基础\商品展示时序图.png"/>
-            <wp:cNvGraphicFramePr>
-              <a:graphicFrameLocks xmlns:a="http://schemas.openxmlformats.org/drawingml/2006/main" noChangeAspect="1"/>
-            </wp:cNvGraphicFramePr>
-            <a:graphic xmlns:a="http://schemas.openxmlformats.org/drawingml/2006/main">
-              <a:graphicData uri="http://schemas.openxmlformats.org/drawingml/2006/picture">
-                <pic:pic xmlns:pic="http://schemas.openxmlformats.org/drawingml/2006/picture">
-                  <pic:nvPicPr>
-                    <pic:cNvPr id="0" name="Picture 57" descr="C:\Users\Kevin\Desktop\学校相关\大三上学期\软件工程基础\商品展示时序图.png"/>
-                    <pic:cNvPicPr>
-                      <a:picLocks noChangeAspect="1" noChangeArrowheads="1"/>
-                    </pic:cNvPicPr>
-                  </pic:nvPicPr>
-                  <pic:blipFill>
-                    <a:blip r:embed="rId23">
-                      <a:extLst>
-                        <a:ext uri="{28A0092B-C50C-407E-A947-70E740481C1C}">
-                          <a14:useLocalDpi xmlns:a14="http://schemas.microsoft.com/office/drawing/2010/main" val="0"/>
-                        </a:ext>
-                      </a:extLst>
-                    </a:blip>
-                    <a:srcRect/>
-                    <a:stretch>
-                      <a:fillRect/>
-                    </a:stretch>
-                  </pic:blipFill>
-                  <pic:spPr bwMode="auto">
-                    <a:xfrm>
-                      <a:off x="0" y="0"/>
-                      <a:ext cx="4152900" cy="3076575"/>
-                    </a:xfrm>
-                    <a:prstGeom prst="rect">
-                      <a:avLst/>
-                    </a:prstGeom>
-                    <a:noFill/>
-                    <a:ln>
-                      <a:noFill/>
-                    </a:ln>
-                  </pic:spPr>
-                </pic:pic>
-              </a:graphicData>
-            </a:graphic>
-          </wp:inline>
-        </w:drawing>
-      </w:r>
-    </w:p>
-    <w:p>
-      <w:pPr>
-        <w:tabs>
-          <w:tab w:val="left" w:pos="840"/>
-        </w:tabs>
-        <w:jc w:val="center"/>
-        <w:rPr>
-          <w:sz w:val="21"/>
-        </w:rPr>
-      </w:pPr>
-      <w:r>
-        <w:rPr>
-          <w:rFonts w:hint="eastAsia"/>
-          <w:sz w:val="21"/>
-        </w:rPr>
-        <w:t>图</w:t>
-      </w:r>
-      <w:r>
-        <w:rPr>
-          <w:rFonts w:hint="eastAsia"/>
-          <w:sz w:val="21"/>
-        </w:rPr>
-        <w:t xml:space="preserve"> 4</w:t>
-      </w:r>
-      <w:r>
-        <w:rPr>
-          <w:sz w:val="21"/>
-        </w:rPr>
-        <w:t xml:space="preserve">-8. </w:t>
-      </w:r>
-      <w:r>
-        <w:rPr>
-          <w:rFonts w:hint="eastAsia"/>
-          <w:sz w:val="21"/>
-        </w:rPr>
-        <w:t>商品展示和评论时序图</w:t>
-      </w:r>
-    </w:p>
-    <w:p>
-      <w:pPr>
-        <w:pStyle w:val="4"/>
-      </w:pPr>
-      <w:r>
-        <w:rPr>
-          <w:rFonts w:hint="eastAsia"/>
-        </w:rPr>
-        <w:lastRenderedPageBreak/>
-        <w:t>状态图</w:t>
-      </w:r>
-    </w:p>
-    <w:p>
-      <w:pPr>
-        <w:ind w:firstLine="420"/>
-      </w:pPr>
-      <w:r>
-        <w:rPr>
-          <w:noProof/>
-        </w:rPr>
-        <w:drawing>
-          <wp:inline distT="0" distB="0" distL="0" distR="0">
-            <wp:extent cx="5278120" cy="5153025"/>
-            <wp:effectExtent l="0" t="0" r="0" b="0"/>
-            <wp:docPr id="88" name="图片 88"/>
-            <wp:cNvGraphicFramePr>
-              <a:graphicFrameLocks xmlns:a="http://schemas.openxmlformats.org/drawingml/2006/main" noChangeAspect="1"/>
-            </wp:cNvGraphicFramePr>
-            <a:graphic xmlns:a="http://schemas.openxmlformats.org/drawingml/2006/main">
-              <a:graphicData uri="http://schemas.openxmlformats.org/drawingml/2006/picture">
-                <pic:pic xmlns:pic="http://schemas.openxmlformats.org/drawingml/2006/picture">
-                  <pic:nvPicPr>
-                    <pic:cNvPr id="88" name="用户_状态图.png"/>
-                    <pic:cNvPicPr/>
-                  </pic:nvPicPr>
-                  <pic:blipFill>
-                    <a:blip r:embed="rId24">
                       <a:extLst>
                         <a:ext uri="{28A0092B-C50C-407E-A947-70E740481C1C}">
                           <a14:useLocalDpi xmlns:a14="http://schemas.microsoft.com/office/drawing/2010/main" val="0"/>
@@ -8804,7 +8448,7 @@
                   <pic:spPr>
                     <a:xfrm>
                       <a:off x="0" y="0"/>
-                      <a:ext cx="5278120" cy="5153025"/>
+                      <a:ext cx="5278120" cy="6787515"/>
                     </a:xfrm>
                     <a:prstGeom prst="rect">
                       <a:avLst/>
@@ -8842,7 +8486,13 @@
         <w:rPr>
           <w:sz w:val="21"/>
         </w:rPr>
-        <w:t xml:space="preserve">-9. </w:t>
+        <w:t>-5</w:t>
+      </w:r>
+      <w:r>
+        <w:rPr>
+          <w:sz w:val="21"/>
+        </w:rPr>
+        <w:t xml:space="preserve">. </w:t>
       </w:r>
       <w:r>
         <w:rPr>
@@ -8878,7 +8528,7 @@
                     <pic:cNvPicPr/>
                   </pic:nvPicPr>
                   <pic:blipFill>
-                    <a:blip r:embed="rId25">
+                    <a:blip r:embed="rId21">
                       <a:extLst>
                         <a:ext uri="{28A0092B-C50C-407E-A947-70E740481C1C}">
                           <a14:useLocalDpi xmlns:a14="http://schemas.microsoft.com/office/drawing/2010/main" val="0"/>
@@ -8930,13 +8580,19 @@
         <w:rPr>
           <w:sz w:val="21"/>
         </w:rPr>
-        <w:t xml:space="preserve">-10. </w:t>
-      </w:r>
-      <w:r>
-        <w:rPr>
-          <w:rFonts w:hint="eastAsia"/>
+        <w:t>-6</w:t>
+      </w:r>
+      <w:r>
+        <w:rPr>
           <w:sz w:val="21"/>
         </w:rPr>
+        <w:t xml:space="preserve">. </w:t>
+      </w:r>
+      <w:r>
+        <w:rPr>
+          <w:rFonts w:hint="eastAsia"/>
+          <w:sz w:val="21"/>
+        </w:rPr>
         <w:t>管理员状态图</w:t>
       </w:r>
     </w:p>
@@ -8944,24 +8600,164 @@
       <w:pPr>
         <w:pStyle w:val="3"/>
       </w:pPr>
-      <w:bookmarkStart w:id="15" w:name="_Toc468312315"/>
+      <w:bookmarkStart w:id="14" w:name="_Toc468312315"/>
       <w:r>
         <w:rPr>
           <w:rFonts w:hint="eastAsia"/>
         </w:rPr>
         <w:t>硬件体系结构</w:t>
       </w:r>
+      <w:bookmarkEnd w:id="14"/>
+    </w:p>
+    <w:p>
+      <w:pPr>
+        <w:ind w:firstLine="420"/>
+      </w:pPr>
+      <w:r>
+        <w:rPr>
+          <w:rFonts w:hint="eastAsia"/>
+        </w:rPr>
+        <w:t>交易系统为网站平台，</w:t>
+      </w:r>
+      <w:r>
+        <w:rPr>
+          <w:rFonts w:hint="eastAsia"/>
+        </w:rPr>
+        <w:t>用户通过网页浏览器访问系统，硬件要求为：</w:t>
+      </w:r>
+      <w:r>
+        <w:t>CPU</w:t>
+      </w:r>
+      <w:r>
+        <w:rPr>
+          <w:rFonts w:hint="eastAsia"/>
+        </w:rPr>
+        <w:t>主频</w:t>
+      </w:r>
+      <w:r>
+        <w:t>3.0GHz</w:t>
+      </w:r>
+      <w:r>
+        <w:rPr>
+          <w:rFonts w:hint="eastAsia"/>
+        </w:rPr>
+        <w:t>及以上，网络带宽不小于</w:t>
+      </w:r>
+      <w:r>
+        <w:t>10M</w:t>
+      </w:r>
+      <w:r>
+        <w:rPr>
+          <w:rFonts w:hint="eastAsia"/>
+        </w:rPr>
+        <w:t>，硬盘容量大于等于</w:t>
+      </w:r>
+      <w:r>
+        <w:t>1T</w:t>
+      </w:r>
+      <w:r>
+        <w:rPr>
+          <w:rFonts w:hint="eastAsia"/>
+        </w:rPr>
+        <w:t>，硬盘读写速度均大于</w:t>
+      </w:r>
+      <w:r>
+        <w:t>400MB/S</w:t>
+      </w:r>
+      <w:r>
+        <w:rPr>
+          <w:rFonts w:hint="eastAsia"/>
+        </w:rPr>
+        <w:t>，内存容量大于等于</w:t>
+      </w:r>
+      <w:r>
+        <w:t>16GB</w:t>
+      </w:r>
+      <w:r>
+        <w:rPr>
+          <w:rFonts w:hint="eastAsia"/>
+        </w:rPr>
+        <w:t>，使用</w:t>
+      </w:r>
+      <w:proofErr w:type="spellStart"/>
+      <w:r>
+        <w:rPr>
+          <w:rFonts w:hint="eastAsia"/>
+        </w:rPr>
+        <w:t>linux</w:t>
+      </w:r>
+      <w:proofErr w:type="spellEnd"/>
+      <w:r>
+        <w:rPr>
+          <w:rFonts w:hint="eastAsia"/>
+        </w:rPr>
+        <w:t>操作系统，</w:t>
+      </w:r>
+      <w:r>
+        <w:rPr>
+          <w:rFonts w:hint="eastAsia"/>
+        </w:rPr>
+        <w:t>支持</w:t>
+      </w:r>
+      <w:r>
+        <w:rPr>
+          <w:rFonts w:hint="eastAsia"/>
+        </w:rPr>
+        <w:t>MySQL</w:t>
+      </w:r>
+      <w:r>
+        <w:rPr>
+          <w:rFonts w:hint="eastAsia"/>
+        </w:rPr>
+        <w:t>数据库环境即可。</w:t>
+      </w:r>
+    </w:p>
+    <w:p>
+      <w:pPr>
+        <w:pStyle w:val="3"/>
+      </w:pPr>
+      <w:bookmarkStart w:id="15" w:name="_Toc468312316"/>
+      <w:r>
+        <w:rPr>
+          <w:rFonts w:hint="eastAsia"/>
+        </w:rPr>
+        <w:lastRenderedPageBreak/>
+        <w:t>技术体系结构</w:t>
+      </w:r>
       <w:bookmarkEnd w:id="15"/>
     </w:p>
     <w:p>
-      <w:pPr>
-        <w:ind w:firstLine="420"/>
-      </w:pPr>
-      <w:r>
-        <w:rPr>
-          <w:rFonts w:hint="eastAsia"/>
-        </w:rPr>
-        <w:t>交易系统为网站平台，用户通过网页浏览器访问系统，故采用普通网站服务器为硬件体系结构，支持</w:t>
+      <w:r>
+        <w:rPr>
+          <w:rFonts w:hint="eastAsia"/>
+        </w:rPr>
+        <w:t>1</w:t>
+      </w:r>
+      <w:r>
+        <w:rPr>
+          <w:rFonts w:hint="eastAsia"/>
+        </w:rPr>
+        <w:t>．技术环境的结构：</w:t>
+      </w:r>
+    </w:p>
+    <w:p>
+      <w:r>
+        <w:rPr>
+          <w:rFonts w:hint="eastAsia"/>
+        </w:rPr>
+        <w:t>a)</w:t>
+      </w:r>
+      <w:r>
+        <w:rPr>
+          <w:rFonts w:hint="eastAsia"/>
+        </w:rPr>
+        <w:tab/>
+      </w:r>
+      <w:r>
+        <w:rPr>
+          <w:rFonts w:hint="eastAsia"/>
+        </w:rPr>
+        <w:t>数据库使用</w:t>
       </w:r>
       <w:r>
         <w:rPr>
@@ -8973,34 +8769,356 @@
         <w:rPr>
           <w:rFonts w:hint="eastAsia"/>
         </w:rPr>
-        <w:t>数据库环境即可。</w:t>
-      </w:r>
-    </w:p>
-    <w:p>
-      <w:pPr>
-        <w:pStyle w:val="3"/>
-      </w:pPr>
-      <w:bookmarkStart w:id="16" w:name="_Toc468312316"/>
-      <w:r>
-        <w:rPr>
-          <w:rFonts w:hint="eastAsia"/>
-        </w:rPr>
-        <w:t>技术体系结构</w:t>
-      </w:r>
-      <w:bookmarkEnd w:id="16"/>
-    </w:p>
-    <w:p>
-      <w:r>
-        <w:rPr>
-          <w:rFonts w:hint="eastAsia"/>
-        </w:rPr>
-        <w:t>1</w:t>
-      </w:r>
-      <w:r>
-        <w:rPr>
-          <w:rFonts w:hint="eastAsia"/>
-        </w:rPr>
-        <w:t>．技术环境的结构：</w:t>
+        <w:t>进行开发，用户界面的设计采用</w:t>
+      </w:r>
+      <w:r>
+        <w:rPr>
+          <w:rFonts w:hint="eastAsia"/>
+        </w:rPr>
+        <w:t>HTML</w:t>
+      </w:r>
+      <w:r>
+        <w:rPr>
+          <w:rFonts w:hint="eastAsia"/>
+        </w:rPr>
+        <w:t>和</w:t>
+      </w:r>
+      <w:proofErr w:type="spellStart"/>
+      <w:r>
+        <w:rPr>
+          <w:rFonts w:hint="eastAsia"/>
+        </w:rPr>
+        <w:t>Javascript</w:t>
+      </w:r>
+      <w:proofErr w:type="spellEnd"/>
+      <w:r>
+        <w:rPr>
+          <w:rFonts w:hint="eastAsia"/>
+        </w:rPr>
+        <w:t>进行设计开发。</w:t>
+      </w:r>
+    </w:p>
+    <w:p>
+      <w:r>
+        <w:rPr>
+          <w:rFonts w:hint="eastAsia"/>
+        </w:rPr>
+        <w:t>2</w:t>
+      </w:r>
+      <w:r>
+        <w:rPr>
+          <w:rFonts w:hint="eastAsia"/>
+        </w:rPr>
+        <w:t>．评价该系统的核心技术标准：</w:t>
+      </w:r>
+    </w:p>
+    <w:p>
+      <w:r>
+        <w:rPr>
+          <w:rFonts w:hint="eastAsia"/>
+        </w:rPr>
+        <w:t>a)</w:t>
+      </w:r>
+      <w:r>
+        <w:rPr>
+          <w:rFonts w:hint="eastAsia"/>
+        </w:rPr>
+        <w:tab/>
+      </w:r>
+      <w:r>
+        <w:rPr>
+          <w:rFonts w:hint="eastAsia"/>
+        </w:rPr>
+        <w:t>游客、网站会员要能够随时浏览网站商品信息，会员能快速查询自己订购</w:t>
+      </w:r>
+      <w:r>
+        <w:rPr>
+          <w:rFonts w:hint="eastAsia"/>
+        </w:rPr>
+        <w:t>/</w:t>
+      </w:r>
+      <w:r>
+        <w:rPr>
+          <w:rFonts w:hint="eastAsia"/>
+        </w:rPr>
+        <w:t>卖出的商品的交易状态，管理员能随时查看当前系统运行状况，上述信息查询的响应时间均应该在用户可接受范围之内，即按照需求文档中性能要求中要求的：页面加载时间不超过</w:t>
+      </w:r>
+      <w:r>
+        <w:rPr>
+          <w:rFonts w:hint="eastAsia"/>
+        </w:rPr>
+        <w:t>8</w:t>
+      </w:r>
+      <w:r>
+        <w:rPr>
+          <w:rFonts w:hint="eastAsia"/>
+        </w:rPr>
+        <w:t>秒。而且查询结果应尽可能准确，错误率控制在性能要求之内。</w:t>
+      </w:r>
+    </w:p>
+    <w:p>
+      <w:r>
+        <w:rPr>
+          <w:rFonts w:hint="eastAsia"/>
+        </w:rPr>
+        <w:t>b)</w:t>
+      </w:r>
+      <w:r>
+        <w:rPr>
+          <w:rFonts w:hint="eastAsia"/>
+        </w:rPr>
+        <w:tab/>
+      </w:r>
+      <w:r>
+        <w:rPr>
+          <w:rFonts w:hint="eastAsia"/>
+        </w:rPr>
+        <w:t>在数据库中能够正确且迅速的处理频繁更新操作。因为在交易系统中，用户订单的更新频率很大，一个订单可能发生多次更改。要保证能够正确的处理更新的情况，不发生并发问题等数据库安全问题。同时要保证速度符合用户的忍耐程度。</w:t>
+      </w:r>
+    </w:p>
+    <w:p>
+      <w:r>
+        <w:rPr>
+          <w:rFonts w:hint="eastAsia"/>
+        </w:rPr>
+        <w:t>c)</w:t>
+      </w:r>
+      <w:r>
+        <w:rPr>
+          <w:rFonts w:hint="eastAsia"/>
+        </w:rPr>
+        <w:tab/>
+      </w:r>
+      <w:r>
+        <w:rPr>
+          <w:rFonts w:hint="eastAsia"/>
+        </w:rPr>
+        <w:t>实现分级访问。游客用户和会员用户应该有访问不同信息的权利。要实现信息的分级管理和数据库的分级访问。</w:t>
+      </w:r>
+    </w:p>
+    <w:p>
+      <w:r>
+        <w:rPr>
+          <w:rFonts w:hint="eastAsia"/>
+        </w:rPr>
+        <w:t>d)</w:t>
+      </w:r>
+      <w:r>
+        <w:rPr>
+          <w:rFonts w:hint="eastAsia"/>
+        </w:rPr>
+        <w:tab/>
+      </w:r>
+      <w:r>
+        <w:rPr>
+          <w:rFonts w:hint="eastAsia"/>
+        </w:rPr>
+        <w:t>实现信息安全。保证订单信息不会被泄露，保证会员登录信息对应的密码不能够被泄露，保证公司的客户信息等机密不被泄露。</w:t>
+      </w:r>
+    </w:p>
+    <w:p>
+      <w:r>
+        <w:rPr>
+          <w:rFonts w:hint="eastAsia"/>
+        </w:rPr>
+        <w:t>e)</w:t>
+      </w:r>
+      <w:r>
+        <w:rPr>
+          <w:rFonts w:hint="eastAsia"/>
+        </w:rPr>
+        <w:tab/>
+      </w:r>
+      <w:r>
+        <w:rPr>
+          <w:rFonts w:hint="eastAsia"/>
+        </w:rPr>
+        <w:t>用户界面友好。</w:t>
+      </w:r>
+    </w:p>
+    <w:p>
+      <w:r>
+        <w:rPr>
+          <w:rFonts w:hint="eastAsia"/>
+        </w:rPr>
+        <w:t>f)</w:t>
+      </w:r>
+      <w:r>
+        <w:rPr>
+          <w:rFonts w:hint="eastAsia"/>
+        </w:rPr>
+        <w:tab/>
+      </w:r>
+      <w:r>
+        <w:rPr>
+          <w:rFonts w:hint="eastAsia"/>
+        </w:rPr>
+        <w:t>操作简单易行。</w:t>
+      </w:r>
+    </w:p>
+    <w:p>
+      <w:r>
+        <w:rPr>
+          <w:rFonts w:hint="eastAsia"/>
+        </w:rPr>
+        <w:t xml:space="preserve">3. </w:t>
+      </w:r>
+      <w:r>
+        <w:rPr>
+          <w:rFonts w:hint="eastAsia"/>
+        </w:rPr>
+        <w:t>建立了技术与业务系统有机结合的一个行之有效的方法；</w:t>
+      </w:r>
+      <w:r>
+        <w:rPr>
+          <w:rFonts w:hint="eastAsia"/>
+        </w:rPr>
+        <w:t xml:space="preserve">  </w:t>
+      </w:r>
+    </w:p>
+    <w:p>
+      <w:r>
+        <w:rPr>
+          <w:rFonts w:hint="eastAsia"/>
+        </w:rPr>
+        <w:t>a)</w:t>
+      </w:r>
+      <w:r>
+        <w:rPr>
+          <w:rFonts w:hint="eastAsia"/>
+        </w:rPr>
+        <w:tab/>
+      </w:r>
+      <w:r>
+        <w:rPr>
+          <w:rFonts w:hint="eastAsia"/>
+        </w:rPr>
+        <w:t>将用户所需要执行的操作和数据库中的操作进行对应，选择适当的语句进行查询等操作的实现。同时完善视图和索引的建立。</w:t>
+      </w:r>
+    </w:p>
+    <w:p>
+      <w:r>
+        <w:rPr>
+          <w:rFonts w:hint="eastAsia"/>
+        </w:rPr>
+        <w:t>b)</w:t>
+      </w:r>
+      <w:r>
+        <w:rPr>
+          <w:rFonts w:hint="eastAsia"/>
+        </w:rPr>
+        <w:tab/>
+      </w:r>
+      <w:r>
+        <w:rPr>
+          <w:rFonts w:hint="eastAsia"/>
+        </w:rPr>
+        <w:t>因为存在比较普遍的更新操作，要在建立索引的时候慎重考虑，应该考虑到更新过程中索引会降低速度，但是在查询过程中索引会带来效率的提高，进行综合</w:t>
+      </w:r>
+      <w:proofErr w:type="gramStart"/>
+      <w:r>
+        <w:rPr>
+          <w:rFonts w:hint="eastAsia"/>
+        </w:rPr>
+        <w:t>考量</w:t>
+      </w:r>
+      <w:proofErr w:type="gramEnd"/>
+      <w:r>
+        <w:rPr>
+          <w:rFonts w:hint="eastAsia"/>
+        </w:rPr>
+        <w:t>，采取最优化的方法思路进行权衡。</w:t>
+      </w:r>
+      <w:r>
+        <w:rPr>
+          <w:rFonts w:hint="eastAsia"/>
+        </w:rPr>
+        <w:t xml:space="preserve">   </w:t>
+      </w:r>
+    </w:p>
+    <w:p>
+      <w:r>
+        <w:rPr>
+          <w:rFonts w:hint="eastAsia"/>
+        </w:rPr>
+        <w:t>c)</w:t>
+      </w:r>
+      <w:r>
+        <w:rPr>
+          <w:rFonts w:hint="eastAsia"/>
+        </w:rPr>
+        <w:tab/>
+      </w:r>
+      <w:r>
+        <w:rPr>
+          <w:rFonts w:hint="eastAsia"/>
+        </w:rPr>
+        <w:t>使用</w:t>
+      </w:r>
+      <w:r>
+        <w:rPr>
+          <w:rFonts w:hint="eastAsia"/>
+        </w:rPr>
+        <w:t xml:space="preserve">grant </w:t>
+      </w:r>
+      <w:r>
+        <w:rPr>
+          <w:rFonts w:hint="eastAsia"/>
+        </w:rPr>
+        <w:t>和</w:t>
+      </w:r>
+      <w:r>
+        <w:rPr>
+          <w:rFonts w:hint="eastAsia"/>
+        </w:rPr>
+        <w:t>remove</w:t>
+      </w:r>
+      <w:r>
+        <w:rPr>
+          <w:rFonts w:hint="eastAsia"/>
+        </w:rPr>
+        <w:t>语句对不用的用户进行权限的划分。</w:t>
+      </w:r>
+    </w:p>
+    <w:p>
+      <w:r>
+        <w:rPr>
+          <w:rFonts w:hint="eastAsia"/>
+        </w:rPr>
+        <w:t>d)</w:t>
+      </w:r>
+      <w:r>
+        <w:rPr>
+          <w:rFonts w:hint="eastAsia"/>
+        </w:rPr>
+        <w:tab/>
+        <w:t xml:space="preserve"> </w:t>
+      </w:r>
+      <w:r>
+        <w:rPr>
+          <w:rFonts w:hint="eastAsia"/>
+        </w:rPr>
+        <w:t>采用密码学技术的引入。</w:t>
+      </w:r>
+    </w:p>
+    <w:p>
+      <w:r>
+        <w:rPr>
+          <w:rFonts w:hint="eastAsia"/>
+        </w:rPr>
+        <w:t xml:space="preserve">4. </w:t>
+      </w:r>
+      <w:r>
+        <w:rPr>
+          <w:rFonts w:hint="eastAsia"/>
+        </w:rPr>
+        <w:t>建立技术实现决策的框架；</w:t>
+      </w:r>
+      <w:r>
+        <w:rPr>
+          <w:rFonts w:hint="eastAsia"/>
+        </w:rPr>
+        <w:t xml:space="preserve"> </w:t>
       </w:r>
     </w:p>
     <w:p>
@@ -9021,65 +9139,15 @@
         <w:rPr>
           <w:rFonts w:hint="eastAsia"/>
         </w:rPr>
-        <w:t>数据库使用</w:t>
-      </w:r>
-      <w:r>
-        <w:rPr>
-          <w:rFonts w:hint="eastAsia"/>
-        </w:rPr>
-        <w:t>MySQL</w:t>
-      </w:r>
-      <w:r>
-        <w:rPr>
-          <w:rFonts w:hint="eastAsia"/>
-        </w:rPr>
-        <w:t>进行开发，用户界面的设计采用</w:t>
-      </w:r>
-      <w:r>
-        <w:rPr>
-          <w:rFonts w:hint="eastAsia"/>
-        </w:rPr>
-        <w:t>HTML</w:t>
-      </w:r>
-      <w:r>
-        <w:rPr>
-          <w:rFonts w:hint="eastAsia"/>
-        </w:rPr>
-        <w:t>和</w:t>
-      </w:r>
-      <w:r>
-        <w:rPr>
-          <w:rFonts w:hint="eastAsia"/>
-        </w:rPr>
-        <w:t>Javascript</w:t>
-      </w:r>
-      <w:r>
-        <w:rPr>
-          <w:rFonts w:hint="eastAsia"/>
-        </w:rPr>
-        <w:t>进行设计开发。</w:t>
-      </w:r>
-    </w:p>
-    <w:p>
-      <w:r>
-        <w:rPr>
-          <w:rFonts w:hint="eastAsia"/>
-        </w:rPr>
-        <w:t>2</w:t>
-      </w:r>
-      <w:r>
-        <w:rPr>
-          <w:rFonts w:hint="eastAsia"/>
-        </w:rPr>
-        <w:t>．评价该系统的核心技术标准：</w:t>
-      </w:r>
-    </w:p>
-    <w:p>
-      <w:r>
-        <w:rPr>
-          <w:rFonts w:hint="eastAsia"/>
-        </w:rPr>
-        <w:t>a)</w:t>
+        <w:t>设计问题：简要描述将要解决的体系结构设计中存在的问题</w:t>
+      </w:r>
+    </w:p>
+    <w:p>
+      <w:r>
+        <w:rPr>
+          <w:rFonts w:hint="eastAsia"/>
+        </w:rPr>
+        <w:t>b)</w:t>
       </w:r>
       <w:r>
         <w:rPr>
@@ -9091,39 +9159,15 @@
         <w:rPr>
           <w:rFonts w:hint="eastAsia"/>
         </w:rPr>
-        <w:t>游客、网站会员要能够随时浏览网站商品信息，会员能快速查询自己订购</w:t>
-      </w:r>
-      <w:r>
-        <w:rPr>
-          <w:rFonts w:hint="eastAsia"/>
-        </w:rPr>
-        <w:t>/</w:t>
-      </w:r>
-      <w:r>
-        <w:rPr>
-          <w:rFonts w:hint="eastAsia"/>
-        </w:rPr>
-        <w:t>卖出的商品的交易状态，管理员能随时查看当前系统运行状况，上述信息查询的响应时间均应该在用户可接受范围之内，即按照需求文档中性能要求中要求的：页面加载时间不超过</w:t>
-      </w:r>
-      <w:r>
-        <w:rPr>
-          <w:rFonts w:hint="eastAsia"/>
-        </w:rPr>
-        <w:t>8</w:t>
-      </w:r>
-      <w:r>
-        <w:rPr>
-          <w:rFonts w:hint="eastAsia"/>
-        </w:rPr>
-        <w:t>秒。而且查询结果应尽可能准确，错误率控制在性能要求之内。</w:t>
-      </w:r>
-    </w:p>
-    <w:p>
-      <w:r>
-        <w:rPr>
-          <w:rFonts w:hint="eastAsia"/>
-        </w:rPr>
-        <w:t>b)</w:t>
+        <w:t>解决方案：陈述所选择的解决设计问题的方案</w:t>
+      </w:r>
+    </w:p>
+    <w:p>
+      <w:r>
+        <w:rPr>
+          <w:rFonts w:hint="eastAsia"/>
+        </w:rPr>
+        <w:t>c)</w:t>
       </w:r>
       <w:r>
         <w:rPr>
@@ -9135,15 +9179,15 @@
         <w:rPr>
           <w:rFonts w:hint="eastAsia"/>
         </w:rPr>
-        <w:t>在数据库中能够正确且迅速的处理频繁更新操作。因为在交易系统中，用户订单的更新频率很大，一个订单可能发生多次更改。要保证能够正确的处理更新的情况，不发生并发问题等数据库安全问题。同时要保证速度符合用户的忍耐程度。</w:t>
-      </w:r>
-    </w:p>
-    <w:p>
-      <w:r>
-        <w:rPr>
-          <w:rFonts w:hint="eastAsia"/>
-        </w:rPr>
-        <w:t>c)</w:t>
+        <w:t>分类：指定问题和解决方案类的陈述（如数据结构、内容结构、构件结构、集成、介绍）</w:t>
+      </w:r>
+    </w:p>
+    <w:p>
+      <w:r>
+        <w:rPr>
+          <w:rFonts w:hint="eastAsia"/>
+        </w:rPr>
+        <w:t>d)</w:t>
       </w:r>
       <w:r>
         <w:rPr>
@@ -9155,15 +9199,15 @@
         <w:rPr>
           <w:rFonts w:hint="eastAsia"/>
         </w:rPr>
-        <w:t>实现分级访问。游客用户和会员用户应该有访问不同信息的权利。要实现信息的分级管理和数据库的分级访问。</w:t>
-      </w:r>
-    </w:p>
-    <w:p>
-      <w:r>
-        <w:rPr>
-          <w:rFonts w:hint="eastAsia"/>
-        </w:rPr>
-        <w:t>d)</w:t>
+        <w:t>假设：之处任何有助于指定决策的假设</w:t>
+      </w:r>
+    </w:p>
+    <w:p>
+      <w:r>
+        <w:rPr>
+          <w:rFonts w:hint="eastAsia"/>
+        </w:rPr>
+        <w:t>e)</w:t>
       </w:r>
       <w:r>
         <w:rPr>
@@ -9175,15 +9219,15 @@
         <w:rPr>
           <w:rFonts w:hint="eastAsia"/>
         </w:rPr>
-        <w:t>实现信息安全。保证订单信息不会被泄露，保证会员登录信息对应的密码不能够被泄露，保证公司的客户信息等机密不被泄露。</w:t>
-      </w:r>
-    </w:p>
-    <w:p>
-      <w:r>
-        <w:rPr>
-          <w:rFonts w:hint="eastAsia"/>
-        </w:rPr>
-        <w:t>e)</w:t>
+        <w:t>约束：环境约束（这里可以就是指在数据库的设计和实现的时候应该遵循的完整性约束）</w:t>
+      </w:r>
+    </w:p>
+    <w:p>
+      <w:r>
+        <w:rPr>
+          <w:rFonts w:hint="eastAsia"/>
+        </w:rPr>
+        <w:t>f)</w:t>
       </w:r>
       <w:r>
         <w:rPr>
@@ -9195,15 +9239,15 @@
         <w:rPr>
           <w:rFonts w:hint="eastAsia"/>
         </w:rPr>
-        <w:t>用户界面友好。</w:t>
-      </w:r>
-    </w:p>
-    <w:p>
-      <w:r>
-        <w:rPr>
-          <w:rFonts w:hint="eastAsia"/>
-        </w:rPr>
-        <w:t>f)</w:t>
+        <w:t>候选方案：选择改方案的原因（优势），为什么将其作为候选方案而不是正式使用</w:t>
+      </w:r>
+    </w:p>
+    <w:p>
+      <w:r>
+        <w:rPr>
+          <w:rFonts w:hint="eastAsia"/>
+        </w:rPr>
+        <w:t>g)</w:t>
       </w:r>
       <w:r>
         <w:rPr>
@@ -9215,35 +9259,15 @@
         <w:rPr>
           <w:rFonts w:hint="eastAsia"/>
         </w:rPr>
-        <w:t>操作简单易行。</w:t>
-      </w:r>
-    </w:p>
-    <w:p>
-      <w:r>
-        <w:rPr>
-          <w:rFonts w:hint="eastAsia"/>
-        </w:rPr>
-        <w:t xml:space="preserve">3. </w:t>
-      </w:r>
-      <w:r>
-        <w:rPr>
-          <w:rFonts w:hint="eastAsia"/>
-        </w:rPr>
-        <w:t>建立了技术与业务系统有机结合的一个行之有效的方法；</w:t>
-      </w:r>
-      <w:r>
-        <w:rPr>
-          <w:rFonts w:hint="eastAsia"/>
-        </w:rPr>
-        <w:t xml:space="preserve">  </w:t>
-      </w:r>
-    </w:p>
-    <w:p>
-      <w:r>
-        <w:rPr>
-          <w:rFonts w:hint="eastAsia"/>
-        </w:rPr>
-        <w:t>a)</w:t>
+        <w:t>争论：当前方案的优点和其他方案的缺点</w:t>
+      </w:r>
+    </w:p>
+    <w:p>
+      <w:r>
+        <w:rPr>
+          <w:rFonts w:hint="eastAsia"/>
+        </w:rPr>
+        <w:t>h)</w:t>
       </w:r>
       <w:r>
         <w:rPr>
@@ -9255,15 +9279,23 @@
         <w:rPr>
           <w:rFonts w:hint="eastAsia"/>
         </w:rPr>
-        <w:t>将用户所需要执行的操作和数据库中的操作进行对应，选择适当的语句进行查询等操作的实现。同时完善视图和索引的建立。</w:t>
-      </w:r>
-    </w:p>
-    <w:p>
-      <w:r>
-        <w:rPr>
-          <w:rFonts w:hint="eastAsia"/>
-        </w:rPr>
-        <w:t>b)</w:t>
+        <w:t>意义：指出该决策对设计的影响</w:t>
+      </w:r>
+    </w:p>
+    <w:p>
+      <w:proofErr w:type="spellStart"/>
+      <w:r>
+        <w:rPr>
+          <w:rFonts w:hint="eastAsia"/>
+        </w:rPr>
+        <w:t>i</w:t>
+      </w:r>
+      <w:proofErr w:type="spellEnd"/>
+      <w:r>
+        <w:rPr>
+          <w:rFonts w:hint="eastAsia"/>
+        </w:rPr>
+        <w:t>)</w:t>
       </w:r>
       <w:r>
         <w:rPr>
@@ -9275,21 +9307,15 @@
         <w:rPr>
           <w:rFonts w:hint="eastAsia"/>
         </w:rPr>
-        <w:t>因为存在比较普遍的更新操作，要在建立索引的时候慎重考虑，应该考虑到更新过程中索引会降低速度，但是在查询过程中索引会带来效率的提高，进行综合考量，采取最优化的方法思路进行权衡。</w:t>
-      </w:r>
-      <w:r>
-        <w:rPr>
-          <w:rFonts w:hint="eastAsia"/>
-        </w:rPr>
-        <w:t xml:space="preserve">   </w:t>
-      </w:r>
-    </w:p>
-    <w:p>
-      <w:r>
-        <w:rPr>
-          <w:rFonts w:hint="eastAsia"/>
-        </w:rPr>
-        <w:t>c)</w:t>
+        <w:t>相关决策：其他记录的决策和该决策有什么相关性</w:t>
+      </w:r>
+    </w:p>
+    <w:p>
+      <w:r>
+        <w:rPr>
+          <w:rFonts w:hint="eastAsia"/>
+        </w:rPr>
+        <w:t>j)</w:t>
       </w:r>
       <w:r>
         <w:rPr>
@@ -9301,80 +9327,35 @@
         <w:rPr>
           <w:rFonts w:hint="eastAsia"/>
         </w:rPr>
-        <w:t>使用</w:t>
-      </w:r>
-      <w:r>
-        <w:rPr>
-          <w:rFonts w:hint="eastAsia"/>
-        </w:rPr>
-        <w:t xml:space="preserve">grant </w:t>
-      </w:r>
-      <w:r>
-        <w:rPr>
-          <w:rFonts w:hint="eastAsia"/>
-        </w:rPr>
-        <w:t>和</w:t>
-      </w:r>
-      <w:r>
-        <w:rPr>
-          <w:rFonts w:hint="eastAsia"/>
-        </w:rPr>
-        <w:t>remove</w:t>
-      </w:r>
-      <w:r>
-        <w:rPr>
-          <w:rFonts w:hint="eastAsia"/>
-        </w:rPr>
-        <w:t>语句对不用的用户进行权限的划分。</w:t>
-      </w:r>
-    </w:p>
-    <w:p>
-      <w:r>
-        <w:rPr>
-          <w:rFonts w:hint="eastAsia"/>
-        </w:rPr>
-        <w:t>d)</w:t>
+        <w:t>相关关注点：其他需求和该决策有什么相关性</w:t>
+      </w:r>
+    </w:p>
+    <w:p>
+      <w:r>
+        <w:rPr>
+          <w:rFonts w:hint="eastAsia"/>
+        </w:rPr>
+        <w:t>k)</w:t>
       </w:r>
       <w:r>
         <w:rPr>
           <w:rFonts w:hint="eastAsia"/>
         </w:rPr>
         <w:tab/>
-        <w:t xml:space="preserve"> </w:t>
-      </w:r>
-      <w:r>
-        <w:rPr>
-          <w:rFonts w:hint="eastAsia"/>
-        </w:rPr>
-        <w:t>采用密码学技术的引入。</w:t>
-      </w:r>
-    </w:p>
-    <w:p>
-      <w:r>
-        <w:rPr>
-          <w:rFonts w:hint="eastAsia"/>
-        </w:rPr>
-        <w:t xml:space="preserve">4. </w:t>
-      </w:r>
-      <w:r>
-        <w:rPr>
-          <w:rFonts w:hint="eastAsia"/>
-        </w:rPr>
-        <w:t>建立技术实现决策的框架；</w:t>
-      </w:r>
-      <w:r>
-        <w:rPr>
-          <w:rFonts w:hint="eastAsia"/>
-        </w:rPr>
-        <w:t xml:space="preserve"> </w:t>
-      </w:r>
-    </w:p>
-    <w:p>
-      <w:r>
-        <w:rPr>
-          <w:rFonts w:hint="eastAsia"/>
-        </w:rPr>
-        <w:t>a)</w:t>
+      </w:r>
+      <w:r>
+        <w:rPr>
+          <w:rFonts w:hint="eastAsia"/>
+        </w:rPr>
+        <w:t>工作产品：决策会在哪里体现出来</w:t>
+      </w:r>
+    </w:p>
+    <w:p>
+      <w:r>
+        <w:rPr>
+          <w:rFonts w:hint="eastAsia"/>
+        </w:rPr>
+        <w:t>l)</w:t>
       </w:r>
       <w:r>
         <w:rPr>
@@ -9386,227 +9367,6 @@
         <w:rPr>
           <w:rFonts w:hint="eastAsia"/>
         </w:rPr>
-        <w:t>设计问题：简要描述将要解决的体系结构设计中存在的问题</w:t>
-      </w:r>
-    </w:p>
-    <w:p>
-      <w:r>
-        <w:rPr>
-          <w:rFonts w:hint="eastAsia"/>
-        </w:rPr>
-        <w:t>b)</w:t>
-      </w:r>
-      <w:r>
-        <w:rPr>
-          <w:rFonts w:hint="eastAsia"/>
-        </w:rPr>
-        <w:tab/>
-      </w:r>
-      <w:r>
-        <w:rPr>
-          <w:rFonts w:hint="eastAsia"/>
-        </w:rPr>
-        <w:t>解决方案：陈述所选择的解决设计问题的方案</w:t>
-      </w:r>
-    </w:p>
-    <w:p>
-      <w:r>
-        <w:rPr>
-          <w:rFonts w:hint="eastAsia"/>
-        </w:rPr>
-        <w:lastRenderedPageBreak/>
-        <w:t>c)</w:t>
-      </w:r>
-      <w:r>
-        <w:rPr>
-          <w:rFonts w:hint="eastAsia"/>
-        </w:rPr>
-        <w:tab/>
-      </w:r>
-      <w:r>
-        <w:rPr>
-          <w:rFonts w:hint="eastAsia"/>
-        </w:rPr>
-        <w:t>分类：指定问题和解决方案类的陈述（如数据结构、内容结构、构件结构、集成、介绍）</w:t>
-      </w:r>
-    </w:p>
-    <w:p>
-      <w:r>
-        <w:rPr>
-          <w:rFonts w:hint="eastAsia"/>
-        </w:rPr>
-        <w:t>d)</w:t>
-      </w:r>
-      <w:r>
-        <w:rPr>
-          <w:rFonts w:hint="eastAsia"/>
-        </w:rPr>
-        <w:tab/>
-      </w:r>
-      <w:r>
-        <w:rPr>
-          <w:rFonts w:hint="eastAsia"/>
-        </w:rPr>
-        <w:t>假设：之处任何有助于指定决策的假设</w:t>
-      </w:r>
-    </w:p>
-    <w:p>
-      <w:r>
-        <w:rPr>
-          <w:rFonts w:hint="eastAsia"/>
-        </w:rPr>
-        <w:t>e)</w:t>
-      </w:r>
-      <w:r>
-        <w:rPr>
-          <w:rFonts w:hint="eastAsia"/>
-        </w:rPr>
-        <w:tab/>
-      </w:r>
-      <w:r>
-        <w:rPr>
-          <w:rFonts w:hint="eastAsia"/>
-        </w:rPr>
-        <w:t>约束：环境约束（这里可以就是指在数据库的设计和实现的时候应该遵循的完整性约束）</w:t>
-      </w:r>
-    </w:p>
-    <w:p>
-      <w:r>
-        <w:rPr>
-          <w:rFonts w:hint="eastAsia"/>
-        </w:rPr>
-        <w:t>f)</w:t>
-      </w:r>
-      <w:r>
-        <w:rPr>
-          <w:rFonts w:hint="eastAsia"/>
-        </w:rPr>
-        <w:tab/>
-      </w:r>
-      <w:r>
-        <w:rPr>
-          <w:rFonts w:hint="eastAsia"/>
-        </w:rPr>
-        <w:t>候选方案：选择改方案的原因（优势），为什么将其作为候选方案而不是正式使用</w:t>
-      </w:r>
-    </w:p>
-    <w:p>
-      <w:r>
-        <w:rPr>
-          <w:rFonts w:hint="eastAsia"/>
-        </w:rPr>
-        <w:t>g)</w:t>
-      </w:r>
-      <w:r>
-        <w:rPr>
-          <w:rFonts w:hint="eastAsia"/>
-        </w:rPr>
-        <w:tab/>
-      </w:r>
-      <w:r>
-        <w:rPr>
-          <w:rFonts w:hint="eastAsia"/>
-        </w:rPr>
-        <w:t>争论：当前方案的优点和其他方案的缺点</w:t>
-      </w:r>
-    </w:p>
-    <w:p>
-      <w:r>
-        <w:rPr>
-          <w:rFonts w:hint="eastAsia"/>
-        </w:rPr>
-        <w:t>h)</w:t>
-      </w:r>
-      <w:r>
-        <w:rPr>
-          <w:rFonts w:hint="eastAsia"/>
-        </w:rPr>
-        <w:tab/>
-      </w:r>
-      <w:r>
-        <w:rPr>
-          <w:rFonts w:hint="eastAsia"/>
-        </w:rPr>
-        <w:t>意义：指出该决策对设计的影响</w:t>
-      </w:r>
-    </w:p>
-    <w:p>
-      <w:r>
-        <w:rPr>
-          <w:rFonts w:hint="eastAsia"/>
-        </w:rPr>
-        <w:t>i)</w:t>
-      </w:r>
-      <w:r>
-        <w:rPr>
-          <w:rFonts w:hint="eastAsia"/>
-        </w:rPr>
-        <w:tab/>
-      </w:r>
-      <w:r>
-        <w:rPr>
-          <w:rFonts w:hint="eastAsia"/>
-        </w:rPr>
-        <w:t>相关决策：其他记录的决策和该决策有什么相关性</w:t>
-      </w:r>
-    </w:p>
-    <w:p>
-      <w:r>
-        <w:rPr>
-          <w:rFonts w:hint="eastAsia"/>
-        </w:rPr>
-        <w:t>j)</w:t>
-      </w:r>
-      <w:r>
-        <w:rPr>
-          <w:rFonts w:hint="eastAsia"/>
-        </w:rPr>
-        <w:tab/>
-      </w:r>
-      <w:r>
-        <w:rPr>
-          <w:rFonts w:hint="eastAsia"/>
-        </w:rPr>
-        <w:t>相关关注点：其他需求和该决策有什么相关性</w:t>
-      </w:r>
-    </w:p>
-    <w:p>
-      <w:r>
-        <w:rPr>
-          <w:rFonts w:hint="eastAsia"/>
-        </w:rPr>
-        <w:t>k)</w:t>
-      </w:r>
-      <w:r>
-        <w:rPr>
-          <w:rFonts w:hint="eastAsia"/>
-        </w:rPr>
-        <w:tab/>
-      </w:r>
-      <w:r>
-        <w:rPr>
-          <w:rFonts w:hint="eastAsia"/>
-        </w:rPr>
-        <w:t>工作产品：决策会在哪里体现出来</w:t>
-      </w:r>
-    </w:p>
-    <w:p>
-      <w:r>
-        <w:rPr>
-          <w:rFonts w:hint="eastAsia"/>
-        </w:rPr>
-        <w:t>l)</w:t>
-      </w:r>
-      <w:r>
-        <w:rPr>
-          <w:rFonts w:hint="eastAsia"/>
-        </w:rPr>
-        <w:tab/>
-      </w:r>
-      <w:r>
-        <w:rPr>
-          <w:rFonts w:hint="eastAsia"/>
-        </w:rPr>
         <w:t>注释：其他说明</w:t>
       </w:r>
     </w:p>
@@ -9621,14 +9381,28 @@
         <w:rPr>
           <w:rFonts w:hint="eastAsia"/>
         </w:rPr>
-        <w:t>为组织的技术环境保持良好的发展态势提供管理理架构。</w:t>
+        <w:t>为组织的技术环境保持良好的发展态势提供管理</w:t>
+      </w:r>
+      <w:proofErr w:type="gramStart"/>
+      <w:r>
+        <w:rPr>
+          <w:rFonts w:hint="eastAsia"/>
+        </w:rPr>
+        <w:t>理</w:t>
+      </w:r>
+      <w:proofErr w:type="gramEnd"/>
+      <w:r>
+        <w:rPr>
+          <w:rFonts w:hint="eastAsia"/>
+        </w:rPr>
+        <w:t>架构。</w:t>
       </w:r>
     </w:p>
     <w:p>
       <w:pPr>
         <w:pStyle w:val="3"/>
       </w:pPr>
-      <w:bookmarkStart w:id="17" w:name="_Toc468312317"/>
+      <w:bookmarkStart w:id="16" w:name="_Toc468312317"/>
       <w:r>
         <w:rPr>
           <w:rFonts w:hint="eastAsia"/>
@@ -9636,7 +9410,7 @@
         <w:lastRenderedPageBreak/>
         <w:t>部署和实施方案</w:t>
       </w:r>
-      <w:bookmarkEnd w:id="17"/>
+      <w:bookmarkEnd w:id="16"/>
     </w:p>
     <w:p>
       <w:r>
@@ -9662,7 +9436,7 @@
                     </pic:cNvPicPr>
                   </pic:nvPicPr>
                   <pic:blipFill>
-                    <a:blip r:embed="rId26">
+                    <a:blip r:embed="rId22">
                       <a:extLst>
                         <a:ext uri="{28A0092B-C50C-407E-A947-70E740481C1C}">
                           <a14:useLocalDpi xmlns:a14="http://schemas.microsoft.com/office/drawing/2010/main" val="0"/>
@@ -9716,7 +9490,13 @@
         <w:rPr>
           <w:sz w:val="21"/>
         </w:rPr>
-        <w:t>-11.</w:t>
+        <w:t>-7</w:t>
+      </w:r>
+      <w:r>
+        <w:rPr>
+          <w:sz w:val="21"/>
+        </w:rPr>
+        <w:t>.</w:t>
       </w:r>
       <w:r>
         <w:rPr>
@@ -9736,29 +9516,29 @@
       <w:pPr>
         <w:pStyle w:val="2"/>
       </w:pPr>
-      <w:bookmarkStart w:id="18" w:name="_Toc44319528"/>
-      <w:bookmarkStart w:id="19" w:name="_Toc468312318"/>
+      <w:bookmarkStart w:id="17" w:name="_Toc44319528"/>
+      <w:bookmarkStart w:id="18" w:name="_Toc468312318"/>
       <w:r>
         <w:rPr>
           <w:rFonts w:hint="eastAsia"/>
         </w:rPr>
         <w:t>功能分配</w:t>
       </w:r>
+      <w:bookmarkEnd w:id="17"/>
       <w:bookmarkEnd w:id="18"/>
+    </w:p>
+    <w:p>
+      <w:pPr>
+        <w:pStyle w:val="3"/>
+      </w:pPr>
+      <w:bookmarkStart w:id="19" w:name="_Toc468312319"/>
+      <w:r>
+        <w:rPr>
+          <w:rFonts w:hint="eastAsia"/>
+        </w:rPr>
+        <w:t>用户信息模块</w:t>
+      </w:r>
       <w:bookmarkEnd w:id="19"/>
-    </w:p>
-    <w:p>
-      <w:pPr>
-        <w:pStyle w:val="3"/>
-      </w:pPr>
-      <w:bookmarkStart w:id="20" w:name="_Toc468312319"/>
-      <w:r>
-        <w:rPr>
-          <w:rFonts w:hint="eastAsia"/>
-        </w:rPr>
-        <w:t>用户信息模块</w:t>
-      </w:r>
-      <w:bookmarkEnd w:id="20"/>
     </w:p>
     <w:p>
       <w:r>
@@ -9872,24 +9652,167 @@
       <w:pPr>
         <w:pStyle w:val="3"/>
       </w:pPr>
-      <w:bookmarkStart w:id="21" w:name="_Toc468312320"/>
+      <w:bookmarkStart w:id="20" w:name="_Toc468312320"/>
       <w:r>
         <w:rPr>
           <w:rFonts w:hint="eastAsia"/>
         </w:rPr>
         <w:t>商品展示模块</w:t>
       </w:r>
+      <w:bookmarkEnd w:id="20"/>
+    </w:p>
+    <w:p>
+      <w:pPr>
+        <w:ind w:firstLine="420"/>
+      </w:pPr>
+      <w:r>
+        <w:rPr>
+          <w:rFonts w:hint="eastAsia"/>
+        </w:rPr>
+        <w:t>商品展示模块包括浏览商品页面、商品目录页面和查看具体商品页面。</w:t>
+      </w:r>
+    </w:p>
+    <w:p>
+      <w:r>
+        <w:rPr>
+          <w:rFonts w:hint="eastAsia"/>
+        </w:rPr>
+        <w:t>1.</w:t>
+      </w:r>
+      <w:r>
+        <w:t xml:space="preserve"> </w:t>
+      </w:r>
+      <w:r>
+        <w:rPr>
+          <w:rFonts w:hint="eastAsia"/>
+        </w:rPr>
+        <w:t>游客</w:t>
+      </w:r>
+      <w:r>
+        <w:rPr>
+          <w:rFonts w:hint="eastAsia"/>
+        </w:rPr>
+        <w:t>/</w:t>
+      </w:r>
+      <w:r>
+        <w:rPr>
+          <w:rFonts w:hint="eastAsia"/>
+        </w:rPr>
+        <w:t>会员进入系统主界面，系统随机加载商品数据库中的商品信息，并显示商品目录页面。</w:t>
+      </w:r>
+    </w:p>
+    <w:p>
+      <w:r>
+        <w:rPr>
+          <w:rFonts w:hint="eastAsia"/>
+        </w:rPr>
+        <w:t>2.</w:t>
+      </w:r>
+      <w:r>
+        <w:t xml:space="preserve"> </w:t>
+      </w:r>
+      <w:r>
+        <w:rPr>
+          <w:rFonts w:hint="eastAsia"/>
+        </w:rPr>
+        <w:t>用户点击商品目录页面，进入商品种类目录导航。查询商品信息数据库，获取商品目录并显示。</w:t>
+      </w:r>
+    </w:p>
+    <w:p>
+      <w:r>
+        <w:rPr>
+          <w:rFonts w:hint="eastAsia"/>
+        </w:rPr>
+        <w:t>3.</w:t>
+      </w:r>
+      <w:r>
+        <w:rPr>
+          <w:rFonts w:hint="eastAsia"/>
+        </w:rPr>
+        <w:t>用户点击具体商品种类，进入浏览商品页面，根据用户选择的商品种类加载相应商品信息。</w:t>
+      </w:r>
+    </w:p>
+    <w:p>
+      <w:r>
+        <w:rPr>
+          <w:rFonts w:hint="eastAsia"/>
+        </w:rPr>
+        <w:t>4.</w:t>
+      </w:r>
+      <w:r>
+        <w:t xml:space="preserve"> </w:t>
+      </w:r>
+      <w:r>
+        <w:rPr>
+          <w:rFonts w:hint="eastAsia"/>
+        </w:rPr>
+        <w:t>用户在商品浏览目录点击某个具体商品，进入查看具体商品页面。</w:t>
+      </w:r>
+    </w:p>
+    <w:p>
+      <w:r>
+        <w:rPr>
+          <w:rFonts w:hint="eastAsia"/>
+        </w:rPr>
+        <w:t>5.</w:t>
+      </w:r>
+      <w:r>
+        <w:t xml:space="preserve"> </w:t>
+      </w:r>
+      <w:r>
+        <w:rPr>
+          <w:rFonts w:hint="eastAsia"/>
+        </w:rPr>
+        <w:t>根据用户选择的商品标号，查询商品信息数据库，返回该商品具体信息。</w:t>
+      </w:r>
+    </w:p>
+    <w:p>
+      <w:r>
+        <w:rPr>
+          <w:rFonts w:hint="eastAsia"/>
+        </w:rPr>
+        <w:t>6.</w:t>
+      </w:r>
+      <w:r>
+        <w:t xml:space="preserve"> </w:t>
+      </w:r>
+      <w:r>
+        <w:rPr>
+          <w:rFonts w:hint="eastAsia"/>
+        </w:rPr>
+        <w:t>用户在商品具体信息页面点击加入购物车。如果是会员用户则进入商品交易模块，如果是游客用户则进入用户登录信息模块。</w:t>
+      </w:r>
+    </w:p>
+    <w:p>
+      <w:pPr>
+        <w:pStyle w:val="3"/>
+      </w:pPr>
+      <w:bookmarkStart w:id="21" w:name="_Toc468312321"/>
+      <w:r>
+        <w:rPr>
+          <w:rFonts w:hint="eastAsia"/>
+        </w:rPr>
+        <w:t>商品交易模块</w:t>
+      </w:r>
       <w:bookmarkEnd w:id="21"/>
     </w:p>
     <w:p>
-      <w:pPr>
-        <w:ind w:firstLine="420"/>
-      </w:pPr>
-      <w:r>
-        <w:rPr>
-          <w:rFonts w:hint="eastAsia"/>
-        </w:rPr>
-        <w:t>商品展示模块包括浏览商品页面、商品目录页面和查看具体商品页面。</w:t>
+      <w:r>
+        <w:rPr>
+          <w:rFonts w:hint="eastAsia"/>
+        </w:rPr>
+        <w:t>商品交易模块包括商品管理类、订单管理类和购物车管理类。</w:t>
+      </w:r>
+    </w:p>
+    <w:p>
+      <w:pPr>
+        <w:pStyle w:val="4"/>
+      </w:pPr>
+      <w:r>
+        <w:rPr>
+          <w:rFonts w:hint="eastAsia"/>
+        </w:rPr>
+        <w:t>购物车管理</w:t>
       </w:r>
     </w:p>
     <w:p>
@@ -9906,19 +9829,7 @@
         <w:rPr>
           <w:rFonts w:hint="eastAsia"/>
         </w:rPr>
-        <w:t>游客</w:t>
-      </w:r>
-      <w:r>
-        <w:rPr>
-          <w:rFonts w:hint="eastAsia"/>
-        </w:rPr>
-        <w:t>/</w:t>
-      </w:r>
-      <w:r>
-        <w:rPr>
-          <w:rFonts w:hint="eastAsia"/>
-        </w:rPr>
-        <w:t>会员进入系统主界面，系统随机加载商品数据库中的商品信息，并显示商品目录页面。</w:t>
+        <w:t>会员在商品详情页面点击加入购物车，系统将用户选定的商品信息加入购物车。</w:t>
       </w:r>
     </w:p>
     <w:p>
@@ -9935,138 +9846,21 @@
         <w:rPr>
           <w:rFonts w:hint="eastAsia"/>
         </w:rPr>
-        <w:t>用户点击商品目录页面，进入商品种类目录导航。查询商品信息数据库，获取商品目录并显示。</w:t>
-      </w:r>
-    </w:p>
-    <w:p>
-      <w:r>
-        <w:rPr>
-          <w:rFonts w:hint="eastAsia"/>
-        </w:rPr>
-        <w:t>3.</w:t>
-      </w:r>
-      <w:r>
-        <w:rPr>
-          <w:rFonts w:hint="eastAsia"/>
-        </w:rPr>
-        <w:t>用户点击具体商品种类，进入浏览商品页面，根据用户选择的商品种类加载相应商品信息。</w:t>
-      </w:r>
-    </w:p>
-    <w:p>
-      <w:r>
-        <w:rPr>
-          <w:rFonts w:hint="eastAsia"/>
-        </w:rPr>
-        <w:t>4.</w:t>
-      </w:r>
-      <w:r>
-        <w:t xml:space="preserve"> </w:t>
-      </w:r>
-      <w:r>
-        <w:rPr>
-          <w:rFonts w:hint="eastAsia"/>
-        </w:rPr>
-        <w:t>用户在商品浏览目录点击某个具体商品，进入查看具体商品页面。</w:t>
-      </w:r>
-    </w:p>
-    <w:p>
-      <w:r>
-        <w:rPr>
-          <w:rFonts w:hint="eastAsia"/>
-        </w:rPr>
-        <w:t>5.</w:t>
-      </w:r>
-      <w:r>
-        <w:t xml:space="preserve"> </w:t>
-      </w:r>
-      <w:r>
-        <w:rPr>
-          <w:rFonts w:hint="eastAsia"/>
-        </w:rPr>
-        <w:t>根据用户选择的商品标号，查询商品信息数据库，返回该商品具体信息。</w:t>
-      </w:r>
-    </w:p>
-    <w:p>
-      <w:r>
-        <w:rPr>
-          <w:rFonts w:hint="eastAsia"/>
-        </w:rPr>
-        <w:t>6.</w:t>
-      </w:r>
-      <w:r>
-        <w:t xml:space="preserve"> </w:t>
-      </w:r>
-      <w:r>
-        <w:rPr>
-          <w:rFonts w:hint="eastAsia"/>
-        </w:rPr>
-        <w:t>用户在商品具体信息页面点击加入购物车。如果是会员用户则进入商品交易模块，如果是游客用户则进入用户登录信息模块。</w:t>
-      </w:r>
-    </w:p>
-    <w:p>
-      <w:pPr>
-        <w:pStyle w:val="3"/>
-      </w:pPr>
-      <w:bookmarkStart w:id="22" w:name="_Toc468312321"/>
-      <w:r>
-        <w:rPr>
-          <w:rFonts w:hint="eastAsia"/>
-        </w:rPr>
-        <w:t>商品交易模块</w:t>
-      </w:r>
-      <w:bookmarkEnd w:id="22"/>
-    </w:p>
-    <w:p>
-      <w:r>
-        <w:rPr>
-          <w:rFonts w:hint="eastAsia"/>
-        </w:rPr>
-        <w:t>商品交易模块包括商品管理类、订单管理类和购物车管理类。</w:t>
-      </w:r>
-    </w:p>
-    <w:p>
-      <w:pPr>
-        <w:pStyle w:val="4"/>
-      </w:pPr>
-      <w:r>
-        <w:rPr>
-          <w:rFonts w:hint="eastAsia"/>
-        </w:rPr>
-        <w:t>购物车管理</w:t>
-      </w:r>
-    </w:p>
-    <w:p>
-      <w:r>
-        <w:rPr>
-          <w:rFonts w:hint="eastAsia"/>
-        </w:rPr>
-        <w:t>1.</w:t>
-      </w:r>
-      <w:r>
-        <w:t xml:space="preserve"> </w:t>
-      </w:r>
-      <w:r>
-        <w:rPr>
-          <w:rFonts w:hint="eastAsia"/>
-        </w:rPr>
-        <w:t>会员在商品详情页面点击加入购物车，系统将用户选定的商品信息加入购物车。</w:t>
-      </w:r>
-    </w:p>
-    <w:p>
-      <w:r>
-        <w:rPr>
-          <w:rFonts w:hint="eastAsia"/>
-        </w:rPr>
-        <w:t>2.</w:t>
-      </w:r>
-      <w:r>
-        <w:t xml:space="preserve"> </w:t>
-      </w:r>
-      <w:r>
-        <w:rPr>
-          <w:rFonts w:hint="eastAsia"/>
-        </w:rPr>
-        <w:t>会员在主界面点击进入购物车，查询该会员购物车信息并返回。</w:t>
+        <w:t>会员在主界面点击进入购物车，查询该会员购物</w:t>
+      </w:r>
+      <w:proofErr w:type="gramStart"/>
+      <w:r>
+        <w:rPr>
+          <w:rFonts w:hint="eastAsia"/>
+        </w:rPr>
+        <w:t>车信息</w:t>
+      </w:r>
+      <w:proofErr w:type="gramEnd"/>
+      <w:r>
+        <w:rPr>
+          <w:rFonts w:hint="eastAsia"/>
+        </w:rPr>
+        <w:t>并返回。</w:t>
       </w:r>
     </w:p>
     <w:p>
@@ -10259,21 +10053,35 @@
         <w:rPr>
           <w:rFonts w:hint="eastAsia"/>
         </w:rPr>
-        <w:t>将返回商品信息更新入商品信息数据库。</w:t>
+        <w:t>将返回商品信息更新</w:t>
+      </w:r>
+      <w:proofErr w:type="gramStart"/>
+      <w:r>
+        <w:rPr>
+          <w:rFonts w:hint="eastAsia"/>
+        </w:rPr>
+        <w:t>入商品</w:t>
+      </w:r>
+      <w:proofErr w:type="gramEnd"/>
+      <w:r>
+        <w:rPr>
+          <w:rFonts w:hint="eastAsia"/>
+        </w:rPr>
+        <w:t>信息数据库。</w:t>
       </w:r>
     </w:p>
     <w:p>
       <w:pPr>
         <w:pStyle w:val="3"/>
       </w:pPr>
-      <w:bookmarkStart w:id="23" w:name="_Toc468312322"/>
+      <w:bookmarkStart w:id="22" w:name="_Toc468312322"/>
       <w:r>
         <w:rPr>
           <w:rFonts w:hint="eastAsia"/>
         </w:rPr>
         <w:t>后台管理模块</w:t>
       </w:r>
-      <w:bookmarkEnd w:id="23"/>
+      <w:bookmarkEnd w:id="22"/>
     </w:p>
     <w:p>
       <w:r>
@@ -10422,7 +10230,7 @@
       <w:pPr>
         <w:pStyle w:val="2"/>
       </w:pPr>
-      <w:bookmarkStart w:id="24" w:name="_Toc468312323"/>
+      <w:bookmarkStart w:id="23" w:name="_Toc468312323"/>
       <w:r>
         <w:rPr>
           <w:rFonts w:hint="eastAsia"/>
@@ -10430,7 +10238,7 @@
         <w:lastRenderedPageBreak/>
         <w:t>关键问题及解决方案</w:t>
       </w:r>
-      <w:bookmarkEnd w:id="24"/>
+      <w:bookmarkEnd w:id="23"/>
     </w:p>
     <w:p>
       <w:pPr>
@@ -10439,16 +10247,16 @@
           <w:tab w:val="left" w:pos="720"/>
         </w:tabs>
       </w:pPr>
-      <w:bookmarkStart w:id="25" w:name="_Toc3695"/>
-      <w:bookmarkStart w:id="26" w:name="_Toc468312324"/>
+      <w:bookmarkStart w:id="24" w:name="_Toc3695"/>
+      <w:bookmarkStart w:id="25" w:name="_Toc468312324"/>
       <w:r>
         <w:rPr>
           <w:rFonts w:hint="eastAsia"/>
         </w:rPr>
         <w:t>异常状态出现后的处理</w:t>
       </w:r>
+      <w:bookmarkEnd w:id="24"/>
       <w:bookmarkEnd w:id="25"/>
-      <w:bookmarkEnd w:id="26"/>
     </w:p>
     <w:p>
       <w:pPr>
@@ -10458,7 +10266,21 @@
         <w:rPr>
           <w:rFonts w:hint="eastAsia"/>
         </w:rPr>
-        <w:t>异常状态出现之后，根据该查询过程中的商品号，调用商品中的查询函数，从而可以获取商品发补者信息。因为发布者的商品信息章一定包含该商品的最新信息，当货物进行改变之后，能够自动更新到该数据库中之中。所以找到发布者之后就能够和商品信息一一对应</w:t>
+        <w:t>异常状态出现之后，根据该查询过程中的商品号，调用商品中的查询函数，从而可以获取商品发补者信息。因为发布者的商品信息</w:t>
+      </w:r>
+      <w:proofErr w:type="gramStart"/>
+      <w:r>
+        <w:rPr>
+          <w:rFonts w:hint="eastAsia"/>
+        </w:rPr>
+        <w:t>章一定</w:t>
+      </w:r>
+      <w:proofErr w:type="gramEnd"/>
+      <w:r>
+        <w:rPr>
+          <w:rFonts w:hint="eastAsia"/>
+        </w:rPr>
+        <w:t>包含该商品的最新信息，当货物进行改变之后，能够自动更新到该数据库中之中。所以找到发布者之后就能够和商品信息一一对应</w:t>
       </w:r>
     </w:p>
     <w:p>
@@ -10468,162 +10290,176 @@
           <w:tab w:val="left" w:pos="720"/>
         </w:tabs>
       </w:pPr>
-      <w:bookmarkStart w:id="27" w:name="_Toc2505"/>
-      <w:bookmarkStart w:id="28" w:name="_Toc468312325"/>
+      <w:bookmarkStart w:id="26" w:name="_Toc2505"/>
+      <w:bookmarkStart w:id="27" w:name="_Toc468312325"/>
       <w:r>
         <w:rPr>
           <w:rFonts w:hint="eastAsia"/>
         </w:rPr>
         <w:t>对秘密信息类信息安全的保证</w:t>
       </w:r>
+      <w:bookmarkEnd w:id="26"/>
       <w:bookmarkEnd w:id="27"/>
+    </w:p>
+    <w:p>
+      <w:pPr>
+        <w:ind w:firstLine="420"/>
+      </w:pPr>
+      <w:r>
+        <w:rPr>
+          <w:rFonts w:hint="eastAsia"/>
+        </w:rPr>
+        <w:t>前文已述，因为数据库中涉及到对用户登录口令的存储，我们需要对用户口令进行一系列的</w:t>
+      </w:r>
+      <w:proofErr w:type="gramStart"/>
+      <w:r>
+        <w:rPr>
+          <w:rFonts w:hint="eastAsia"/>
+        </w:rPr>
+        <w:t>操作再</w:t>
+      </w:r>
+      <w:proofErr w:type="gramEnd"/>
+      <w:r>
+        <w:rPr>
+          <w:rFonts w:hint="eastAsia"/>
+        </w:rPr>
+        <w:t>将其存入数据库，及时数据库中的部分信息被泄露，也能保证员工的信息安全性。</w:t>
+      </w:r>
+    </w:p>
+    <w:p>
+      <w:pPr>
+        <w:ind w:firstLine="420"/>
+      </w:pPr>
+      <w:r>
+        <w:rPr>
+          <w:rFonts w:hint="eastAsia"/>
+        </w:rPr>
+        <w:t>我们可以采用</w:t>
+      </w:r>
+      <w:r>
+        <w:rPr>
+          <w:rFonts w:hint="eastAsia"/>
+        </w:rPr>
+        <w:t>SHA-1</w:t>
+      </w:r>
+      <w:r>
+        <w:rPr>
+          <w:rFonts w:hint="eastAsia"/>
+        </w:rPr>
+        <w:t>对口令进行一次操作，将操作结果存入数据库。</w:t>
+      </w:r>
+      <w:r>
+        <w:rPr>
+          <w:rFonts w:hint="eastAsia"/>
+        </w:rPr>
+        <w:t>SHA-1</w:t>
+      </w:r>
+      <w:r>
+        <w:rPr>
+          <w:rFonts w:hint="eastAsia"/>
+        </w:rPr>
+        <w:t>相对于</w:t>
+      </w:r>
+      <w:r>
+        <w:rPr>
+          <w:rFonts w:hint="eastAsia"/>
+        </w:rPr>
+        <w:t>MD5</w:t>
+      </w:r>
+      <w:r>
+        <w:rPr>
+          <w:rFonts w:hint="eastAsia"/>
+        </w:rPr>
+        <w:t>和</w:t>
+      </w:r>
+      <w:r>
+        <w:rPr>
+          <w:rFonts w:hint="eastAsia"/>
+        </w:rPr>
+        <w:t>SHA-256</w:t>
+      </w:r>
+      <w:r>
+        <w:rPr>
+          <w:rFonts w:hint="eastAsia"/>
+        </w:rPr>
+        <w:t>，</w:t>
+      </w:r>
+      <w:r>
+        <w:rPr>
+          <w:rFonts w:hint="eastAsia"/>
+        </w:rPr>
+        <w:t>HMAC</w:t>
+      </w:r>
+      <w:r>
+        <w:rPr>
+          <w:rFonts w:hint="eastAsia"/>
+        </w:rPr>
+        <w:t>的结构相对简单，且符合</w:t>
+      </w:r>
+      <w:r>
+        <w:rPr>
+          <w:rFonts w:hint="eastAsia"/>
+        </w:rPr>
+        <w:t>hash</w:t>
+      </w:r>
+      <w:r>
+        <w:rPr>
+          <w:rFonts w:hint="eastAsia"/>
+        </w:rPr>
+        <w:t>函数的单向性。攻击者在获取了操作之后的结果和</w:t>
+      </w:r>
+      <w:r>
+        <w:rPr>
+          <w:rFonts w:hint="eastAsia"/>
+        </w:rPr>
+        <w:t>SHA-1</w:t>
+      </w:r>
+      <w:r>
+        <w:rPr>
+          <w:rFonts w:hint="eastAsia"/>
+        </w:rPr>
+        <w:t>之后，在有限时间之内无法恢复出来用户的原始口令，所以该操作是有效的。同时也最大限度的保证了运行效率的没有大规模降低。</w:t>
+      </w:r>
+    </w:p>
+    <w:p>
+      <w:pPr>
+        <w:pStyle w:val="1"/>
+      </w:pPr>
+      <w:bookmarkStart w:id="28" w:name="_Toc468312326"/>
+      <w:r>
+        <w:rPr>
+          <w:rFonts w:hint="eastAsia"/>
+        </w:rPr>
+        <w:t>接口设计</w:t>
+      </w:r>
       <w:bookmarkEnd w:id="28"/>
     </w:p>
     <w:p>
       <w:pPr>
-        <w:ind w:firstLine="420"/>
-      </w:pPr>
-      <w:r>
-        <w:rPr>
-          <w:rFonts w:hint="eastAsia"/>
-        </w:rPr>
-        <w:t>前文已述，因为数据库中涉及到对用户登录口令的存储，我们需要对用户口令进行一系列的操作再将其存入数据库，及时数据库中的部分信息被泄露，也能保证员工的信息安全性。</w:t>
-      </w:r>
-    </w:p>
-    <w:p>
-      <w:pPr>
-        <w:ind w:firstLine="420"/>
-      </w:pPr>
-      <w:r>
-        <w:rPr>
-          <w:rFonts w:hint="eastAsia"/>
-        </w:rPr>
-        <w:t>我们可以采用</w:t>
-      </w:r>
-      <w:r>
-        <w:rPr>
-          <w:rFonts w:hint="eastAsia"/>
-        </w:rPr>
-        <w:t>SHA-1</w:t>
-      </w:r>
-      <w:r>
-        <w:rPr>
-          <w:rFonts w:hint="eastAsia"/>
-        </w:rPr>
-        <w:t>对口令进行一次操作，将操作结果存入数据库。</w:t>
-      </w:r>
-      <w:r>
-        <w:rPr>
-          <w:rFonts w:hint="eastAsia"/>
-        </w:rPr>
-        <w:t>SHA-1</w:t>
-      </w:r>
-      <w:r>
-        <w:rPr>
-          <w:rFonts w:hint="eastAsia"/>
-        </w:rPr>
-        <w:t>相对于</w:t>
-      </w:r>
-      <w:r>
-        <w:rPr>
-          <w:rFonts w:hint="eastAsia"/>
-        </w:rPr>
-        <w:t>MD5</w:t>
-      </w:r>
-      <w:r>
-        <w:rPr>
-          <w:rFonts w:hint="eastAsia"/>
-        </w:rPr>
-        <w:t>和</w:t>
-      </w:r>
-      <w:r>
-        <w:rPr>
-          <w:rFonts w:hint="eastAsia"/>
-        </w:rPr>
-        <w:t>SHA-256</w:t>
-      </w:r>
-      <w:r>
-        <w:rPr>
-          <w:rFonts w:hint="eastAsia"/>
-        </w:rPr>
-        <w:t>，</w:t>
-      </w:r>
-      <w:r>
-        <w:rPr>
-          <w:rFonts w:hint="eastAsia"/>
-        </w:rPr>
-        <w:t>HMAC</w:t>
-      </w:r>
-      <w:r>
-        <w:rPr>
-          <w:rFonts w:hint="eastAsia"/>
-        </w:rPr>
-        <w:t>的结构相对简单，且符合</w:t>
-      </w:r>
-      <w:r>
-        <w:rPr>
-          <w:rFonts w:hint="eastAsia"/>
-        </w:rPr>
-        <w:t>hash</w:t>
-      </w:r>
-      <w:r>
-        <w:rPr>
-          <w:rFonts w:hint="eastAsia"/>
-        </w:rPr>
-        <w:t>函数的单向性。攻击者在获取了操作之后的结果和</w:t>
-      </w:r>
-      <w:r>
-        <w:rPr>
-          <w:rFonts w:hint="eastAsia"/>
-        </w:rPr>
-        <w:t>SHA-1</w:t>
-      </w:r>
-      <w:r>
-        <w:rPr>
-          <w:rFonts w:hint="eastAsia"/>
-        </w:rPr>
-        <w:t>之后，在有限时间之内无法恢复出来用户的原始口令，所以该操作是有效的。同时也最大限度的保证了运行效率的没有大规模降低。</w:t>
-      </w:r>
-    </w:p>
-    <w:p>
-      <w:pPr>
-        <w:pStyle w:val="1"/>
-      </w:pPr>
-      <w:bookmarkStart w:id="29" w:name="_Toc468312326"/>
-      <w:r>
-        <w:rPr>
-          <w:rFonts w:hint="eastAsia"/>
-        </w:rPr>
-        <w:t>接口设计</w:t>
+        <w:pStyle w:val="2"/>
+      </w:pPr>
+      <w:bookmarkStart w:id="29" w:name="_Toc468312327"/>
+      <w:bookmarkStart w:id="30" w:name="_Toc44319530"/>
+      <w:r>
+        <w:rPr>
+          <w:rFonts w:hint="eastAsia"/>
+        </w:rPr>
+        <w:t>用户界面设计</w:t>
       </w:r>
       <w:bookmarkEnd w:id="29"/>
     </w:p>
     <w:p>
       <w:pPr>
-        <w:pStyle w:val="2"/>
-      </w:pPr>
-      <w:bookmarkStart w:id="30" w:name="_Toc468312327"/>
-      <w:bookmarkStart w:id="31" w:name="_Toc44319530"/>
-      <w:r>
-        <w:rPr>
-          <w:rFonts w:hint="eastAsia"/>
-        </w:rPr>
-        <w:t>用户界面设计</w:t>
-      </w:r>
-      <w:bookmarkEnd w:id="30"/>
-    </w:p>
-    <w:p>
-      <w:pPr>
         <w:pStyle w:val="3"/>
       </w:pPr>
-      <w:bookmarkStart w:id="32" w:name="_Toc468312328"/>
+      <w:bookmarkStart w:id="31" w:name="_Toc468312328"/>
       <w:r>
         <w:rPr>
           <w:rFonts w:hint="eastAsia"/>
         </w:rPr>
         <w:t>面向游客</w:t>
       </w:r>
-      <w:bookmarkEnd w:id="32"/>
+      <w:bookmarkEnd w:id="31"/>
     </w:p>
     <w:p>
       <w:r>
@@ -10664,7 +10500,21 @@
         <w:rPr>
           <w:rFonts w:hint="eastAsia"/>
         </w:rPr>
-        <w:t>游客可以有可能选择注册成为会员，因此要显示注册按钮，并置于显眼位置，方便游客注册，注册后进入注册信息填写界面，采用导航式注册界面，包括要求填写账号（</w:t>
+        <w:t>游客可以有可能选择注册成为会员，因此要显示注册按钮，并置于显眼位置，方便游客注册，注册后进入注册信息填写界面，采用导航</w:t>
+      </w:r>
+      <w:proofErr w:type="gramStart"/>
+      <w:r>
+        <w:rPr>
+          <w:rFonts w:hint="eastAsia"/>
+        </w:rPr>
+        <w:t>式注册</w:t>
+      </w:r>
+      <w:proofErr w:type="gramEnd"/>
+      <w:r>
+        <w:rPr>
+          <w:rFonts w:hint="eastAsia"/>
+        </w:rPr>
+        <w:t>界面，包括要求填写账号（</w:t>
       </w:r>
       <w:r>
         <w:rPr>
@@ -10756,7 +10606,15 @@
         <w:t>，</w:t>
       </w:r>
       <w:r>
-        <w:t>在登录时虚输入手机验证码</w:t>
+        <w:t>在</w:t>
+      </w:r>
+      <w:proofErr w:type="gramStart"/>
+      <w:r>
+        <w:t>登录时虚输入</w:t>
+      </w:r>
+      <w:proofErr w:type="gramEnd"/>
+      <w:r>
+        <w:t>手机验证码</w:t>
       </w:r>
       <w:r>
         <w:rPr>
@@ -10774,7 +10632,15 @@
         <w:t>，</w:t>
       </w:r>
       <w:r>
-        <w:t>并提供验证码重新发送按钮</w:t>
+        <w:t>并提供验证</w:t>
+      </w:r>
+      <w:proofErr w:type="gramStart"/>
+      <w:r>
+        <w:t>码重新</w:t>
+      </w:r>
+      <w:proofErr w:type="gramEnd"/>
+      <w:r>
+        <w:t>发送按钮</w:t>
       </w:r>
       <w:r>
         <w:rPr>
@@ -10958,16 +10824,102 @@
     </w:p>
     <w:p>
       <w:pPr>
+        <w:jc w:val="center"/>
+      </w:pPr>
+      <w:r>
+        <w:pict>
+          <v:shapetype id="_x0000_t75" coordsize="21600,21600" o:spt="75" o:preferrelative="t" path="m@4@5l@4@11@9@11@9@5xe" filled="f" stroked="f">
+            <v:stroke joinstyle="miter"/>
+            <v:formulas>
+              <v:f eqn="if lineDrawn pixelLineWidth 0"/>
+              <v:f eqn="sum @0 1 0"/>
+              <v:f eqn="sum 0 0 @1"/>
+              <v:f eqn="prod @2 1 2"/>
+              <v:f eqn="prod @3 21600 pixelWidth"/>
+              <v:f eqn="prod @3 21600 pixelHeight"/>
+              <v:f eqn="sum @0 0 1"/>
+              <v:f eqn="prod @6 1 2"/>
+              <v:f eqn="prod @7 21600 pixelWidth"/>
+              <v:f eqn="sum @8 21600 0"/>
+              <v:f eqn="prod @7 21600 pixelHeight"/>
+              <v:f eqn="sum @10 21600 0"/>
+            </v:formulas>
+            <v:path o:extrusionok="f" gradientshapeok="t" o:connecttype="rect"/>
+            <o:lock v:ext="edit" aspectratio="t"/>
+          </v:shapetype>
+          <v:shape id="_x0000_i1025" type="#_x0000_t75" style="width:439.5pt;height:218.25pt">
+            <v:imagedata r:id="rId23" o:title="游客"/>
+          </v:shape>
+        </w:pict>
+      </w:r>
+    </w:p>
+    <w:p>
+      <w:pPr>
+        <w:jc w:val="center"/>
+        <w:rPr>
+          <w:rFonts w:hint="eastAsia"/>
+        </w:rPr>
+      </w:pPr>
+      <w:r>
+        <w:rPr>
+          <w:rFonts w:hint="eastAsia"/>
+          <w:sz w:val="21"/>
+        </w:rPr>
+        <w:t>图</w:t>
+      </w:r>
+      <w:r>
+        <w:rPr>
+          <w:rFonts w:hint="eastAsia"/>
+          <w:sz w:val="21"/>
+        </w:rPr>
+        <w:t xml:space="preserve"> 5</w:t>
+      </w:r>
+      <w:r>
+        <w:rPr>
+          <w:sz w:val="21"/>
+        </w:rPr>
+        <w:t>-1</w:t>
+      </w:r>
+      <w:r>
+        <w:rPr>
+          <w:sz w:val="21"/>
+        </w:rPr>
+        <w:t>.</w:t>
+      </w:r>
+      <w:r>
+        <w:rPr>
+          <w:rFonts w:hint="eastAsia"/>
+        </w:rPr>
+        <w:t xml:space="preserve"> </w:t>
+      </w:r>
+      <w:r>
+        <w:rPr>
+          <w:rFonts w:hint="eastAsia"/>
+          <w:sz w:val="21"/>
+        </w:rPr>
+        <w:t>游客界面</w:t>
+      </w:r>
+      <w:r>
+        <w:rPr>
+          <w:rFonts w:hint="eastAsia"/>
+          <w:sz w:val="21"/>
+        </w:rPr>
+        <w:t>图</w:t>
+      </w:r>
+    </w:p>
+    <w:p>
+      <w:pPr>
         <w:pStyle w:val="3"/>
       </w:pPr>
-      <w:bookmarkStart w:id="33" w:name="_Toc468312329"/>
-      <w:r>
-        <w:rPr>
-          <w:rFonts w:hint="eastAsia"/>
-        </w:rPr>
+      <w:bookmarkStart w:id="32" w:name="_Toc468312329"/>
+      <w:r>
+        <w:rPr>
+          <w:rFonts w:hint="eastAsia"/>
+        </w:rPr>
+        <w:lastRenderedPageBreak/>
         <w:t>面向会员</w:t>
       </w:r>
-      <w:bookmarkEnd w:id="33"/>
+      <w:bookmarkEnd w:id="32"/>
     </w:p>
     <w:p>
       <w:r>
@@ -11159,11 +11111,7 @@
         <w:t>，</w:t>
       </w:r>
       <w:r>
-        <w:t>同时提供再次发送验证码按</w:t>
-      </w:r>
-      <w:r>
-        <w:lastRenderedPageBreak/>
-        <w:t>钮</w:t>
+        <w:t>同时提供再次发送验证码按钮</w:t>
       </w:r>
       <w:r>
         <w:rPr>
@@ -11300,7 +11248,15 @@
         <w:t>，</w:t>
       </w:r>
       <w:r>
-        <w:t>进入任一商品界面</w:t>
+        <w:t>进入任</w:t>
+      </w:r>
+      <w:proofErr w:type="gramStart"/>
+      <w:r>
+        <w:t>一</w:t>
+      </w:r>
+      <w:proofErr w:type="gramEnd"/>
+      <w:r>
+        <w:t>商品界面</w:t>
       </w:r>
       <w:r>
         <w:rPr>
@@ -11308,9 +11264,11 @@
         </w:rPr>
         <w:t>，</w:t>
       </w:r>
+      <w:proofErr w:type="gramStart"/>
       <w:r>
         <w:t>点解购买</w:t>
       </w:r>
+      <w:proofErr w:type="gramEnd"/>
       <w:r>
         <w:rPr>
           <w:rFonts w:hint="eastAsia"/>
@@ -11483,6 +11441,244 @@
     </w:p>
     <w:p>
       <w:pPr>
+        <w:jc w:val="center"/>
+      </w:pPr>
+      <w:r>
+        <w:rPr>
+          <w:rFonts w:hint="eastAsia"/>
+          <w:noProof/>
+        </w:rPr>
+        <w:lastRenderedPageBreak/>
+        <w:drawing>
+          <wp:inline distT="0" distB="0" distL="0" distR="0" wp14:anchorId="287581CE" wp14:editId="3F018BC9">
+            <wp:extent cx="5267325" cy="2609850"/>
+            <wp:effectExtent l="0" t="0" r="9525" b="0"/>
+            <wp:docPr id="11" name="图片 11" descr="首页"/>
+            <wp:cNvGraphicFramePr>
+              <a:graphicFrameLocks xmlns:a="http://schemas.openxmlformats.org/drawingml/2006/main" noChangeAspect="1"/>
+            </wp:cNvGraphicFramePr>
+            <a:graphic xmlns:a="http://schemas.openxmlformats.org/drawingml/2006/main">
+              <a:graphicData uri="http://schemas.openxmlformats.org/drawingml/2006/picture">
+                <pic:pic xmlns:pic="http://schemas.openxmlformats.org/drawingml/2006/picture">
+                  <pic:nvPicPr>
+                    <pic:cNvPr id="0" name="Picture 1" descr="首页"/>
+                    <pic:cNvPicPr>
+                      <a:picLocks noChangeAspect="1" noChangeArrowheads="1"/>
+                    </pic:cNvPicPr>
+                  </pic:nvPicPr>
+                  <pic:blipFill>
+                    <a:blip r:embed="rId24" cstate="print">
+                      <a:extLst>
+                        <a:ext uri="{28A0092B-C50C-407E-A947-70E740481C1C}">
+                          <a14:useLocalDpi xmlns:a14="http://schemas.microsoft.com/office/drawing/2010/main" val="0"/>
+                        </a:ext>
+                      </a:extLst>
+                    </a:blip>
+                    <a:srcRect/>
+                    <a:stretch>
+                      <a:fillRect/>
+                    </a:stretch>
+                  </pic:blipFill>
+                  <pic:spPr bwMode="auto">
+                    <a:xfrm>
+                      <a:off x="0" y="0"/>
+                      <a:ext cx="5267325" cy="2609850"/>
+                    </a:xfrm>
+                    <a:prstGeom prst="rect">
+                      <a:avLst/>
+                    </a:prstGeom>
+                    <a:noFill/>
+                    <a:ln>
+                      <a:noFill/>
+                    </a:ln>
+                  </pic:spPr>
+                </pic:pic>
+              </a:graphicData>
+            </a:graphic>
+          </wp:inline>
+        </w:drawing>
+      </w:r>
+    </w:p>
+    <w:p>
+      <w:pPr>
+        <w:jc w:val="center"/>
+        <w:rPr>
+          <w:sz w:val="21"/>
+        </w:rPr>
+      </w:pPr>
+      <w:r>
+        <w:rPr>
+          <w:rFonts w:hint="eastAsia"/>
+          <w:sz w:val="21"/>
+        </w:rPr>
+        <w:t>图</w:t>
+      </w:r>
+      <w:r>
+        <w:rPr>
+          <w:rFonts w:hint="eastAsia"/>
+          <w:sz w:val="21"/>
+        </w:rPr>
+        <w:t xml:space="preserve"> 5</w:t>
+      </w:r>
+      <w:r>
+        <w:rPr>
+          <w:sz w:val="21"/>
+        </w:rPr>
+        <w:t>-2</w:t>
+      </w:r>
+      <w:r>
+        <w:rPr>
+          <w:sz w:val="21"/>
+        </w:rPr>
+        <w:t>.</w:t>
+      </w:r>
+      <w:r>
+        <w:rPr>
+          <w:rFonts w:hint="eastAsia"/>
+          <w:sz w:val="21"/>
+        </w:rPr>
+        <w:t xml:space="preserve"> </w:t>
+      </w:r>
+      <w:r>
+        <w:rPr>
+          <w:rFonts w:hint="eastAsia"/>
+          <w:sz w:val="21"/>
+        </w:rPr>
+        <w:t>会员界面</w:t>
+      </w:r>
+      <w:r>
+        <w:rPr>
+          <w:rFonts w:hint="eastAsia"/>
+          <w:sz w:val="21"/>
+        </w:rPr>
+        <w:t>图</w:t>
+      </w:r>
+    </w:p>
+    <w:p>
+      <w:pPr>
+        <w:jc w:val="center"/>
+      </w:pPr>
+      <w:r>
+        <w:rPr>
+          <w:rFonts w:hint="eastAsia"/>
+          <w:noProof/>
+        </w:rPr>
+        <w:drawing>
+          <wp:inline distT="0" distB="0" distL="0" distR="0" wp14:anchorId="06F0C117" wp14:editId="5D2C393D">
+            <wp:extent cx="5267325" cy="2466975"/>
+            <wp:effectExtent l="0" t="0" r="9525" b="9525"/>
+            <wp:docPr id="17" name="图片 17" descr="闲置数码"/>
+            <wp:cNvGraphicFramePr>
+              <a:graphicFrameLocks xmlns:a="http://schemas.openxmlformats.org/drawingml/2006/main" noChangeAspect="1"/>
+            </wp:cNvGraphicFramePr>
+            <a:graphic xmlns:a="http://schemas.openxmlformats.org/drawingml/2006/main">
+              <a:graphicData uri="http://schemas.openxmlformats.org/drawingml/2006/picture">
+                <pic:pic xmlns:pic="http://schemas.openxmlformats.org/drawingml/2006/picture">
+                  <pic:nvPicPr>
+                    <pic:cNvPr id="0" name="Picture 4" descr="闲置数码"/>
+                    <pic:cNvPicPr>
+                      <a:picLocks noChangeAspect="1" noChangeArrowheads="1"/>
+                    </pic:cNvPicPr>
+                  </pic:nvPicPr>
+                  <pic:blipFill>
+                    <a:blip r:embed="rId25" cstate="print">
+                      <a:extLst>
+                        <a:ext uri="{28A0092B-C50C-407E-A947-70E740481C1C}">
+                          <a14:useLocalDpi xmlns:a14="http://schemas.microsoft.com/office/drawing/2010/main" val="0"/>
+                        </a:ext>
+                      </a:extLst>
+                    </a:blip>
+                    <a:srcRect/>
+                    <a:stretch>
+                      <a:fillRect/>
+                    </a:stretch>
+                  </pic:blipFill>
+                  <pic:spPr bwMode="auto">
+                    <a:xfrm>
+                      <a:off x="0" y="0"/>
+                      <a:ext cx="5267325" cy="2466975"/>
+                    </a:xfrm>
+                    <a:prstGeom prst="rect">
+                      <a:avLst/>
+                    </a:prstGeom>
+                    <a:noFill/>
+                    <a:ln>
+                      <a:noFill/>
+                    </a:ln>
+                  </pic:spPr>
+                </pic:pic>
+              </a:graphicData>
+            </a:graphic>
+          </wp:inline>
+        </w:drawing>
+      </w:r>
+    </w:p>
+    <w:p>
+      <w:pPr>
+        <w:jc w:val="center"/>
+        <w:rPr>
+          <w:rFonts w:hint="eastAsia"/>
+          <w:sz w:val="21"/>
+        </w:rPr>
+      </w:pPr>
+      <w:r>
+        <w:rPr>
+          <w:rFonts w:hint="eastAsia"/>
+          <w:sz w:val="21"/>
+        </w:rPr>
+        <w:t>图</w:t>
+      </w:r>
+      <w:r>
+        <w:rPr>
+          <w:rFonts w:hint="eastAsia"/>
+          <w:sz w:val="21"/>
+        </w:rPr>
+        <w:t xml:space="preserve"> 5</w:t>
+      </w:r>
+      <w:r>
+        <w:rPr>
+          <w:sz w:val="21"/>
+        </w:rPr>
+        <w:t>-</w:t>
+      </w:r>
+      <w:r>
+        <w:rPr>
+          <w:sz w:val="21"/>
+        </w:rPr>
+        <w:t>3</w:t>
+      </w:r>
+      <w:r>
+        <w:rPr>
+          <w:sz w:val="21"/>
+        </w:rPr>
+        <w:t>.</w:t>
+      </w:r>
+      <w:r>
+        <w:rPr>
+          <w:rFonts w:hint="eastAsia"/>
+          <w:sz w:val="21"/>
+        </w:rPr>
+        <w:t xml:space="preserve"> </w:t>
+      </w:r>
+      <w:r>
+        <w:rPr>
+          <w:rFonts w:hint="eastAsia"/>
+          <w:sz w:val="21"/>
+        </w:rPr>
+        <w:t>分类导航</w:t>
+      </w:r>
+      <w:r>
+        <w:rPr>
+          <w:rFonts w:hint="eastAsia"/>
+          <w:sz w:val="21"/>
+        </w:rPr>
+        <w:t>图</w:t>
+      </w:r>
+      <w:bookmarkStart w:id="33" w:name="_GoBack"/>
+      <w:bookmarkEnd w:id="33"/>
+    </w:p>
+    <w:p>
+      <w:pPr>
         <w:pStyle w:val="3"/>
       </w:pPr>
       <w:bookmarkStart w:id="34" w:name="_Toc468312330"/>
@@ -11512,6 +11708,24 @@
           <w:rFonts w:hint="eastAsia"/>
         </w:rPr>
         <w:t>。</w:t>
+      </w:r>
+      <w:r>
+        <w:rPr>
+          <w:rFonts w:hint="eastAsia"/>
+        </w:rPr>
+        <w:t>(</w:t>
+      </w:r>
+      <w:r>
+        <w:rPr>
+          <w:rFonts w:hint="eastAsia"/>
+        </w:rPr>
+        <w:t>与会员相似</w:t>
+      </w:r>
+      <w:r>
+        <w:rPr>
+          <w:rFonts w:hint="eastAsia"/>
+        </w:rPr>
+        <w:t>)</w:t>
       </w:r>
     </w:p>
     <w:p>
@@ -11716,7 +11930,7 @@
         </w:rPr>
         <w:t>外部接口设计</w:t>
       </w:r>
-      <w:bookmarkEnd w:id="31"/>
+      <w:bookmarkEnd w:id="30"/>
       <w:bookmarkEnd w:id="35"/>
     </w:p>
     <w:p>
@@ -11751,7 +11965,21 @@
         <w:rPr>
           <w:rFonts w:hint="eastAsia"/>
         </w:rPr>
-        <w:t>该接口实现了新会员的注册，在接口中根据所填入信息的合法性进行的反馈，当所填全部信息均合法且不重名，则注册成功，将用户添加到会员列表中。</w:t>
+        <w:t>该接口实现了新会员的注册，在接口中根据所填入信息的合法性进行的反馈，当所填全部信息均合法且</w:t>
+      </w:r>
+      <w:proofErr w:type="gramStart"/>
+      <w:r>
+        <w:rPr>
+          <w:rFonts w:hint="eastAsia"/>
+        </w:rPr>
+        <w:t>不</w:t>
+      </w:r>
+      <w:proofErr w:type="gramEnd"/>
+      <w:r>
+        <w:rPr>
+          <w:rFonts w:hint="eastAsia"/>
+        </w:rPr>
+        <w:t>重名，则注册成功，将用户添加到会员列表中。</w:t>
       </w:r>
     </w:p>
     <w:p>
@@ -11773,7 +12001,21 @@
         <w:rPr>
           <w:rFonts w:hint="eastAsia"/>
         </w:rPr>
-        <w:t>该接口提供了订单查询的功能。在接口中会根据输入的订单号进行订单的索引，将得到的信息以及汇合信息的二维码进行返回。同时也可以查询订单状态并对异常状态的状态进行信息返回。</w:t>
+        <w:t>该接口提供了订单查询的功能。在接口中会根据输入的订单号进行订单的索引，将得到的信息以及汇合信息的</w:t>
+      </w:r>
+      <w:proofErr w:type="gramStart"/>
+      <w:r>
+        <w:rPr>
+          <w:rFonts w:hint="eastAsia"/>
+        </w:rPr>
+        <w:t>二维码进行</w:t>
+      </w:r>
+      <w:proofErr w:type="gramEnd"/>
+      <w:r>
+        <w:rPr>
+          <w:rFonts w:hint="eastAsia"/>
+        </w:rPr>
+        <w:t>返回。同时也可以查询订单状态并对异常状态的状态进行信息返回。</w:t>
       </w:r>
     </w:p>
     <w:p>
@@ -11904,6 +12146,9 @@
     <w:p>
       <w:pPr>
         <w:ind w:firstLine="420"/>
+        <w:rPr>
+          <w:rFonts w:hint="eastAsia"/>
+        </w:rPr>
       </w:pPr>
       <w:r>
         <w:t>运行平台为</w:t>
@@ -11935,18 +12180,22 @@
         </w:rPr>
         <w:t>，</w:t>
       </w:r>
+      <w:proofErr w:type="spellStart"/>
       <w:r>
         <w:t>jsp</w:t>
       </w:r>
+      <w:proofErr w:type="spellEnd"/>
       <w:r>
         <w:rPr>
           <w:rFonts w:hint="eastAsia"/>
         </w:rPr>
         <w:t>，</w:t>
       </w:r>
+      <w:proofErr w:type="spellStart"/>
       <w:r>
         <w:t>css</w:t>
       </w:r>
+      <w:proofErr w:type="spellEnd"/>
       <w:r>
         <w:t>等文件格式</w:t>
       </w:r>
@@ -13343,6 +13592,7 @@
                 <w:sz w:val="24"/>
               </w:rPr>
             </w:pPr>
+            <w:proofErr w:type="spellStart"/>
             <w:r>
               <w:rPr>
                 <w:rFonts w:ascii="宋体" w:hAnsi="宋体" w:hint="eastAsia"/>
@@ -13350,6 +13600,7 @@
               </w:rPr>
               <w:t>order_no</w:t>
             </w:r>
+            <w:proofErr w:type="spellEnd"/>
           </w:p>
         </w:tc>
         <w:tc>
@@ -13366,6 +13617,7 @@
                 <w:sz w:val="24"/>
               </w:rPr>
             </w:pPr>
+            <w:proofErr w:type="spellStart"/>
             <w:r>
               <w:rPr>
                 <w:rFonts w:ascii="宋体" w:hAnsi="宋体" w:hint="eastAsia"/>
@@ -13373,6 +13625,7 @@
               </w:rPr>
               <w:t>int</w:t>
             </w:r>
+            <w:proofErr w:type="spellEnd"/>
           </w:p>
         </w:tc>
         <w:tc>
@@ -13506,6 +13759,7 @@
                 <w:sz w:val="24"/>
               </w:rPr>
             </w:pPr>
+            <w:proofErr w:type="spellStart"/>
             <w:r>
               <w:rPr>
                 <w:rFonts w:ascii="宋体" w:hAnsi="宋体" w:hint="eastAsia"/>
@@ -13513,6 +13767,7 @@
               </w:rPr>
               <w:t>tot_amt</w:t>
             </w:r>
+            <w:proofErr w:type="spellEnd"/>
           </w:p>
         </w:tc>
         <w:tc>
@@ -13739,12 +13994,21 @@
                 <w:sz w:val="24"/>
               </w:rPr>
             </w:pPr>
-            <w:r>
-              <w:rPr>
-                <w:rFonts w:ascii="宋体" w:hAnsi="宋体" w:hint="eastAsia"/>
-                <w:sz w:val="24"/>
-              </w:rPr>
-              <w:t>getdate()</w:t>
+            <w:proofErr w:type="spellStart"/>
+            <w:r>
+              <w:rPr>
+                <w:rFonts w:ascii="宋体" w:hAnsi="宋体" w:hint="eastAsia"/>
+                <w:sz w:val="24"/>
+              </w:rPr>
+              <w:t>getdate</w:t>
+            </w:r>
+            <w:proofErr w:type="spellEnd"/>
+            <w:r>
+              <w:rPr>
+                <w:rFonts w:ascii="宋体" w:hAnsi="宋体" w:hint="eastAsia"/>
+                <w:sz w:val="24"/>
+              </w:rPr>
+              <w:t>()</w:t>
             </w:r>
           </w:p>
         </w:tc>
@@ -13801,13 +14065,31 @@
                 <w:sz w:val="24"/>
               </w:rPr>
             </w:pPr>
-            <w:r>
-              <w:rPr>
-                <w:rFonts w:ascii="宋体" w:hAnsi="宋体"/>
-                <w:sz w:val="24"/>
-              </w:rPr>
-              <w:t>yyyy-mm-dd</w:t>
-            </w:r>
+            <w:proofErr w:type="spellStart"/>
+            <w:r>
+              <w:rPr>
+                <w:rFonts w:ascii="宋体" w:hAnsi="宋体"/>
+                <w:sz w:val="24"/>
+              </w:rPr>
+              <w:t>yyyy</w:t>
+            </w:r>
+            <w:proofErr w:type="spellEnd"/>
+            <w:r>
+              <w:rPr>
+                <w:rFonts w:ascii="宋体" w:hAnsi="宋体"/>
+                <w:sz w:val="24"/>
+              </w:rPr>
+              <w:t>-mm-</w:t>
+            </w:r>
+            <w:proofErr w:type="spellStart"/>
+            <w:r>
+              <w:rPr>
+                <w:rFonts w:ascii="宋体" w:hAnsi="宋体"/>
+                <w:sz w:val="24"/>
+              </w:rPr>
+              <w:t>dd</w:t>
+            </w:r>
+            <w:proofErr w:type="spellEnd"/>
           </w:p>
         </w:tc>
         <w:tc>
@@ -13829,7 +14111,23 @@
                 <w:rFonts w:ascii="宋体" w:hAnsi="宋体" w:hint="eastAsia"/>
                 <w:sz w:val="24"/>
               </w:rPr>
-              <w:t>订货日期必须在配送日19期之前</w:t>
+              <w:t>订货日期必须在</w:t>
+            </w:r>
+            <w:proofErr w:type="gramStart"/>
+            <w:r>
+              <w:rPr>
+                <w:rFonts w:ascii="宋体" w:hAnsi="宋体" w:hint="eastAsia"/>
+                <w:sz w:val="24"/>
+              </w:rPr>
+              <w:t>配送日</w:t>
+            </w:r>
+            <w:proofErr w:type="gramEnd"/>
+            <w:r>
+              <w:rPr>
+                <w:rFonts w:ascii="宋体" w:hAnsi="宋体" w:hint="eastAsia"/>
+                <w:sz w:val="24"/>
+              </w:rPr>
+              <w:t>19期之前</w:t>
             </w:r>
           </w:p>
         </w:tc>
@@ -13872,6 +14170,7 @@
                 <w:sz w:val="24"/>
               </w:rPr>
             </w:pPr>
+            <w:proofErr w:type="spellStart"/>
             <w:r>
               <w:rPr>
                 <w:rFonts w:ascii="宋体" w:hAnsi="宋体" w:hint="eastAsia"/>
@@ -13879,6 +14178,7 @@
               </w:rPr>
               <w:t>addr</w:t>
             </w:r>
+            <w:proofErr w:type="spellEnd"/>
           </w:p>
         </w:tc>
         <w:tc>
@@ -14042,6 +14342,7 @@
                 <w:sz w:val="24"/>
               </w:rPr>
             </w:pPr>
+            <w:proofErr w:type="spellStart"/>
             <w:r>
               <w:rPr>
                 <w:rFonts w:ascii="宋体" w:hAnsi="宋体" w:hint="eastAsia"/>
@@ -14049,6 +14350,7 @@
               </w:rPr>
               <w:t>order_status</w:t>
             </w:r>
+            <w:proofErr w:type="spellEnd"/>
           </w:p>
         </w:tc>
         <w:tc>
@@ -14191,6 +14493,7 @@
                 <w:sz w:val="24"/>
               </w:rPr>
             </w:pPr>
+            <w:proofErr w:type="spellStart"/>
             <w:r>
               <w:rPr>
                 <w:rFonts w:ascii="宋体" w:hAnsi="宋体" w:hint="eastAsia"/>
@@ -14198,6 +14501,7 @@
               </w:rPr>
               <w:t>qty</w:t>
             </w:r>
+            <w:proofErr w:type="spellEnd"/>
           </w:p>
         </w:tc>
         <w:tc>
@@ -14214,12 +14518,21 @@
                 <w:sz w:val="24"/>
               </w:rPr>
             </w:pPr>
-            <w:r>
-              <w:rPr>
-                <w:rFonts w:ascii="宋体" w:hAnsi="宋体" w:hint="eastAsia"/>
-                <w:sz w:val="24"/>
-              </w:rPr>
-              <w:t xml:space="preserve">int </w:t>
+            <w:proofErr w:type="spellStart"/>
+            <w:r>
+              <w:rPr>
+                <w:rFonts w:ascii="宋体" w:hAnsi="宋体" w:hint="eastAsia"/>
+                <w:sz w:val="24"/>
+              </w:rPr>
+              <w:t>int</w:t>
+            </w:r>
+            <w:proofErr w:type="spellEnd"/>
+            <w:r>
+              <w:rPr>
+                <w:rFonts w:ascii="宋体" w:hAnsi="宋体" w:hint="eastAsia"/>
+                <w:sz w:val="24"/>
+              </w:rPr>
+              <w:t xml:space="preserve"> </w:t>
             </w:r>
           </w:p>
         </w:tc>
@@ -14350,12 +14663,21 @@
                 <w:sz w:val="24"/>
               </w:rPr>
             </w:pPr>
-            <w:r>
-              <w:rPr>
-                <w:rFonts w:ascii="宋体" w:hAnsi="宋体" w:hint="eastAsia"/>
-                <w:sz w:val="24"/>
-              </w:rPr>
-              <w:t>deliv_</w:t>
+            <w:proofErr w:type="spellStart"/>
+            <w:r>
+              <w:rPr>
+                <w:rFonts w:ascii="宋体" w:hAnsi="宋体" w:hint="eastAsia"/>
+                <w:sz w:val="24"/>
+              </w:rPr>
+              <w:t>deliv</w:t>
+            </w:r>
+            <w:proofErr w:type="spellEnd"/>
+            <w:r>
+              <w:rPr>
+                <w:rFonts w:ascii="宋体" w:hAnsi="宋体" w:hint="eastAsia"/>
+                <w:sz w:val="24"/>
+              </w:rPr>
+              <w:t>_</w:t>
             </w:r>
           </w:p>
           <w:p>
@@ -14391,12 +14713,21 @@
                 <w:sz w:val="24"/>
               </w:rPr>
             </w:pPr>
-            <w:r>
-              <w:rPr>
-                <w:rFonts w:ascii="宋体" w:hAnsi="宋体" w:hint="eastAsia"/>
-                <w:sz w:val="24"/>
-              </w:rPr>
-              <w:t>getdate()</w:t>
+            <w:proofErr w:type="spellStart"/>
+            <w:r>
+              <w:rPr>
+                <w:rFonts w:ascii="宋体" w:hAnsi="宋体" w:hint="eastAsia"/>
+                <w:sz w:val="24"/>
+              </w:rPr>
+              <w:t>getdate</w:t>
+            </w:r>
+            <w:proofErr w:type="spellEnd"/>
+            <w:r>
+              <w:rPr>
+                <w:rFonts w:ascii="宋体" w:hAnsi="宋体" w:hint="eastAsia"/>
+                <w:sz w:val="24"/>
+              </w:rPr>
+              <w:t>()</w:t>
             </w:r>
           </w:p>
         </w:tc>
@@ -14453,13 +14784,31 @@
                 <w:sz w:val="24"/>
               </w:rPr>
             </w:pPr>
-            <w:r>
-              <w:rPr>
-                <w:rFonts w:ascii="宋体" w:hAnsi="宋体"/>
-                <w:sz w:val="24"/>
-              </w:rPr>
-              <w:t>yyyy-mm-dd</w:t>
-            </w:r>
+            <w:proofErr w:type="spellStart"/>
+            <w:r>
+              <w:rPr>
+                <w:rFonts w:ascii="宋体" w:hAnsi="宋体"/>
+                <w:sz w:val="24"/>
+              </w:rPr>
+              <w:t>yyyy</w:t>
+            </w:r>
+            <w:proofErr w:type="spellEnd"/>
+            <w:r>
+              <w:rPr>
+                <w:rFonts w:ascii="宋体" w:hAnsi="宋体"/>
+                <w:sz w:val="24"/>
+              </w:rPr>
+              <w:t>-mm-</w:t>
+            </w:r>
+            <w:proofErr w:type="spellStart"/>
+            <w:r>
+              <w:rPr>
+                <w:rFonts w:ascii="宋体" w:hAnsi="宋体"/>
+                <w:sz w:val="24"/>
+              </w:rPr>
+              <w:t>dd</w:t>
+            </w:r>
+            <w:proofErr w:type="spellEnd"/>
           </w:p>
         </w:tc>
         <w:tc>
@@ -14527,6 +14876,7 @@
                 <w:sz w:val="24"/>
               </w:rPr>
             </w:pPr>
+            <w:proofErr w:type="spellStart"/>
             <w:r>
               <w:rPr>
                 <w:rFonts w:ascii="宋体" w:hAnsi="宋体"/>
@@ -14541,6 +14891,7 @@
               </w:rPr>
               <w:t>_id</w:t>
             </w:r>
+            <w:proofErr w:type="spellEnd"/>
           </w:p>
         </w:tc>
         <w:tc>
@@ -14624,6 +14975,7 @@
                 <w:sz w:val="24"/>
               </w:rPr>
             </w:pPr>
+            <w:proofErr w:type="gramStart"/>
             <w:r>
               <w:rPr>
                 <w:rFonts w:ascii="宋体" w:hAnsi="宋体" w:hint="eastAsia"/>
@@ -14631,6 +14983,7 @@
               </w:rPr>
               <w:t>外键</w:t>
             </w:r>
+            <w:proofErr w:type="gramEnd"/>
           </w:p>
         </w:tc>
         <w:tc>
@@ -14742,6 +15095,7 @@
                 <w:sz w:val="24"/>
               </w:rPr>
             </w:pPr>
+            <w:proofErr w:type="spellStart"/>
             <w:r>
               <w:rPr>
                 <w:rFonts w:ascii="宋体" w:hAnsi="宋体"/>
@@ -14756,6 +15110,7 @@
               </w:rPr>
               <w:t>_id</w:t>
             </w:r>
+            <w:proofErr w:type="spellEnd"/>
           </w:p>
         </w:tc>
         <w:tc>
@@ -14839,6 +15194,7 @@
                 <w:sz w:val="24"/>
               </w:rPr>
             </w:pPr>
+            <w:proofErr w:type="gramStart"/>
             <w:r>
               <w:rPr>
                 <w:rFonts w:ascii="宋体" w:hAnsi="宋体" w:hint="eastAsia"/>
@@ -14846,6 +15202,7 @@
               </w:rPr>
               <w:t>外键</w:t>
             </w:r>
+            <w:proofErr w:type="gramEnd"/>
           </w:p>
         </w:tc>
         <w:tc>
@@ -15168,6 +15525,7 @@
                 <w:sz w:val="24"/>
               </w:rPr>
             </w:pPr>
+            <w:proofErr w:type="spellStart"/>
             <w:r>
               <w:rPr>
                 <w:rFonts w:ascii="宋体" w:hAnsi="宋体" w:hint="eastAsia"/>
@@ -15175,6 +15533,7 @@
               </w:rPr>
               <w:t>prod_id</w:t>
             </w:r>
+            <w:proofErr w:type="spellEnd"/>
           </w:p>
         </w:tc>
         <w:tc>
@@ -15237,6 +15596,7 @@
                 <w:sz w:val="24"/>
               </w:rPr>
             </w:pPr>
+            <w:proofErr w:type="gramStart"/>
             <w:r>
               <w:rPr>
                 <w:rFonts w:ascii="宋体" w:hAnsi="宋体" w:hint="eastAsia"/>
@@ -15244,6 +15604,7 @@
               </w:rPr>
               <w:t>外键</w:t>
             </w:r>
+            <w:proofErr w:type="gramEnd"/>
           </w:p>
         </w:tc>
         <w:tc>
@@ -15380,6 +15741,7 @@
                 <w:sz w:val="24"/>
               </w:rPr>
             </w:pPr>
+            <w:proofErr w:type="spellStart"/>
             <w:r>
               <w:rPr>
                 <w:rFonts w:ascii="宋体" w:hAnsi="宋体" w:hint="eastAsia"/>
@@ -15387,6 +15749,7 @@
               </w:rPr>
               <w:t>user_id</w:t>
             </w:r>
+            <w:proofErr w:type="spellEnd"/>
           </w:p>
         </w:tc>
         <w:tc>
@@ -15727,6 +16090,7 @@
                 <w:sz w:val="24"/>
               </w:rPr>
             </w:pPr>
+            <w:proofErr w:type="spellStart"/>
             <w:r>
               <w:rPr>
                 <w:rFonts w:ascii="宋体" w:hAnsi="宋体" w:hint="eastAsia"/>
@@ -15734,6 +16098,7 @@
               </w:rPr>
               <w:t>cust_code</w:t>
             </w:r>
+            <w:proofErr w:type="spellEnd"/>
           </w:p>
         </w:tc>
         <w:tc>
@@ -15883,6 +16248,7 @@
                 <w:sz w:val="24"/>
               </w:rPr>
             </w:pPr>
+            <w:proofErr w:type="spellStart"/>
             <w:r>
               <w:rPr>
                 <w:rFonts w:ascii="宋体" w:hAnsi="宋体" w:hint="eastAsia"/>
@@ -15890,6 +16256,7 @@
               </w:rPr>
               <w:t>addr</w:t>
             </w:r>
+            <w:proofErr w:type="spellEnd"/>
           </w:p>
         </w:tc>
         <w:tc>
@@ -16209,6 +16576,7 @@
                 <w:sz w:val="24"/>
               </w:rPr>
             </w:pPr>
+            <w:proofErr w:type="spellStart"/>
             <w:r>
               <w:rPr>
                 <w:rFonts w:ascii="宋体" w:hAnsi="宋体"/>
@@ -16230,6 +16598,7 @@
               </w:rPr>
               <w:t>name</w:t>
             </w:r>
+            <w:proofErr w:type="spellEnd"/>
           </w:p>
         </w:tc>
         <w:tc>
@@ -16386,6 +16755,7 @@
                 <w:sz w:val="24"/>
               </w:rPr>
             </w:pPr>
+            <w:proofErr w:type="spellStart"/>
             <w:r>
               <w:rPr>
                 <w:rFonts w:ascii="宋体" w:hAnsi="宋体" w:hint="eastAsia"/>
@@ -16393,6 +16763,7 @@
               </w:rPr>
               <w:t>tel_no</w:t>
             </w:r>
+            <w:proofErr w:type="spellEnd"/>
           </w:p>
         </w:tc>
         <w:tc>
@@ -16932,6 +17303,7 @@
                 <w:sz w:val="24"/>
               </w:rPr>
             </w:pPr>
+            <w:proofErr w:type="spellStart"/>
             <w:r>
               <w:rPr>
                 <w:rFonts w:ascii="宋体" w:hAnsi="宋体" w:hint="eastAsia"/>
@@ -16939,6 +17311,7 @@
               </w:rPr>
               <w:t>ad_no</w:t>
             </w:r>
+            <w:proofErr w:type="spellEnd"/>
           </w:p>
         </w:tc>
         <w:tc>
@@ -17098,6 +17471,7 @@
                 <w:sz w:val="24"/>
               </w:rPr>
             </w:pPr>
+            <w:proofErr w:type="spellStart"/>
             <w:r>
               <w:rPr>
                 <w:rFonts w:ascii="宋体" w:hAnsi="宋体" w:hint="eastAsia"/>
@@ -17112,6 +17486,7 @@
               </w:rPr>
               <w:t>date</w:t>
             </w:r>
+            <w:proofErr w:type="spellEnd"/>
           </w:p>
         </w:tc>
         <w:tc>
@@ -17128,12 +17503,21 @@
                 <w:sz w:val="24"/>
               </w:rPr>
             </w:pPr>
-            <w:r>
-              <w:rPr>
-                <w:rFonts w:ascii="宋体" w:hAnsi="宋体" w:hint="eastAsia"/>
-                <w:sz w:val="24"/>
-              </w:rPr>
-              <w:t>getdate()</w:t>
+            <w:proofErr w:type="spellStart"/>
+            <w:r>
+              <w:rPr>
+                <w:rFonts w:ascii="宋体" w:hAnsi="宋体" w:hint="eastAsia"/>
+                <w:sz w:val="24"/>
+              </w:rPr>
+              <w:t>getdate</w:t>
+            </w:r>
+            <w:proofErr w:type="spellEnd"/>
+            <w:r>
+              <w:rPr>
+                <w:rFonts w:ascii="宋体" w:hAnsi="宋体" w:hint="eastAsia"/>
+                <w:sz w:val="24"/>
+              </w:rPr>
+              <w:t>()</w:t>
             </w:r>
           </w:p>
         </w:tc>
@@ -17197,13 +17581,31 @@
                 <w:sz w:val="24"/>
               </w:rPr>
             </w:pPr>
-            <w:r>
-              <w:rPr>
-                <w:rFonts w:ascii="宋体" w:hAnsi="宋体"/>
-                <w:sz w:val="24"/>
-              </w:rPr>
-              <w:t>yyyy-mm-dd</w:t>
-            </w:r>
+            <w:proofErr w:type="spellStart"/>
+            <w:r>
+              <w:rPr>
+                <w:rFonts w:ascii="宋体" w:hAnsi="宋体"/>
+                <w:sz w:val="24"/>
+              </w:rPr>
+              <w:t>yyyy</w:t>
+            </w:r>
+            <w:proofErr w:type="spellEnd"/>
+            <w:r>
+              <w:rPr>
+                <w:rFonts w:ascii="宋体" w:hAnsi="宋体"/>
+                <w:sz w:val="24"/>
+              </w:rPr>
+              <w:t>-mm-</w:t>
+            </w:r>
+            <w:proofErr w:type="spellStart"/>
+            <w:r>
+              <w:rPr>
+                <w:rFonts w:ascii="宋体" w:hAnsi="宋体"/>
+                <w:sz w:val="24"/>
+              </w:rPr>
+              <w:t>dd</w:t>
+            </w:r>
+            <w:proofErr w:type="spellEnd"/>
           </w:p>
         </w:tc>
         <w:tc>
@@ -17430,6 +17832,7 @@
                 <w:sz w:val="24"/>
               </w:rPr>
             </w:pPr>
+            <w:proofErr w:type="spellStart"/>
             <w:r>
               <w:rPr>
                 <w:rFonts w:ascii="宋体" w:hAnsi="宋体"/>
@@ -17437,6 +17840,7 @@
               </w:rPr>
               <w:t>ad_info</w:t>
             </w:r>
+            <w:proofErr w:type="spellEnd"/>
           </w:p>
         </w:tc>
         <w:tc>
@@ -17582,6 +17986,7 @@
                 <w:sz w:val="24"/>
               </w:rPr>
             </w:pPr>
+            <w:proofErr w:type="spellStart"/>
             <w:r>
               <w:rPr>
                 <w:rFonts w:ascii="宋体" w:hAnsi="宋体" w:hint="eastAsia"/>
@@ -17596,6 +18001,7 @@
               </w:rPr>
               <w:t>no</w:t>
             </w:r>
+            <w:proofErr w:type="spellEnd"/>
           </w:p>
         </w:tc>
         <w:tc>
@@ -17820,6 +18226,7 @@
                 <w:sz w:val="24"/>
               </w:rPr>
             </w:pPr>
+            <w:proofErr w:type="spellStart"/>
             <w:r>
               <w:rPr>
                 <w:rFonts w:ascii="宋体" w:hAnsi="宋体" w:hint="eastAsia"/>
@@ -17827,6 +18234,7 @@
               </w:rPr>
               <w:t>prod_id</w:t>
             </w:r>
+            <w:proofErr w:type="spellEnd"/>
           </w:p>
         </w:tc>
         <w:tc>
@@ -17983,6 +18391,7 @@
                 <w:sz w:val="24"/>
               </w:rPr>
             </w:pPr>
+            <w:proofErr w:type="spellStart"/>
             <w:r>
               <w:rPr>
                 <w:rFonts w:ascii="宋体" w:hAnsi="宋体" w:hint="eastAsia"/>
@@ -17990,6 +18399,7 @@
               </w:rPr>
               <w:t>prod_name</w:t>
             </w:r>
+            <w:proofErr w:type="spellEnd"/>
           </w:p>
         </w:tc>
         <w:tc>
@@ -18139,6 +18549,7 @@
                 <w:sz w:val="24"/>
               </w:rPr>
             </w:pPr>
+            <w:proofErr w:type="spellStart"/>
             <w:r>
               <w:rPr>
                 <w:rFonts w:ascii="宋体" w:hAnsi="宋体"/>
@@ -18146,6 +18557,7 @@
               </w:rPr>
               <w:t>prod_info</w:t>
             </w:r>
+            <w:proofErr w:type="spellEnd"/>
           </w:p>
         </w:tc>
         <w:tc>
@@ -18837,6 +19249,7 @@
                 <w:sz w:val="24"/>
               </w:rPr>
             </w:pPr>
+            <w:proofErr w:type="spellStart"/>
             <w:r>
               <w:rPr>
                 <w:rFonts w:ascii="宋体" w:hAnsi="宋体"/>
@@ -18851,6 +19264,7 @@
               </w:rPr>
               <w:t>_id</w:t>
             </w:r>
+            <w:proofErr w:type="spellEnd"/>
           </w:p>
         </w:tc>
         <w:tc>
@@ -18934,6 +19348,7 @@
                 <w:sz w:val="24"/>
               </w:rPr>
             </w:pPr>
+            <w:proofErr w:type="gramStart"/>
             <w:r>
               <w:rPr>
                 <w:rFonts w:ascii="宋体" w:hAnsi="宋体" w:hint="eastAsia"/>
@@ -18941,6 +19356,7 @@
               </w:rPr>
               <w:t>外键</w:t>
             </w:r>
+            <w:proofErr w:type="gramEnd"/>
           </w:p>
         </w:tc>
         <w:tc>
@@ -19122,6 +19538,7 @@
                 <w:sz w:val="24"/>
               </w:rPr>
             </w:pPr>
+            <w:proofErr w:type="spellStart"/>
             <w:r>
               <w:rPr>
                 <w:rFonts w:ascii="宋体" w:hAnsi="宋体" w:hint="eastAsia"/>
@@ -19136,6 +19553,7 @@
               </w:rPr>
               <w:t>no</w:t>
             </w:r>
+            <w:proofErr w:type="spellEnd"/>
           </w:p>
         </w:tc>
         <w:tc>
@@ -19315,6 +19733,7 @@
                 <w:sz w:val="24"/>
               </w:rPr>
             </w:pPr>
+            <w:proofErr w:type="spellStart"/>
             <w:r>
               <w:rPr>
                 <w:rFonts w:ascii="宋体" w:hAnsi="宋体" w:hint="eastAsia"/>
@@ -19322,6 +19741,7 @@
               </w:rPr>
               <w:t>cust_code</w:t>
             </w:r>
+            <w:proofErr w:type="spellEnd"/>
           </w:p>
         </w:tc>
         <w:tc>
@@ -19673,6 +20093,7 @@
                 <w:sz w:val="24"/>
               </w:rPr>
             </w:pPr>
+            <w:proofErr w:type="spellStart"/>
             <w:r>
               <w:rPr>
                 <w:rFonts w:ascii="宋体" w:hAnsi="宋体"/>
@@ -19694,6 +20115,7 @@
               </w:rPr>
               <w:t>name</w:t>
             </w:r>
+            <w:proofErr w:type="spellEnd"/>
           </w:p>
         </w:tc>
         <w:tc>
@@ -19873,6 +20295,7 @@
                 <w:sz w:val="24"/>
               </w:rPr>
             </w:pPr>
+            <w:proofErr w:type="spellStart"/>
             <w:r>
               <w:rPr>
                 <w:rFonts w:ascii="宋体" w:hAnsi="宋体" w:hint="eastAsia"/>
@@ -19880,6 +20303,7 @@
               </w:rPr>
               <w:t>tel_no</w:t>
             </w:r>
+            <w:proofErr w:type="spellEnd"/>
           </w:p>
         </w:tc>
         <w:tc>
@@ -20453,6 +20877,7 @@
                 <w:sz w:val="24"/>
               </w:rPr>
             </w:pPr>
+            <w:proofErr w:type="spellStart"/>
             <w:r>
               <w:rPr>
                 <w:rFonts w:ascii="宋体" w:hAnsi="宋体"/>
@@ -20467,6 +20892,7 @@
               </w:rPr>
               <w:t>omment_no</w:t>
             </w:r>
+            <w:proofErr w:type="spellEnd"/>
           </w:p>
         </w:tc>
         <w:tc>
@@ -20626,6 +21052,7 @@
                 <w:sz w:val="24"/>
               </w:rPr>
             </w:pPr>
+            <w:proofErr w:type="spellStart"/>
             <w:r>
               <w:rPr>
                 <w:rFonts w:ascii="宋体" w:hAnsi="宋体"/>
@@ -20654,6 +21081,7 @@
               </w:rPr>
               <w:t>id</w:t>
             </w:r>
+            <w:proofErr w:type="spellEnd"/>
           </w:p>
         </w:tc>
         <w:tc>
@@ -20716,6 +21144,7 @@
                 <w:sz w:val="24"/>
               </w:rPr>
             </w:pPr>
+            <w:proofErr w:type="gramStart"/>
             <w:r>
               <w:rPr>
                 <w:rFonts w:ascii="宋体" w:hAnsi="宋体" w:hint="eastAsia"/>
@@ -20723,6 +21152,7 @@
               </w:rPr>
               <w:t>外键</w:t>
             </w:r>
+            <w:proofErr w:type="gramEnd"/>
           </w:p>
         </w:tc>
         <w:tc>
@@ -20836,8 +21266,17 @@
                 <w:rFonts w:ascii="宋体" w:hAnsi="宋体" w:hint="eastAsia"/>
                 <w:sz w:val="24"/>
               </w:rPr>
-              <w:t>_user_id</w:t>
-            </w:r>
+              <w:t>_</w:t>
+            </w:r>
+            <w:proofErr w:type="spellStart"/>
+            <w:r>
+              <w:rPr>
+                <w:rFonts w:ascii="宋体" w:hAnsi="宋体" w:hint="eastAsia"/>
+                <w:sz w:val="24"/>
+              </w:rPr>
+              <w:t>user_id</w:t>
+            </w:r>
+            <w:proofErr w:type="spellEnd"/>
           </w:p>
         </w:tc>
         <w:tc>
@@ -20921,6 +21360,7 @@
                 <w:sz w:val="24"/>
               </w:rPr>
             </w:pPr>
+            <w:proofErr w:type="gramStart"/>
             <w:r>
               <w:rPr>
                 <w:rFonts w:ascii="宋体" w:hAnsi="宋体" w:hint="eastAsia"/>
@@ -20928,6 +21368,7 @@
               </w:rPr>
               <w:t>外键</w:t>
             </w:r>
+            <w:proofErr w:type="gramEnd"/>
           </w:p>
         </w:tc>
         <w:tc>
@@ -21039,6 +21480,7 @@
                 <w:sz w:val="24"/>
               </w:rPr>
             </w:pPr>
+            <w:proofErr w:type="spellStart"/>
             <w:r>
               <w:rPr>
                 <w:rFonts w:ascii="宋体" w:hAnsi="宋体"/>
@@ -21060,6 +21502,7 @@
               </w:rPr>
               <w:t>date</w:t>
             </w:r>
+            <w:proofErr w:type="spellEnd"/>
           </w:p>
         </w:tc>
         <w:tc>
@@ -21076,12 +21519,21 @@
                 <w:sz w:val="24"/>
               </w:rPr>
             </w:pPr>
-            <w:r>
-              <w:rPr>
-                <w:rFonts w:ascii="宋体" w:hAnsi="宋体" w:hint="eastAsia"/>
-                <w:sz w:val="24"/>
-              </w:rPr>
-              <w:t>getdate()</w:t>
+            <w:proofErr w:type="spellStart"/>
+            <w:r>
+              <w:rPr>
+                <w:rFonts w:ascii="宋体" w:hAnsi="宋体" w:hint="eastAsia"/>
+                <w:sz w:val="24"/>
+              </w:rPr>
+              <w:t>getdate</w:t>
+            </w:r>
+            <w:proofErr w:type="spellEnd"/>
+            <w:r>
+              <w:rPr>
+                <w:rFonts w:ascii="宋体" w:hAnsi="宋体" w:hint="eastAsia"/>
+                <w:sz w:val="24"/>
+              </w:rPr>
+              <w:t>()</w:t>
             </w:r>
           </w:p>
         </w:tc>
@@ -21145,13 +21597,31 @@
                 <w:sz w:val="24"/>
               </w:rPr>
             </w:pPr>
-            <w:r>
-              <w:rPr>
-                <w:rFonts w:ascii="宋体" w:hAnsi="宋体"/>
-                <w:sz w:val="24"/>
-              </w:rPr>
-              <w:t>yyyy-mm-dd</w:t>
-            </w:r>
+            <w:proofErr w:type="spellStart"/>
+            <w:r>
+              <w:rPr>
+                <w:rFonts w:ascii="宋体" w:hAnsi="宋体"/>
+                <w:sz w:val="24"/>
+              </w:rPr>
+              <w:t>yyyy</w:t>
+            </w:r>
+            <w:proofErr w:type="spellEnd"/>
+            <w:r>
+              <w:rPr>
+                <w:rFonts w:ascii="宋体" w:hAnsi="宋体"/>
+                <w:sz w:val="24"/>
+              </w:rPr>
+              <w:t>-mm-</w:t>
+            </w:r>
+            <w:proofErr w:type="spellStart"/>
+            <w:r>
+              <w:rPr>
+                <w:rFonts w:ascii="宋体" w:hAnsi="宋体"/>
+                <w:sz w:val="24"/>
+              </w:rPr>
+              <w:t>dd</w:t>
+            </w:r>
+            <w:proofErr w:type="spellEnd"/>
           </w:p>
         </w:tc>
         <w:tc>
@@ -21219,6 +21689,7 @@
                 <w:sz w:val="24"/>
               </w:rPr>
             </w:pPr>
+            <w:proofErr w:type="spellStart"/>
             <w:r>
               <w:rPr>
                 <w:rFonts w:ascii="宋体" w:hAnsi="宋体"/>
@@ -21233,6 +21704,7 @@
               </w:rPr>
               <w:t>omment_info</w:t>
             </w:r>
+            <w:proofErr w:type="spellEnd"/>
           </w:p>
         </w:tc>
         <w:tc>
@@ -21596,7 +22068,7 @@
                     </pic:cNvPicPr>
                   </pic:nvPicPr>
                   <pic:blipFill>
-                    <a:blip r:embed="rId27">
+                    <a:blip r:embed="rId26">
                       <a:extLst>
                         <a:ext uri="{28A0092B-C50C-407E-A947-70E740481C1C}">
                           <a14:useLocalDpi xmlns:a14="http://schemas.microsoft.com/office/drawing/2010/main" val="0"/>
@@ -21699,7 +22171,7 @@
                     <pic:cNvPicPr/>
                   </pic:nvPicPr>
                   <pic:blipFill>
-                    <a:blip r:embed="rId28">
+                    <a:blip r:embed="rId27">
                       <a:extLst>
                         <a:ext uri="{28A0092B-C50C-407E-A947-70E740481C1C}">
                           <a14:useLocalDpi xmlns:a14="http://schemas.microsoft.com/office/drawing/2010/main" val="0"/>
@@ -21794,7 +22266,7 @@
                     <pic:cNvPicPr/>
                   </pic:nvPicPr>
                   <pic:blipFill>
-                    <a:blip r:embed="rId29">
+                    <a:blip r:embed="rId28">
                       <a:extLst>
                         <a:ext uri="{28A0092B-C50C-407E-A947-70E740481C1C}">
                           <a14:useLocalDpi xmlns:a14="http://schemas.microsoft.com/office/drawing/2010/main" val="0"/>
@@ -21894,7 +22366,7 @@
                     <pic:cNvPicPr/>
                   </pic:nvPicPr>
                   <pic:blipFill>
-                    <a:blip r:embed="rId30">
+                    <a:blip r:embed="rId29">
                       <a:extLst>
                         <a:ext uri="{28A0092B-C50C-407E-A947-70E740481C1C}">
                           <a14:useLocalDpi xmlns:a14="http://schemas.microsoft.com/office/drawing/2010/main" val="0"/>
@@ -22124,7 +22596,7 @@
                     <pic:cNvPicPr/>
                   </pic:nvPicPr>
                   <pic:blipFill>
-                    <a:blip r:embed="rId31">
+                    <a:blip r:embed="rId30">
                       <a:extLst>
                         <a:ext uri="{28A0092B-C50C-407E-A947-70E740481C1C}">
                           <a14:useLocalDpi xmlns:a14="http://schemas.microsoft.com/office/drawing/2010/main" val="0"/>
@@ -22218,7 +22690,7 @@
                     <pic:cNvPicPr/>
                   </pic:nvPicPr>
                   <pic:blipFill>
-                    <a:blip r:embed="rId32">
+                    <a:blip r:embed="rId31">
                       <a:extLst>
                         <a:ext uri="{28A0092B-C50C-407E-A947-70E740481C1C}">
                           <a14:useLocalDpi xmlns:a14="http://schemas.microsoft.com/office/drawing/2010/main" val="0"/>
@@ -22313,7 +22785,7 @@
                     <pic:cNvPicPr/>
                   </pic:nvPicPr>
                   <pic:blipFill>
-                    <a:blip r:embed="rId33">
+                    <a:blip r:embed="rId32">
                       <a:extLst>
                         <a:ext uri="{28A0092B-C50C-407E-A947-70E740481C1C}">
                           <a14:useLocalDpi xmlns:a14="http://schemas.microsoft.com/office/drawing/2010/main" val="0"/>
@@ -22407,7 +22879,7 @@
                     <pic:cNvPicPr/>
                   </pic:nvPicPr>
                   <pic:blipFill>
-                    <a:blip r:embed="rId34">
+                    <a:blip r:embed="rId33">
                       <a:extLst>
                         <a:ext uri="{28A0092B-C50C-407E-A947-70E740481C1C}">
                           <a14:useLocalDpi xmlns:a14="http://schemas.microsoft.com/office/drawing/2010/main" val="0"/>
@@ -22650,7 +23122,7 @@
                     <pic:cNvPicPr/>
                   </pic:nvPicPr>
                   <pic:blipFill>
-                    <a:blip r:embed="rId35">
+                    <a:blip r:embed="rId34">
                       <a:extLst>
                         <a:ext uri="{28A0092B-C50C-407E-A947-70E740481C1C}">
                           <a14:useLocalDpi xmlns:a14="http://schemas.microsoft.com/office/drawing/2010/main" val="0"/>
@@ -22746,7 +23218,7 @@
                     <pic:cNvPicPr/>
                   </pic:nvPicPr>
                   <pic:blipFill>
-                    <a:blip r:embed="rId36">
+                    <a:blip r:embed="rId35">
                       <a:extLst>
                         <a:ext uri="{28A0092B-C50C-407E-A947-70E740481C1C}">
                           <a14:useLocalDpi xmlns:a14="http://schemas.microsoft.com/office/drawing/2010/main" val="0"/>
@@ -22823,14 +23295,13 @@
       </w:pPr>
       <w:r>
         <w:rPr>
-          <w:rFonts w:hint="eastAsia"/>
           <w:noProof/>
         </w:rPr>
         <w:drawing>
           <wp:inline distT="0" distB="0" distL="0" distR="0">
             <wp:extent cx="5278120" cy="2922905"/>
             <wp:effectExtent l="0" t="0" r="0" b="0"/>
-            <wp:docPr id="94" name="图片 94"/>
+            <wp:docPr id="13" name="图片 13"/>
             <wp:cNvGraphicFramePr>
               <a:graphicFrameLocks xmlns:a="http://schemas.openxmlformats.org/drawingml/2006/main" noChangeAspect="1"/>
             </wp:cNvGraphicFramePr>
@@ -22838,7 +23309,7 @@
               <a:graphicData uri="http://schemas.openxmlformats.org/drawingml/2006/picture">
                 <pic:pic xmlns:pic="http://schemas.openxmlformats.org/drawingml/2006/picture">
                   <pic:nvPicPr>
-                    <pic:cNvPr id="94" name="活动图2.png"/>
+                    <pic:cNvPr id="13" name="活动图2.png"/>
                     <pic:cNvPicPr/>
                   </pic:nvPicPr>
                   <pic:blipFill>
@@ -23075,7 +23546,7 @@
                     <pic:cNvPicPr/>
                   </pic:nvPicPr>
                   <pic:blipFill>
-                    <a:blip r:embed="rId37">
+                    <a:blip r:embed="rId36">
                       <a:extLst>
                         <a:ext uri="{28A0092B-C50C-407E-A947-70E740481C1C}">
                           <a14:useLocalDpi xmlns:a14="http://schemas.microsoft.com/office/drawing/2010/main" val="0"/>
@@ -23170,7 +23641,7 @@
                     <pic:cNvPicPr/>
                   </pic:nvPicPr>
                   <pic:blipFill>
-                    <a:blip r:embed="rId38">
+                    <a:blip r:embed="rId37">
                       <a:extLst>
                         <a:ext uri="{28A0092B-C50C-407E-A947-70E740481C1C}">
                           <a14:useLocalDpi xmlns:a14="http://schemas.microsoft.com/office/drawing/2010/main" val="0"/>
@@ -23262,7 +23733,7 @@
                     <pic:cNvPicPr/>
                   </pic:nvPicPr>
                   <pic:blipFill>
-                    <a:blip r:embed="rId39">
+                    <a:blip r:embed="rId38">
                       <a:extLst>
                         <a:ext uri="{28A0092B-C50C-407E-A947-70E740481C1C}">
                           <a14:useLocalDpi xmlns:a14="http://schemas.microsoft.com/office/drawing/2010/main" val="0"/>
@@ -23322,8 +23793,8 @@
       </w:r>
     </w:p>
     <w:sectPr>
-      <w:headerReference w:type="default" r:id="rId40"/>
-      <w:footerReference w:type="default" r:id="rId41"/>
+      <w:headerReference w:type="default" r:id="rId39"/>
+      <w:footerReference w:type="default" r:id="rId40"/>
       <w:pgSz w:w="11906" w:h="16838" w:code="9"/>
       <w:pgMar w:top="1440" w:right="1797" w:bottom="1440" w:left="1797" w:header="851" w:footer="992" w:gutter="0"/>
       <w:pgNumType w:start="1"/>
@@ -23496,7 +23967,7 @@
         <w:rStyle w:val="a5"/>
         <w:noProof/>
       </w:rPr>
-      <w:t>1</w:t>
+      <w:t>34</w:t>
     </w:r>
     <w:r>
       <w:rPr>
@@ -26885,7 +27356,7 @@
 </file>
 
 <file path=customXml/itemProps1.xml><?xml version="1.0" encoding="utf-8"?>
-<ds:datastoreItem xmlns:ds="http://schemas.openxmlformats.org/officeDocument/2006/customXml" ds:itemID="{6FA95C00-9C6F-47BE-A34D-B2A4EB2F9C07}">
+<ds:datastoreItem xmlns:ds="http://schemas.openxmlformats.org/officeDocument/2006/customXml" ds:itemID="{6B7A4736-924A-4E47-AD82-E3019C01B338}">
   <ds:schemaRefs>
     <ds:schemaRef ds:uri="http://schemas.openxmlformats.org/officeDocument/2006/bibliography"/>
   </ds:schemaRefs>

--- a/系统设计说明书-曾祥楷-V2.0.docx
+++ b/系统设计说明书-曾祥楷-V2.0.docx
@@ -236,20 +236,20 @@
       <w:pPr>
         <w:jc w:val="center"/>
         <w:rPr>
-          <w:rFonts w:eastAsia="黑体"/>
-          <w:b/>
-          <w:sz w:val="52"/>
-          <w:szCs w:val="52"/>
-        </w:rPr>
-      </w:pPr>
-      <w:r>
-        <w:rPr>
           <w:rFonts w:eastAsia="黑体" w:hint="eastAsia"/>
           <w:b/>
           <w:sz w:val="52"/>
           <w:szCs w:val="52"/>
         </w:rPr>
-        <w:t>校园二手物品交易平台</w:t>
+      </w:pPr>
+      <w:r>
+        <w:rPr>
+          <w:rFonts w:eastAsia="黑体" w:hint="eastAsia"/>
+          <w:b/>
+          <w:sz w:val="52"/>
+          <w:szCs w:val="52"/>
+        </w:rPr>
+        <w:t>校园二手交易平台</w:t>
       </w:r>
     </w:p>
     <w:p>
@@ -261,6 +261,8 @@
           <w:sz w:val="32"/>
         </w:rPr>
       </w:pPr>
+      <w:bookmarkStart w:id="0" w:name="_GoBack"/>
+      <w:bookmarkEnd w:id="0"/>
       <w:r>
         <w:rPr>
           <w:rFonts w:eastAsia="黑体" w:hint="eastAsia"/>
@@ -6473,7 +6475,7 @@
       <w:pPr>
         <w:pStyle w:val="1"/>
       </w:pPr>
-      <w:bookmarkStart w:id="0" w:name="_Toc468312303"/>
+      <w:bookmarkStart w:id="1" w:name="_Toc468312303"/>
       <w:r>
         <w:rPr>
           <w:rFonts w:hint="eastAsia"/>
@@ -6481,20 +6483,20 @@
         <w:lastRenderedPageBreak/>
         <w:t>范围</w:t>
       </w:r>
-      <w:bookmarkEnd w:id="0"/>
+      <w:bookmarkEnd w:id="1"/>
     </w:p>
     <w:p>
       <w:pPr>
         <w:pStyle w:val="2"/>
       </w:pPr>
-      <w:bookmarkStart w:id="1" w:name="_Toc468312304"/>
+      <w:bookmarkStart w:id="2" w:name="_Toc468312304"/>
       <w:r>
         <w:rPr>
           <w:rFonts w:hint="eastAsia"/>
         </w:rPr>
         <w:t>标识</w:t>
       </w:r>
-      <w:bookmarkEnd w:id="1"/>
+      <w:bookmarkEnd w:id="2"/>
     </w:p>
     <w:p>
       <w:pPr>
@@ -6574,14 +6576,14 @@
       <w:pPr>
         <w:pStyle w:val="2"/>
       </w:pPr>
-      <w:bookmarkStart w:id="2" w:name="_Toc468312305"/>
+      <w:bookmarkStart w:id="3" w:name="_Toc468312305"/>
       <w:r>
         <w:rPr>
           <w:rFonts w:hint="eastAsia"/>
         </w:rPr>
         <w:t>系统概述</w:t>
       </w:r>
-      <w:bookmarkEnd w:id="2"/>
+      <w:bookmarkEnd w:id="3"/>
     </w:p>
     <w:p>
       <w:pPr>
@@ -6602,8 +6604,6 @@
         </w:rPr>
         <w:t>相关</w:t>
       </w:r>
-      <w:bookmarkStart w:id="3" w:name="_GoBack"/>
-      <w:bookmarkEnd w:id="3"/>
       <w:r>
         <w:t>内容</w:t>
       </w:r>
@@ -6729,9 +6729,6 @@
     <w:p>
       <w:pPr>
         <w:ind w:firstLine="420"/>
-        <w:rPr>
-          <w:rFonts w:hint="eastAsia"/>
-        </w:rPr>
       </w:pPr>
       <w:r>
         <w:rPr>
@@ -23496,7 +23493,7 @@
         <w:rStyle w:val="a5"/>
         <w:noProof/>
       </w:rPr>
-      <w:t>1</w:t>
+      <w:t>16</w:t>
     </w:r>
     <w:r>
       <w:rPr>
@@ -26885,7 +26882,7 @@
 </file>
 
 <file path=customXml/itemProps1.xml><?xml version="1.0" encoding="utf-8"?>
-<ds:datastoreItem xmlns:ds="http://schemas.openxmlformats.org/officeDocument/2006/customXml" ds:itemID="{6FA95C00-9C6F-47BE-A34D-B2A4EB2F9C07}">
+<ds:datastoreItem xmlns:ds="http://schemas.openxmlformats.org/officeDocument/2006/customXml" ds:itemID="{85DFC09D-B448-438E-8A24-04B22FE878B4}">
   <ds:schemaRefs>
     <ds:schemaRef ds:uri="http://schemas.openxmlformats.org/officeDocument/2006/bibliography"/>
   </ds:schemaRefs>

--- a/系统设计说明书-曾祥楷-V2.0.docx
+++ b/系统设计说明书-曾祥楷-V2.0.docx
@@ -136,7 +136,7 @@
               </wp:anchor>
             </w:drawing>
           </mc:Choice>
-          <mc:Fallback>
+          <mc:Fallback xmlns:cx1="http://schemas.microsoft.com/office/drawing/2015/9/8/chartex">
             <w:pict>
               <v:rect w14:anchorId="7CEE8208" id="Rectangle 5" o:spid="_x0000_s1026" style="position:absolute;left:0;text-align:left;margin-left:-90.15pt;margin-top:-7.8pt;width:675pt;height:7.8pt;z-index:251653120;visibility:visible;mso-wrap-style:square;mso-width-percent:0;mso-height-percent:0;mso-wrap-distance-left:9pt;mso-wrap-distance-top:0;mso-wrap-distance-right:9pt;mso-wrap-distance-bottom:0;mso-position-horizontal:absolute;mso-position-horizontal-relative:text;mso-position-vertical:absolute;mso-position-vertical-relative:text;mso-width-percent:0;mso-height-percent:0;mso-width-relative:page;mso-height-relative:page;v-text-anchor:top" o:gfxdata="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" fillcolor="#f60" stroked="f"/>
             </w:pict>
@@ -215,7 +215,7 @@
               </wp:anchor>
             </w:drawing>
           </mc:Choice>
-          <mc:Fallback>
+          <mc:Fallback xmlns:cx1="http://schemas.microsoft.com/office/drawing/2015/9/8/chartex">
             <w:pict>
               <v:rect w14:anchorId="1669101F" id="Rectangle 2" o:spid="_x0000_s1026" style="position:absolute;left:0;text-align:left;margin-left:-126.15pt;margin-top:-78pt;width:675pt;height:70.2pt;z-index:251651072;visibility:visible;mso-wrap-style:square;mso-width-percent:0;mso-height-percent:0;mso-wrap-distance-left:9pt;mso-wrap-distance-top:0;mso-wrap-distance-right:9pt;mso-wrap-distance-bottom:0;mso-position-horizontal:absolute;mso-position-horizontal-relative:text;mso-position-vertical:absolute;mso-position-vertical-relative:text;mso-width-percent:0;mso-height-percent:0;mso-width-relative:page;mso-height-relative:page;v-text-anchor:top" o:gfxdata="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" fillcolor="#06c" stroked="f"/>
             </w:pict>
@@ -236,20 +236,20 @@
       <w:pPr>
         <w:jc w:val="center"/>
         <w:rPr>
+          <w:rFonts w:eastAsia="黑体"/>
+          <w:b/>
+          <w:sz w:val="52"/>
+          <w:szCs w:val="52"/>
+        </w:rPr>
+      </w:pPr>
+      <w:r>
+        <w:rPr>
           <w:rFonts w:eastAsia="黑体" w:hint="eastAsia"/>
           <w:b/>
           <w:sz w:val="52"/>
           <w:szCs w:val="52"/>
         </w:rPr>
-      </w:pPr>
-      <w:r>
-        <w:rPr>
-          <w:rFonts w:eastAsia="黑体" w:hint="eastAsia"/>
-          <w:b/>
-          <w:sz w:val="52"/>
-          <w:szCs w:val="52"/>
-        </w:rPr>
-        <w:t>校园二手交易平台</w:t>
+        <w:t>校园二手物品交易平台</w:t>
       </w:r>
     </w:p>
     <w:p>
@@ -261,8 +261,6 @@
           <w:sz w:val="32"/>
         </w:rPr>
       </w:pPr>
-      <w:bookmarkStart w:id="0" w:name="_GoBack"/>
-      <w:bookmarkEnd w:id="0"/>
       <w:r>
         <w:rPr>
           <w:rFonts w:eastAsia="黑体" w:hint="eastAsia"/>
@@ -299,59 +297,522 @@
           <w:sz w:val="32"/>
         </w:rPr>
       </w:pPr>
-      <w:r>
-        <w:rPr>
-          <w:noProof/>
-        </w:rPr>
-        <w:drawing>
-          <wp:inline distT="0" distB="0" distL="0" distR="0">
-            <wp:extent cx="4762500" cy="4343400"/>
-            <wp:effectExtent l="0" t="0" r="0" b="0"/>
-            <wp:docPr id="2" name="图片 2" descr="bg"/>
-            <wp:cNvGraphicFramePr>
-              <a:graphicFrameLocks xmlns:a="http://schemas.openxmlformats.org/drawingml/2006/main" noChangeAspect="1"/>
-            </wp:cNvGraphicFramePr>
-            <a:graphic xmlns:a="http://schemas.openxmlformats.org/drawingml/2006/main">
-              <a:graphicData uri="http://schemas.openxmlformats.org/drawingml/2006/picture">
-                <pic:pic xmlns:pic="http://schemas.openxmlformats.org/drawingml/2006/picture">
-                  <pic:nvPicPr>
-                    <pic:cNvPr id="0" name="Picture 2" descr="bg"/>
-                    <pic:cNvPicPr>
-                      <a:picLocks noChangeAspect="1" noChangeArrowheads="1"/>
-                    </pic:cNvPicPr>
-                  </pic:nvPicPr>
-                  <pic:blipFill>
-                    <a:blip r:embed="rId9">
-                      <a:extLst>
-                        <a:ext uri="{28A0092B-C50C-407E-A947-70E740481C1C}">
-                          <a14:useLocalDpi xmlns:a14="http://schemas.microsoft.com/office/drawing/2010/main" val="0"/>
-                        </a:ext>
-                      </a:extLst>
-                    </a:blip>
-                    <a:srcRect/>
-                    <a:stretch>
-                      <a:fillRect/>
-                    </a:stretch>
-                  </pic:blipFill>
-                  <pic:spPr bwMode="auto">
-                    <a:xfrm>
-                      <a:off x="0" y="0"/>
-                      <a:ext cx="4762500" cy="4343400"/>
-                    </a:xfrm>
-                    <a:prstGeom prst="rect">
-                      <a:avLst/>
-                    </a:prstGeom>
-                    <a:noFill/>
-                    <a:ln>
-                      <a:noFill/>
-                    </a:ln>
-                  </pic:spPr>
-                </pic:pic>
-              </a:graphicData>
-            </a:graphic>
-          </wp:inline>
-        </w:drawing>
-      </w:r>
+    </w:p>
+    <w:p>
+      <w:pPr>
+        <w:jc w:val="center"/>
+        <w:rPr>
+          <w:rFonts w:eastAsia="黑体"/>
+          <w:sz w:val="32"/>
+        </w:rPr>
+      </w:pPr>
+    </w:p>
+    <w:p>
+      <w:pPr>
+        <w:jc w:val="center"/>
+        <w:rPr>
+          <w:rFonts w:eastAsia="黑体"/>
+          <w:sz w:val="32"/>
+        </w:rPr>
+      </w:pPr>
+    </w:p>
+    <w:p>
+      <w:pPr>
+        <w:jc w:val="center"/>
+        <w:rPr>
+          <w:rFonts w:eastAsia="黑体" w:hint="eastAsia"/>
+          <w:sz w:val="32"/>
+        </w:rPr>
+      </w:pPr>
+    </w:p>
+    <w:p>
+      <w:pPr>
+        <w:jc w:val="center"/>
+        <w:rPr>
+          <w:rFonts w:ascii="黑体" w:eastAsia="黑体" w:hAnsi="黑体"/>
+          <w:sz w:val="28"/>
+          <w:szCs w:val="28"/>
+        </w:rPr>
+      </w:pPr>
+      <w:r>
+        <w:rPr>
+          <w:rFonts w:ascii="黑体" w:eastAsia="黑体" w:hAnsi="黑体" w:hint="eastAsia"/>
+          <w:b/>
+          <w:sz w:val="28"/>
+          <w:szCs w:val="28"/>
+        </w:rPr>
+        <w:t>项目组成员信息</w:t>
+      </w:r>
+    </w:p>
+    <w:tbl>
+      <w:tblPr>
+        <w:tblW w:w="8784" w:type="dxa"/>
+        <w:jc w:val="center"/>
+        <w:tblBorders>
+          <w:top w:val="single" w:sz="4" w:space="0" w:color="auto"/>
+          <w:left w:val="single" w:sz="4" w:space="0" w:color="auto"/>
+          <w:bottom w:val="single" w:sz="4" w:space="0" w:color="auto"/>
+          <w:right w:val="single" w:sz="4" w:space="0" w:color="auto"/>
+          <w:insideH w:val="single" w:sz="4" w:space="0" w:color="auto"/>
+          <w:insideV w:val="single" w:sz="4" w:space="0" w:color="auto"/>
+        </w:tblBorders>
+        <w:tblLayout w:type="fixed"/>
+        <w:tblLook w:val="00A0" w:firstRow="1" w:lastRow="0" w:firstColumn="1" w:lastColumn="0" w:noHBand="0" w:noVBand="0"/>
+      </w:tblPr>
+      <w:tblGrid>
+        <w:gridCol w:w="1398"/>
+        <w:gridCol w:w="1533"/>
+        <w:gridCol w:w="5853"/>
+      </w:tblGrid>
+      <w:tr>
+        <w:trPr>
+          <w:jc w:val="center"/>
+        </w:trPr>
+        <w:tc>
+          <w:tcPr>
+            <w:tcW w:w="1398" w:type="dxa"/>
+            <w:shd w:val="clear" w:color="auto" w:fill="auto"/>
+            <w:vAlign w:val="center"/>
+          </w:tcPr>
+          <w:p>
+            <w:pPr>
+              <w:jc w:val="center"/>
+              <w:rPr>
+                <w:b/>
+              </w:rPr>
+            </w:pPr>
+            <w:r>
+              <w:rPr>
+                <w:rFonts w:hint="eastAsia"/>
+                <w:b/>
+              </w:rPr>
+              <w:t>小组</w:t>
+            </w:r>
+            <w:r>
+              <w:rPr>
+                <w:rFonts w:hint="eastAsia"/>
+                <w:b/>
+              </w:rPr>
+              <w:t>编号</w:t>
+            </w:r>
+          </w:p>
+        </w:tc>
+        <w:tc>
+          <w:tcPr>
+            <w:tcW w:w="7386" w:type="dxa"/>
+            <w:gridSpan w:val="2"/>
+            <w:shd w:val="clear" w:color="auto" w:fill="auto"/>
+            <w:vAlign w:val="center"/>
+          </w:tcPr>
+          <w:p>
+            <w:pPr>
+              <w:jc w:val="center"/>
+              <w:rPr>
+                <w:b/>
+              </w:rPr>
+            </w:pPr>
+            <w:r>
+              <w:rPr>
+                <w:b/>
+              </w:rPr>
+              <w:t>Team</w:t>
+            </w:r>
+            <w:bookmarkStart w:id="0" w:name="_GoBack"/>
+            <w:bookmarkEnd w:id="0"/>
+            <w:r>
+              <w:rPr>
+                <w:rFonts w:hint="eastAsia"/>
+                <w:b/>
+              </w:rPr>
+              <w:t>22</w:t>
+            </w:r>
+          </w:p>
+        </w:tc>
+      </w:tr>
+      <w:tr>
+        <w:trPr>
+          <w:jc w:val="center"/>
+        </w:trPr>
+        <w:tc>
+          <w:tcPr>
+            <w:tcW w:w="1398" w:type="dxa"/>
+            <w:shd w:val="clear" w:color="auto" w:fill="auto"/>
+            <w:vAlign w:val="center"/>
+          </w:tcPr>
+          <w:p>
+            <w:pPr>
+              <w:jc w:val="center"/>
+              <w:rPr>
+                <w:b/>
+              </w:rPr>
+            </w:pPr>
+            <w:r>
+              <w:rPr>
+                <w:rFonts w:hint="eastAsia"/>
+                <w:b/>
+              </w:rPr>
+              <w:t>学号</w:t>
+            </w:r>
+          </w:p>
+        </w:tc>
+        <w:tc>
+          <w:tcPr>
+            <w:tcW w:w="1533" w:type="dxa"/>
+            <w:shd w:val="clear" w:color="auto" w:fill="auto"/>
+            <w:vAlign w:val="center"/>
+          </w:tcPr>
+          <w:p>
+            <w:pPr>
+              <w:jc w:val="center"/>
+              <w:rPr>
+                <w:b/>
+              </w:rPr>
+            </w:pPr>
+            <w:r>
+              <w:rPr>
+                <w:rFonts w:hint="eastAsia"/>
+                <w:b/>
+              </w:rPr>
+              <w:t>姓名</w:t>
+            </w:r>
+          </w:p>
+        </w:tc>
+        <w:tc>
+          <w:tcPr>
+            <w:tcW w:w="5853" w:type="dxa"/>
+            <w:shd w:val="clear" w:color="auto" w:fill="auto"/>
+            <w:vAlign w:val="center"/>
+          </w:tcPr>
+          <w:p>
+            <w:pPr>
+              <w:jc w:val="center"/>
+              <w:rPr>
+                <w:b/>
+              </w:rPr>
+            </w:pPr>
+            <w:r>
+              <w:rPr>
+                <w:rFonts w:hint="eastAsia"/>
+                <w:b/>
+              </w:rPr>
+              <w:t>本文档中主要承担的工作内容</w:t>
+            </w:r>
+          </w:p>
+        </w:tc>
+      </w:tr>
+      <w:tr>
+        <w:trPr>
+          <w:jc w:val="center"/>
+        </w:trPr>
+        <w:tc>
+          <w:tcPr>
+            <w:tcW w:w="1398" w:type="dxa"/>
+            <w:shd w:val="clear" w:color="auto" w:fill="auto"/>
+          </w:tcPr>
+          <w:p>
+            <w:r>
+              <w:rPr>
+                <w:rFonts w:hint="eastAsia"/>
+              </w:rPr>
+              <w:t>14061138</w:t>
+            </w:r>
+          </w:p>
+        </w:tc>
+        <w:tc>
+          <w:tcPr>
+            <w:tcW w:w="1533" w:type="dxa"/>
+            <w:shd w:val="clear" w:color="auto" w:fill="auto"/>
+          </w:tcPr>
+          <w:p>
+            <w:r>
+              <w:rPr>
+                <w:rFonts w:hint="eastAsia"/>
+              </w:rPr>
+              <w:t>曾祥楷</w:t>
+            </w:r>
+          </w:p>
+        </w:tc>
+        <w:tc>
+          <w:tcPr>
+            <w:tcW w:w="5853" w:type="dxa"/>
+            <w:shd w:val="clear" w:color="auto" w:fill="auto"/>
+          </w:tcPr>
+          <w:p>
+            <w:r>
+              <w:rPr>
+                <w:rFonts w:hint="eastAsia"/>
+              </w:rPr>
+              <w:t>文档</w:t>
+            </w:r>
+            <w:r>
+              <w:rPr>
+                <w:rFonts w:hint="eastAsia"/>
+              </w:rPr>
+              <w:t>1</w:t>
+            </w:r>
+            <w:r>
+              <w:rPr>
+                <w:rFonts w:hint="eastAsia"/>
+              </w:rPr>
+              <w:t>、</w:t>
+            </w:r>
+            <w:r>
+              <w:rPr>
+                <w:rFonts w:hint="eastAsia"/>
+              </w:rPr>
+              <w:t>2</w:t>
+            </w:r>
+            <w:r>
+              <w:rPr>
+                <w:rFonts w:hint="eastAsia"/>
+              </w:rPr>
+              <w:t>、</w:t>
+            </w:r>
+            <w:r>
+              <w:rPr>
+                <w:rFonts w:hint="eastAsia"/>
+              </w:rPr>
+              <w:t>6</w:t>
+            </w:r>
+            <w:r>
+              <w:rPr>
+                <w:rFonts w:hint="eastAsia"/>
+              </w:rPr>
+              <w:t>、</w:t>
+            </w:r>
+            <w:r>
+              <w:rPr>
+                <w:rFonts w:hint="eastAsia"/>
+              </w:rPr>
+              <w:t>7</w:t>
+            </w:r>
+            <w:r>
+              <w:rPr>
+                <w:rFonts w:hint="eastAsia"/>
+              </w:rPr>
+              <w:t>部分撰写，总体汇总，审校，贡献</w:t>
+            </w:r>
+            <w:r>
+              <w:rPr>
+                <w:rFonts w:hint="eastAsia"/>
+              </w:rPr>
+              <w:t>40%</w:t>
+            </w:r>
+          </w:p>
+        </w:tc>
+      </w:tr>
+      <w:tr>
+        <w:trPr>
+          <w:jc w:val="center"/>
+        </w:trPr>
+        <w:tc>
+          <w:tcPr>
+            <w:tcW w:w="1398" w:type="dxa"/>
+            <w:shd w:val="clear" w:color="auto" w:fill="auto"/>
+          </w:tcPr>
+          <w:p>
+            <w:r>
+              <w:rPr>
+                <w:rFonts w:hint="eastAsia"/>
+              </w:rPr>
+              <w:t>14061144</w:t>
+            </w:r>
+          </w:p>
+        </w:tc>
+        <w:tc>
+          <w:tcPr>
+            <w:tcW w:w="1533" w:type="dxa"/>
+            <w:shd w:val="clear" w:color="auto" w:fill="auto"/>
+          </w:tcPr>
+          <w:p>
+            <w:r>
+              <w:rPr>
+                <w:rFonts w:hint="eastAsia"/>
+              </w:rPr>
+              <w:t>陈斌</w:t>
+            </w:r>
+          </w:p>
+        </w:tc>
+        <w:tc>
+          <w:tcPr>
+            <w:tcW w:w="5853" w:type="dxa"/>
+            <w:shd w:val="clear" w:color="auto" w:fill="auto"/>
+          </w:tcPr>
+          <w:p>
+            <w:r>
+              <w:rPr>
+                <w:rFonts w:hint="eastAsia"/>
+              </w:rPr>
+              <w:t>文档</w:t>
+            </w:r>
+            <w:r>
+              <w:t>4</w:t>
+            </w:r>
+            <w:r>
+              <w:rPr>
+                <w:rFonts w:hint="eastAsia"/>
+              </w:rPr>
+              <w:t>部分撰写，贡献</w:t>
+            </w:r>
+            <w:r>
+              <w:rPr>
+                <w:rFonts w:hint="eastAsia"/>
+              </w:rPr>
+              <w:t>20%</w:t>
+            </w:r>
+          </w:p>
+        </w:tc>
+      </w:tr>
+      <w:tr>
+        <w:trPr>
+          <w:jc w:val="center"/>
+        </w:trPr>
+        <w:tc>
+          <w:tcPr>
+            <w:tcW w:w="1398" w:type="dxa"/>
+            <w:shd w:val="clear" w:color="auto" w:fill="auto"/>
+          </w:tcPr>
+          <w:p>
+            <w:r>
+              <w:rPr>
+                <w:rFonts w:hint="eastAsia"/>
+              </w:rPr>
+              <w:t>14061126</w:t>
+            </w:r>
+          </w:p>
+        </w:tc>
+        <w:tc>
+          <w:tcPr>
+            <w:tcW w:w="1533" w:type="dxa"/>
+            <w:shd w:val="clear" w:color="auto" w:fill="auto"/>
+          </w:tcPr>
+          <w:p>
+            <w:r>
+              <w:rPr>
+                <w:rFonts w:hint="eastAsia"/>
+              </w:rPr>
+              <w:t>周子杨</w:t>
+            </w:r>
+          </w:p>
+        </w:tc>
+        <w:tc>
+          <w:tcPr>
+            <w:tcW w:w="5853" w:type="dxa"/>
+            <w:shd w:val="clear" w:color="auto" w:fill="auto"/>
+          </w:tcPr>
+          <w:p>
+            <w:r>
+              <w:rPr>
+                <w:rFonts w:hint="eastAsia"/>
+              </w:rPr>
+              <w:t>文档</w:t>
+            </w:r>
+            <w:r>
+              <w:t>3</w:t>
+            </w:r>
+            <w:r>
+              <w:rPr>
+                <w:rFonts w:hint="eastAsia"/>
+              </w:rPr>
+              <w:t>、</w:t>
+            </w:r>
+            <w:r>
+              <w:rPr>
+                <w:rFonts w:hint="eastAsia"/>
+              </w:rPr>
+              <w:t>6</w:t>
+            </w:r>
+            <w:r>
+              <w:rPr>
+                <w:rFonts w:hint="eastAsia"/>
+              </w:rPr>
+              <w:t>部分撰写，贡献</w:t>
+            </w:r>
+            <w:r>
+              <w:rPr>
+                <w:rFonts w:hint="eastAsia"/>
+              </w:rPr>
+              <w:t>20%</w:t>
+            </w:r>
+          </w:p>
+        </w:tc>
+      </w:tr>
+      <w:tr>
+        <w:trPr>
+          <w:jc w:val="center"/>
+        </w:trPr>
+        <w:tc>
+          <w:tcPr>
+            <w:tcW w:w="1398" w:type="dxa"/>
+            <w:shd w:val="clear" w:color="auto" w:fill="auto"/>
+          </w:tcPr>
+          <w:p>
+            <w:r>
+              <w:rPr>
+                <w:rFonts w:hint="eastAsia"/>
+              </w:rPr>
+              <w:t>14061132</w:t>
+            </w:r>
+          </w:p>
+        </w:tc>
+        <w:tc>
+          <w:tcPr>
+            <w:tcW w:w="1533" w:type="dxa"/>
+            <w:shd w:val="clear" w:color="auto" w:fill="auto"/>
+          </w:tcPr>
+          <w:p>
+            <w:r>
+              <w:rPr>
+                <w:rFonts w:hint="eastAsia"/>
+              </w:rPr>
+              <w:t>朱瑞江</w:t>
+            </w:r>
+          </w:p>
+        </w:tc>
+        <w:tc>
+          <w:tcPr>
+            <w:tcW w:w="5853" w:type="dxa"/>
+            <w:shd w:val="clear" w:color="auto" w:fill="auto"/>
+          </w:tcPr>
+          <w:p>
+            <w:r>
+              <w:rPr>
+                <w:rFonts w:hint="eastAsia"/>
+              </w:rPr>
+              <w:t>文档</w:t>
+            </w:r>
+            <w:r>
+              <w:rPr>
+                <w:rFonts w:hint="eastAsia"/>
+              </w:rPr>
+              <w:t>5</w:t>
+            </w:r>
+            <w:r>
+              <w:rPr>
+                <w:rFonts w:hint="eastAsia"/>
+              </w:rPr>
+              <w:t>部分撰写，贡献</w:t>
+            </w:r>
+            <w:r>
+              <w:rPr>
+                <w:rFonts w:hint="eastAsia"/>
+              </w:rPr>
+              <w:t>20%</w:t>
+            </w:r>
+          </w:p>
+        </w:tc>
+      </w:tr>
+    </w:tbl>
+    <w:p>
+      <w:pPr>
+        <w:spacing w:line="240" w:lineRule="auto"/>
+        <w:jc w:val="center"/>
+        <w:rPr>
+          <w:rFonts w:eastAsia="黑体" w:hint="eastAsia"/>
+          <w:sz w:val="28"/>
+          <w:szCs w:val="28"/>
+        </w:rPr>
+      </w:pPr>
     </w:p>
     <w:p>
       <w:pPr>
@@ -380,7 +841,7 @@
         <w:spacing w:line="240" w:lineRule="auto"/>
         <w:jc w:val="center"/>
         <w:rPr>
-          <w:rFonts w:eastAsia="黑体"/>
+          <w:rFonts w:eastAsia="黑体" w:hint="eastAsia"/>
           <w:sz w:val="28"/>
           <w:szCs w:val="28"/>
         </w:rPr>
@@ -394,7 +855,7 @@
         <mc:AlternateContent>
           <mc:Choice Requires="wps">
             <w:drawing>
-              <wp:anchor distT="0" distB="0" distL="114300" distR="114300" simplePos="0" relativeHeight="251652096" behindDoc="1" locked="0" layoutInCell="1" allowOverlap="1">
+              <wp:anchor distT="0" distB="0" distL="114300" distR="114300" simplePos="0" relativeHeight="251652096" behindDoc="1" locked="0" layoutInCell="1" allowOverlap="1" wp14:anchorId="5FE1F078" wp14:editId="79D313D1">
                 <wp:simplePos x="0" y="0"/>
                 <wp:positionH relativeFrom="column">
                   <wp:posOffset>-1602105</wp:posOffset>
@@ -424,7 +885,7 @@
                           <a:avLst/>
                         </a:prstGeom>
                         <a:blipFill dpi="0" rotWithShape="0">
-                          <a:blip r:embed="rId10"/>
+                          <a:blip r:embed="rId9"/>
                           <a:srcRect/>
                           <a:tile tx="0" ty="0" sx="100000" sy="100000" flip="none" algn="tl"/>
                         </a:blipFill>
@@ -459,7 +920,7 @@
               </wp:anchor>
             </w:drawing>
           </mc:Choice>
-          <mc:Fallback>
+          <mc:Fallback xmlns:cx1="http://schemas.microsoft.com/office/drawing/2015/9/8/chartex">
             <w:pict>
               <v:rect w14:anchorId="0620D610" id="Rectangle 4" o:spid="_x0000_s1026" alt="深色横线" style="position:absolute;left:0;text-align:left;margin-left:-126.15pt;margin-top:23.4pt;width:639pt;height:70.2pt;z-index:-251664384;visibility:visible;mso-wrap-style:square;mso-width-percent:0;mso-height-percent:0;mso-wrap-distance-left:9pt;mso-wrap-distance-top:0;mso-wrap-distance-right:9pt;mso-wrap-distance-bottom:0;mso-position-horizontal:absolute;mso-position-horizontal-relative:text;mso-position-vertical:absolute;mso-position-vertical-relative:text;mso-width-percent:0;mso-height-percent:0;mso-width-relative:page;mso-height-relative:page;v-text-anchor:top" o:gfxdata="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" stroked="f">
                 <v:fill r:id="rId11" o:title="深色横线" recolor="t" type="tile"/>
@@ -833,31 +1294,69 @@
           <w:tcPr>
             <w:tcW w:w="794" w:type="dxa"/>
           </w:tcPr>
-          <w:p/>
+          <w:p>
+            <w:r>
+              <w:rPr>
+                <w:rFonts w:hint="eastAsia"/>
+              </w:rPr>
+              <w:t>V</w:t>
+            </w:r>
+            <w:r>
+              <w:t>2.0</w:t>
+            </w:r>
+          </w:p>
         </w:tc>
         <w:tc>
           <w:tcPr>
             <w:tcW w:w="1469" w:type="dxa"/>
           </w:tcPr>
-          <w:p/>
+          <w:p>
+            <w:r>
+              <w:rPr>
+                <w:rFonts w:hint="eastAsia"/>
+              </w:rPr>
+              <w:t>2016-12-17</w:t>
+            </w:r>
+          </w:p>
         </w:tc>
         <w:tc>
           <w:tcPr>
             <w:tcW w:w="1951" w:type="dxa"/>
           </w:tcPr>
-          <w:p/>
+          <w:p>
+            <w:r>
+              <w:rPr>
+                <w:rFonts w:hint="eastAsia"/>
+              </w:rPr>
+              <w:t>曾祥楷</w:t>
+            </w:r>
+          </w:p>
         </w:tc>
         <w:tc>
           <w:tcPr>
             <w:tcW w:w="1095" w:type="dxa"/>
           </w:tcPr>
-          <w:p/>
+          <w:p>
+            <w:r>
+              <w:rPr>
+                <w:rFonts w:hint="eastAsia"/>
+              </w:rPr>
+              <w:t>陈斌</w:t>
+            </w:r>
+          </w:p>
         </w:tc>
         <w:tc>
           <w:tcPr>
             <w:tcW w:w="3045" w:type="dxa"/>
           </w:tcPr>
-          <w:p/>
+          <w:p>
+            <w:r>
+              <w:rPr>
+                <w:rFonts w:hint="eastAsia"/>
+              </w:rPr>
+              <w:t>更改流程错误，增加细节</w:t>
+            </w:r>
+          </w:p>
         </w:tc>
       </w:tr>
       <w:tr>
@@ -980,541 +1479,37 @@
       <w:pPr>
         <w:jc w:val="center"/>
         <w:rPr>
-          <w:rFonts w:ascii="黑体" w:eastAsia="黑体" w:hAnsi="黑体"/>
+          <w:rFonts w:eastAsia="黑体"/>
           <w:sz w:val="28"/>
           <w:szCs w:val="28"/>
         </w:rPr>
       </w:pPr>
-      <w:r>
-        <w:rPr>
-          <w:rFonts w:ascii="黑体" w:eastAsia="黑体" w:hAnsi="黑体" w:hint="eastAsia"/>
-          <w:b/>
+    </w:p>
+    <w:p>
+      <w:pPr>
+        <w:jc w:val="center"/>
+        <w:rPr>
+          <w:rFonts w:eastAsia="黑体"/>
           <w:sz w:val="28"/>
           <w:szCs w:val="28"/>
         </w:rPr>
-        <w:t>项目组成员信息</w:t>
-      </w:r>
-    </w:p>
-    <w:tbl>
-      <w:tblPr>
-        <w:tblW w:w="8784" w:type="dxa"/>
+      </w:pPr>
+    </w:p>
+    <w:p>
+      <w:pPr>
         <w:jc w:val="center"/>
-        <w:tblBorders>
-          <w:top w:val="single" w:sz="4" w:space="0" w:color="auto"/>
-          <w:left w:val="single" w:sz="4" w:space="0" w:color="auto"/>
-          <w:bottom w:val="single" w:sz="4" w:space="0" w:color="auto"/>
-          <w:right w:val="single" w:sz="4" w:space="0" w:color="auto"/>
-          <w:insideH w:val="single" w:sz="4" w:space="0" w:color="auto"/>
-          <w:insideV w:val="single" w:sz="4" w:space="0" w:color="auto"/>
-        </w:tblBorders>
-        <w:tblLayout w:type="fixed"/>
-        <w:tblLook w:val="00A0" w:firstRow="1" w:lastRow="0" w:firstColumn="1" w:lastColumn="0" w:noHBand="0" w:noVBand="0"/>
-      </w:tblPr>
-      <w:tblGrid>
-        <w:gridCol w:w="1398"/>
-        <w:gridCol w:w="1533"/>
-        <w:gridCol w:w="5853"/>
-      </w:tblGrid>
-      <w:tr>
-        <w:trPr>
-          <w:jc w:val="center"/>
-        </w:trPr>
-        <w:tc>
-          <w:tcPr>
-            <w:tcW w:w="1398" w:type="dxa"/>
-            <w:shd w:val="clear" w:color="auto" w:fill="auto"/>
-            <w:vAlign w:val="center"/>
-          </w:tcPr>
-          <w:p>
-            <w:pPr>
-              <w:jc w:val="center"/>
-              <w:rPr>
-                <w:b/>
-              </w:rPr>
-            </w:pPr>
-            <w:r>
-              <w:rPr>
-                <w:rFonts w:hint="eastAsia"/>
-                <w:b/>
-              </w:rPr>
-              <w:t>小组名称</w:t>
-            </w:r>
-          </w:p>
-        </w:tc>
-        <w:tc>
-          <w:tcPr>
-            <w:tcW w:w="7386" w:type="dxa"/>
-            <w:gridSpan w:val="2"/>
-            <w:shd w:val="clear" w:color="auto" w:fill="auto"/>
-            <w:vAlign w:val="center"/>
-          </w:tcPr>
-          <w:p>
-            <w:pPr>
-              <w:jc w:val="center"/>
-              <w:rPr>
-                <w:b/>
-              </w:rPr>
-            </w:pPr>
-          </w:p>
-        </w:tc>
-      </w:tr>
-      <w:tr>
-        <w:trPr>
-          <w:jc w:val="center"/>
-        </w:trPr>
-        <w:tc>
-          <w:tcPr>
-            <w:tcW w:w="1398" w:type="dxa"/>
-            <w:shd w:val="clear" w:color="auto" w:fill="auto"/>
-            <w:vAlign w:val="center"/>
-          </w:tcPr>
-          <w:p>
-            <w:pPr>
-              <w:jc w:val="center"/>
-              <w:rPr>
-                <w:b/>
-              </w:rPr>
-            </w:pPr>
-            <w:r>
-              <w:rPr>
-                <w:rFonts w:hint="eastAsia"/>
-                <w:b/>
-              </w:rPr>
-              <w:t>学号</w:t>
-            </w:r>
-          </w:p>
-        </w:tc>
-        <w:tc>
-          <w:tcPr>
-            <w:tcW w:w="1533" w:type="dxa"/>
-            <w:shd w:val="clear" w:color="auto" w:fill="auto"/>
-            <w:vAlign w:val="center"/>
-          </w:tcPr>
-          <w:p>
-            <w:pPr>
-              <w:jc w:val="center"/>
-              <w:rPr>
-                <w:b/>
-              </w:rPr>
-            </w:pPr>
-            <w:r>
-              <w:rPr>
-                <w:rFonts w:hint="eastAsia"/>
-                <w:b/>
-              </w:rPr>
-              <w:t>姓名</w:t>
-            </w:r>
-          </w:p>
-        </w:tc>
-        <w:tc>
-          <w:tcPr>
-            <w:tcW w:w="5853" w:type="dxa"/>
-            <w:shd w:val="clear" w:color="auto" w:fill="auto"/>
-            <w:vAlign w:val="center"/>
-          </w:tcPr>
-          <w:p>
-            <w:pPr>
-              <w:jc w:val="center"/>
-              <w:rPr>
-                <w:b/>
-              </w:rPr>
-            </w:pPr>
-            <w:r>
-              <w:rPr>
-                <w:rFonts w:hint="eastAsia"/>
-                <w:b/>
-              </w:rPr>
-              <w:t>本文档中主要承担的工作内容</w:t>
-            </w:r>
-          </w:p>
-        </w:tc>
-      </w:tr>
-      <w:tr>
-        <w:trPr>
-          <w:jc w:val="center"/>
-        </w:trPr>
-        <w:tc>
-          <w:tcPr>
-            <w:tcW w:w="1398" w:type="dxa"/>
-            <w:shd w:val="clear" w:color="auto" w:fill="auto"/>
-          </w:tcPr>
-          <w:p>
-            <w:r>
-              <w:rPr>
-                <w:rFonts w:hint="eastAsia"/>
-              </w:rPr>
-              <w:t>14061138</w:t>
-            </w:r>
-          </w:p>
-        </w:tc>
-        <w:tc>
-          <w:tcPr>
-            <w:tcW w:w="1533" w:type="dxa"/>
-            <w:shd w:val="clear" w:color="auto" w:fill="auto"/>
-          </w:tcPr>
-          <w:p>
-            <w:r>
-              <w:rPr>
-                <w:rFonts w:hint="eastAsia"/>
-              </w:rPr>
-              <w:t>曾祥楷</w:t>
-            </w:r>
-          </w:p>
-        </w:tc>
-        <w:tc>
-          <w:tcPr>
-            <w:tcW w:w="5853" w:type="dxa"/>
-            <w:shd w:val="clear" w:color="auto" w:fill="auto"/>
-          </w:tcPr>
-          <w:p>
-            <w:r>
-              <w:rPr>
-                <w:rFonts w:hint="eastAsia"/>
-              </w:rPr>
-              <w:t>文档</w:t>
-            </w:r>
-            <w:r>
-              <w:rPr>
-                <w:rFonts w:hint="eastAsia"/>
-              </w:rPr>
-              <w:t>1</w:t>
-            </w:r>
-            <w:r>
-              <w:rPr>
-                <w:rFonts w:hint="eastAsia"/>
-              </w:rPr>
-              <w:t>、</w:t>
-            </w:r>
-            <w:r>
-              <w:rPr>
-                <w:rFonts w:hint="eastAsia"/>
-              </w:rPr>
-              <w:t>2</w:t>
-            </w:r>
-            <w:r>
-              <w:rPr>
-                <w:rFonts w:hint="eastAsia"/>
-              </w:rPr>
-              <w:t>、</w:t>
-            </w:r>
-            <w:r>
-              <w:rPr>
-                <w:rFonts w:hint="eastAsia"/>
-              </w:rPr>
-              <w:t>6</w:t>
-            </w:r>
-            <w:r>
-              <w:rPr>
-                <w:rFonts w:hint="eastAsia"/>
-              </w:rPr>
-              <w:t>、</w:t>
-            </w:r>
-            <w:r>
-              <w:rPr>
-                <w:rFonts w:hint="eastAsia"/>
-              </w:rPr>
-              <w:t>7</w:t>
-            </w:r>
-            <w:r>
-              <w:rPr>
-                <w:rFonts w:hint="eastAsia"/>
-              </w:rPr>
-              <w:t>部分撰写，总体汇总，审校，贡献</w:t>
-            </w:r>
-            <w:r>
-              <w:rPr>
-                <w:rFonts w:hint="eastAsia"/>
-              </w:rPr>
-              <w:t>40%</w:t>
-            </w:r>
-          </w:p>
-        </w:tc>
-      </w:tr>
-      <w:tr>
-        <w:trPr>
-          <w:jc w:val="center"/>
-        </w:trPr>
-        <w:tc>
-          <w:tcPr>
-            <w:tcW w:w="1398" w:type="dxa"/>
-            <w:shd w:val="clear" w:color="auto" w:fill="auto"/>
-          </w:tcPr>
-          <w:p>
-            <w:r>
-              <w:rPr>
-                <w:rFonts w:hint="eastAsia"/>
-              </w:rPr>
-              <w:t>14061144</w:t>
-            </w:r>
-          </w:p>
-        </w:tc>
-        <w:tc>
-          <w:tcPr>
-            <w:tcW w:w="1533" w:type="dxa"/>
-            <w:shd w:val="clear" w:color="auto" w:fill="auto"/>
-          </w:tcPr>
-          <w:p>
-            <w:r>
-              <w:rPr>
-                <w:rFonts w:hint="eastAsia"/>
-              </w:rPr>
-              <w:t>陈斌</w:t>
-            </w:r>
-          </w:p>
-        </w:tc>
-        <w:tc>
-          <w:tcPr>
-            <w:tcW w:w="5853" w:type="dxa"/>
-            <w:shd w:val="clear" w:color="auto" w:fill="auto"/>
-          </w:tcPr>
-          <w:p>
-            <w:r>
-              <w:rPr>
-                <w:rFonts w:hint="eastAsia"/>
-              </w:rPr>
-              <w:t>文档</w:t>
-            </w:r>
-            <w:r>
-              <w:t>4</w:t>
-            </w:r>
-            <w:r>
-              <w:rPr>
-                <w:rFonts w:hint="eastAsia"/>
-              </w:rPr>
-              <w:t>部分撰写，贡献</w:t>
-            </w:r>
-            <w:r>
-              <w:rPr>
-                <w:rFonts w:hint="eastAsia"/>
-              </w:rPr>
-              <w:t>20%</w:t>
-            </w:r>
-          </w:p>
-        </w:tc>
-      </w:tr>
-      <w:tr>
-        <w:trPr>
-          <w:jc w:val="center"/>
-        </w:trPr>
-        <w:tc>
-          <w:tcPr>
-            <w:tcW w:w="1398" w:type="dxa"/>
-            <w:shd w:val="clear" w:color="auto" w:fill="auto"/>
-          </w:tcPr>
-          <w:p>
-            <w:r>
-              <w:rPr>
-                <w:rFonts w:hint="eastAsia"/>
-              </w:rPr>
-              <w:t>14061126</w:t>
-            </w:r>
-          </w:p>
-        </w:tc>
-        <w:tc>
-          <w:tcPr>
-            <w:tcW w:w="1533" w:type="dxa"/>
-            <w:shd w:val="clear" w:color="auto" w:fill="auto"/>
-          </w:tcPr>
-          <w:p>
-            <w:r>
-              <w:rPr>
-                <w:rFonts w:hint="eastAsia"/>
-              </w:rPr>
-              <w:t>周子杨</w:t>
-            </w:r>
-          </w:p>
-        </w:tc>
-        <w:tc>
-          <w:tcPr>
-            <w:tcW w:w="5853" w:type="dxa"/>
-            <w:shd w:val="clear" w:color="auto" w:fill="auto"/>
-          </w:tcPr>
-          <w:p>
-            <w:r>
-              <w:rPr>
-                <w:rFonts w:hint="eastAsia"/>
-              </w:rPr>
-              <w:t>文档</w:t>
-            </w:r>
-            <w:r>
-              <w:t>3</w:t>
-            </w:r>
-            <w:r>
-              <w:rPr>
-                <w:rFonts w:hint="eastAsia"/>
-              </w:rPr>
-              <w:t>、</w:t>
-            </w:r>
-            <w:r>
-              <w:rPr>
-                <w:rFonts w:hint="eastAsia"/>
-              </w:rPr>
-              <w:t>6</w:t>
-            </w:r>
-            <w:r>
-              <w:rPr>
-                <w:rFonts w:hint="eastAsia"/>
-              </w:rPr>
-              <w:t>部分撰写，贡献</w:t>
-            </w:r>
-            <w:r>
-              <w:rPr>
-                <w:rFonts w:hint="eastAsia"/>
-              </w:rPr>
-              <w:t>20%</w:t>
-            </w:r>
-          </w:p>
-        </w:tc>
-      </w:tr>
-      <w:tr>
-        <w:trPr>
-          <w:jc w:val="center"/>
-        </w:trPr>
-        <w:tc>
-          <w:tcPr>
-            <w:tcW w:w="1398" w:type="dxa"/>
-            <w:shd w:val="clear" w:color="auto" w:fill="auto"/>
-          </w:tcPr>
-          <w:p>
-            <w:r>
-              <w:rPr>
-                <w:rFonts w:hint="eastAsia"/>
-              </w:rPr>
-              <w:t>14061132</w:t>
-            </w:r>
-          </w:p>
-        </w:tc>
-        <w:tc>
-          <w:tcPr>
-            <w:tcW w:w="1533" w:type="dxa"/>
-            <w:shd w:val="clear" w:color="auto" w:fill="auto"/>
-          </w:tcPr>
-          <w:p>
-            <w:r>
-              <w:rPr>
-                <w:rFonts w:hint="eastAsia"/>
-              </w:rPr>
-              <w:t>朱瑞江</w:t>
-            </w:r>
-          </w:p>
-        </w:tc>
-        <w:tc>
-          <w:tcPr>
-            <w:tcW w:w="5853" w:type="dxa"/>
-            <w:shd w:val="clear" w:color="auto" w:fill="auto"/>
-          </w:tcPr>
-          <w:p>
-            <w:r>
-              <w:rPr>
-                <w:rFonts w:hint="eastAsia"/>
-              </w:rPr>
-              <w:t>文档</w:t>
-            </w:r>
-            <w:r>
-              <w:rPr>
-                <w:rFonts w:hint="eastAsia"/>
-              </w:rPr>
-              <w:t>5</w:t>
-            </w:r>
-            <w:r>
-              <w:rPr>
-                <w:rFonts w:hint="eastAsia"/>
-              </w:rPr>
-              <w:t>部分撰写，贡献</w:t>
-            </w:r>
-            <w:r>
-              <w:rPr>
-                <w:rFonts w:hint="eastAsia"/>
-              </w:rPr>
-              <w:t>20%</w:t>
-            </w:r>
-          </w:p>
-        </w:tc>
-      </w:tr>
-      <w:tr>
-        <w:trPr>
-          <w:jc w:val="center"/>
-        </w:trPr>
-        <w:tc>
-          <w:tcPr>
-            <w:tcW w:w="1398" w:type="dxa"/>
-            <w:shd w:val="clear" w:color="auto" w:fill="auto"/>
-          </w:tcPr>
-          <w:p/>
-        </w:tc>
-        <w:tc>
-          <w:tcPr>
-            <w:tcW w:w="1533" w:type="dxa"/>
-            <w:shd w:val="clear" w:color="auto" w:fill="auto"/>
-          </w:tcPr>
-          <w:p/>
-        </w:tc>
-        <w:tc>
-          <w:tcPr>
-            <w:tcW w:w="5853" w:type="dxa"/>
-            <w:shd w:val="clear" w:color="auto" w:fill="auto"/>
-          </w:tcPr>
-          <w:p/>
-        </w:tc>
-      </w:tr>
-      <w:tr>
-        <w:trPr>
-          <w:jc w:val="center"/>
-        </w:trPr>
-        <w:tc>
-          <w:tcPr>
-            <w:tcW w:w="1398" w:type="dxa"/>
-            <w:shd w:val="clear" w:color="auto" w:fill="auto"/>
-          </w:tcPr>
-          <w:p/>
-        </w:tc>
-        <w:tc>
-          <w:tcPr>
-            <w:tcW w:w="1533" w:type="dxa"/>
-            <w:shd w:val="clear" w:color="auto" w:fill="auto"/>
-          </w:tcPr>
-          <w:p/>
-        </w:tc>
-        <w:tc>
-          <w:tcPr>
-            <w:tcW w:w="5853" w:type="dxa"/>
-            <w:shd w:val="clear" w:color="auto" w:fill="auto"/>
-          </w:tcPr>
-          <w:p/>
-        </w:tc>
-      </w:tr>
-      <w:tr>
-        <w:trPr>
-          <w:jc w:val="center"/>
-        </w:trPr>
-        <w:tc>
-          <w:tcPr>
-            <w:tcW w:w="1398" w:type="dxa"/>
-            <w:shd w:val="clear" w:color="auto" w:fill="auto"/>
-          </w:tcPr>
-          <w:p/>
-        </w:tc>
-        <w:tc>
-          <w:tcPr>
-            <w:tcW w:w="1533" w:type="dxa"/>
-            <w:shd w:val="clear" w:color="auto" w:fill="auto"/>
-          </w:tcPr>
-          <w:p/>
-        </w:tc>
-        <w:tc>
-          <w:tcPr>
-            <w:tcW w:w="5853" w:type="dxa"/>
-            <w:shd w:val="clear" w:color="auto" w:fill="auto"/>
-          </w:tcPr>
-          <w:p/>
-        </w:tc>
-      </w:tr>
-    </w:tbl>
+        <w:rPr>
+          <w:rFonts w:eastAsia="黑体"/>
+          <w:sz w:val="28"/>
+          <w:szCs w:val="28"/>
+        </w:rPr>
+      </w:pPr>
+    </w:p>
     <w:p>
       <w:pPr>
         <w:jc w:val="center"/>
         <w:rPr>
-          <w:rFonts w:eastAsia="黑体"/>
+          <w:rFonts w:eastAsia="黑体" w:hint="eastAsia"/>
           <w:sz w:val="28"/>
           <w:szCs w:val="28"/>
         </w:rPr>
@@ -6552,13 +6547,10 @@
         <w:t>Version</w:t>
       </w:r>
       <w:r>
-        <w:t xml:space="preserve"> 1</w:t>
-      </w:r>
-      <w:r>
-        <w:rPr>
-          <w:rFonts w:hint="eastAsia"/>
-        </w:rPr>
-        <w:t>.1</w:t>
+        <w:t xml:space="preserve"> </w:t>
+      </w:r>
+      <w:r>
+        <w:t>2.0</w:t>
       </w:r>
     </w:p>
     <w:p>
@@ -8090,7 +8082,7 @@
           <wp:inline distT="0" distB="0" distL="0" distR="0">
             <wp:extent cx="5278120" cy="3345815"/>
             <wp:effectExtent l="0" t="0" r="0" b="0"/>
-            <wp:docPr id="90" name="图片 90"/>
+            <wp:docPr id="15" name="图片 15"/>
             <wp:cNvGraphicFramePr>
               <a:graphicFrameLocks xmlns:a="http://schemas.openxmlformats.org/drawingml/2006/main" noChangeAspect="1"/>
             </wp:cNvGraphicFramePr>
@@ -8098,7 +8090,7 @@
               <a:graphicData uri="http://schemas.openxmlformats.org/drawingml/2006/picture">
                 <pic:pic xmlns:pic="http://schemas.openxmlformats.org/drawingml/2006/picture">
                   <pic:nvPicPr>
-                    <pic:cNvPr id="90" name="活动图.png"/>
+                    <pic:cNvPr id="15" name="活动图.png"/>
                     <pic:cNvPicPr/>
                   </pic:nvPicPr>
                   <pic:blipFill>
@@ -8181,7 +8173,7 @@
           <wp:inline distT="0" distB="0" distL="0" distR="0">
             <wp:extent cx="5278120" cy="2922905"/>
             <wp:effectExtent l="0" t="0" r="0" b="0"/>
-            <wp:docPr id="91" name="图片 91"/>
+            <wp:docPr id="16" name="图片 16"/>
             <wp:cNvGraphicFramePr>
               <a:graphicFrameLocks xmlns:a="http://schemas.openxmlformats.org/drawingml/2006/main" noChangeAspect="1"/>
             </wp:cNvGraphicFramePr>
@@ -8189,7 +8181,7 @@
               <a:graphicData uri="http://schemas.openxmlformats.org/drawingml/2006/picture">
                 <pic:pic xmlns:pic="http://schemas.openxmlformats.org/drawingml/2006/picture">
                   <pic:nvPicPr>
-                    <pic:cNvPr id="91" name="活动图2.png"/>
+                    <pic:cNvPr id="16" name="活动图2.png"/>
                     <pic:cNvPicPr/>
                   </pic:nvPicPr>
                   <pic:blipFill>
@@ -8361,11 +8353,12 @@
           <w:rFonts w:hint="eastAsia"/>
         </w:rPr>
         <w:lastRenderedPageBreak/>
-        <w:t>时序图</w:t>
-      </w:r>
-    </w:p>
-    <w:p>
-      <w:pPr>
+        <w:t>状态图</w:t>
+      </w:r>
+    </w:p>
+    <w:p>
+      <w:pPr>
+        <w:ind w:firstLine="420"/>
         <w:jc w:val="center"/>
       </w:pPr>
       <w:r>
@@ -8374,9 +8367,9 @@
         </w:rPr>
         <w:drawing>
           <wp:inline distT="0" distB="0" distL="0" distR="0">
-            <wp:extent cx="5267325" cy="2305050"/>
+            <wp:extent cx="5278120" cy="6787515"/>
             <wp:effectExtent l="0" t="0" r="0" b="0"/>
-            <wp:docPr id="36" name="图片 36" descr="C:\Users\Kevin\Desktop\学校相关\大三上学期\软件工程基础\商品购买_时序图.png"/>
+            <wp:docPr id="12" name="图片 12"/>
             <wp:cNvGraphicFramePr>
               <a:graphicFrameLocks xmlns:a="http://schemas.openxmlformats.org/drawingml/2006/main" noChangeAspect="1"/>
             </wp:cNvGraphicFramePr>
@@ -8384,410 +8377,11 @@
               <a:graphicData uri="http://schemas.openxmlformats.org/drawingml/2006/picture">
                 <pic:pic xmlns:pic="http://schemas.openxmlformats.org/drawingml/2006/picture">
                   <pic:nvPicPr>
-                    <pic:cNvPr id="0" name="Picture 36" descr="C:\Users\Kevin\Desktop\学校相关\大三上学期\软件工程基础\商品购买_时序图.png"/>
-                    <pic:cNvPicPr>
-                      <a:picLocks noChangeAspect="1" noChangeArrowheads="1"/>
-                    </pic:cNvPicPr>
+                    <pic:cNvPr id="12" name="用户_状态图.png"/>
+                    <pic:cNvPicPr/>
                   </pic:nvPicPr>
                   <pic:blipFill>
                     <a:blip r:embed="rId20">
-                      <a:extLst>
-                        <a:ext uri="{28A0092B-C50C-407E-A947-70E740481C1C}">
-                          <a14:useLocalDpi xmlns:a14="http://schemas.microsoft.com/office/drawing/2010/main" val="0"/>
-                        </a:ext>
-                      </a:extLst>
-                    </a:blip>
-                    <a:srcRect/>
-                    <a:stretch>
-                      <a:fillRect/>
-                    </a:stretch>
-                  </pic:blipFill>
-                  <pic:spPr bwMode="auto">
-                    <a:xfrm>
-                      <a:off x="0" y="0"/>
-                      <a:ext cx="5267325" cy="2305050"/>
-                    </a:xfrm>
-                    <a:prstGeom prst="rect">
-                      <a:avLst/>
-                    </a:prstGeom>
-                    <a:noFill/>
-                    <a:ln>
-                      <a:noFill/>
-                    </a:ln>
-                  </pic:spPr>
-                </pic:pic>
-              </a:graphicData>
-            </a:graphic>
-          </wp:inline>
-        </w:drawing>
-      </w:r>
-    </w:p>
-    <w:p>
-      <w:pPr>
-        <w:tabs>
-          <w:tab w:val="left" w:pos="840"/>
-        </w:tabs>
-        <w:jc w:val="center"/>
-        <w:rPr>
-          <w:sz w:val="21"/>
-        </w:rPr>
-      </w:pPr>
-      <w:r>
-        <w:rPr>
-          <w:rFonts w:hint="eastAsia"/>
-          <w:sz w:val="21"/>
-        </w:rPr>
-        <w:t>图</w:t>
-      </w:r>
-      <w:r>
-        <w:rPr>
-          <w:rFonts w:hint="eastAsia"/>
-          <w:sz w:val="21"/>
-        </w:rPr>
-        <w:t xml:space="preserve"> 4</w:t>
-      </w:r>
-      <w:r>
-        <w:rPr>
-          <w:sz w:val="21"/>
-        </w:rPr>
-        <w:t xml:space="preserve">-5. </w:t>
-      </w:r>
-      <w:r>
-        <w:rPr>
-          <w:rFonts w:hint="eastAsia"/>
-          <w:sz w:val="21"/>
-        </w:rPr>
-        <w:t>用户购物时序图</w:t>
-      </w:r>
-    </w:p>
-    <w:p>
-      <w:r>
-        <w:rPr>
-          <w:rFonts w:hint="eastAsia"/>
-          <w:noProof/>
-        </w:rPr>
-        <w:drawing>
-          <wp:inline distT="0" distB="0" distL="0" distR="0">
-            <wp:extent cx="5267325" cy="2076450"/>
-            <wp:effectExtent l="0" t="0" r="0" b="0"/>
-            <wp:docPr id="50" name="图片 50" descr="C:\Users\Kevin\Desktop\学校相关\大三上学期\软件工程基础\管理员_时序图.png"/>
-            <wp:cNvGraphicFramePr>
-              <a:graphicFrameLocks xmlns:a="http://schemas.openxmlformats.org/drawingml/2006/main" noChangeAspect="1"/>
-            </wp:cNvGraphicFramePr>
-            <a:graphic xmlns:a="http://schemas.openxmlformats.org/drawingml/2006/main">
-              <a:graphicData uri="http://schemas.openxmlformats.org/drawingml/2006/picture">
-                <pic:pic xmlns:pic="http://schemas.openxmlformats.org/drawingml/2006/picture">
-                  <pic:nvPicPr>
-                    <pic:cNvPr id="0" name="Picture 50" descr="C:\Users\Kevin\Desktop\学校相关\大三上学期\软件工程基础\管理员_时序图.png"/>
-                    <pic:cNvPicPr>
-                      <a:picLocks noChangeAspect="1" noChangeArrowheads="1"/>
-                    </pic:cNvPicPr>
-                  </pic:nvPicPr>
-                  <pic:blipFill>
-                    <a:blip r:embed="rId21">
-                      <a:extLst>
-                        <a:ext uri="{28A0092B-C50C-407E-A947-70E740481C1C}">
-                          <a14:useLocalDpi xmlns:a14="http://schemas.microsoft.com/office/drawing/2010/main" val="0"/>
-                        </a:ext>
-                      </a:extLst>
-                    </a:blip>
-                    <a:srcRect/>
-                    <a:stretch>
-                      <a:fillRect/>
-                    </a:stretch>
-                  </pic:blipFill>
-                  <pic:spPr bwMode="auto">
-                    <a:xfrm>
-                      <a:off x="0" y="0"/>
-                      <a:ext cx="5267325" cy="2076450"/>
-                    </a:xfrm>
-                    <a:prstGeom prst="rect">
-                      <a:avLst/>
-                    </a:prstGeom>
-                    <a:noFill/>
-                    <a:ln>
-                      <a:noFill/>
-                    </a:ln>
-                  </pic:spPr>
-                </pic:pic>
-              </a:graphicData>
-            </a:graphic>
-          </wp:inline>
-        </w:drawing>
-      </w:r>
-    </w:p>
-    <w:p>
-      <w:pPr>
-        <w:tabs>
-          <w:tab w:val="left" w:pos="840"/>
-        </w:tabs>
-        <w:jc w:val="center"/>
-        <w:rPr>
-          <w:sz w:val="21"/>
-        </w:rPr>
-      </w:pPr>
-      <w:r>
-        <w:rPr>
-          <w:rFonts w:hint="eastAsia"/>
-          <w:sz w:val="21"/>
-        </w:rPr>
-        <w:t>图</w:t>
-      </w:r>
-      <w:r>
-        <w:rPr>
-          <w:rFonts w:hint="eastAsia"/>
-          <w:sz w:val="21"/>
-        </w:rPr>
-        <w:t xml:space="preserve"> 4</w:t>
-      </w:r>
-      <w:r>
-        <w:rPr>
-          <w:sz w:val="21"/>
-        </w:rPr>
-        <w:t xml:space="preserve">-6. </w:t>
-      </w:r>
-      <w:r>
-        <w:rPr>
-          <w:rFonts w:hint="eastAsia"/>
-          <w:sz w:val="21"/>
-        </w:rPr>
-        <w:t>后台管理时序图</w:t>
-      </w:r>
-    </w:p>
-    <w:p>
-      <w:pPr>
-        <w:jc w:val="center"/>
-      </w:pPr>
-      <w:r>
-        <w:rPr>
-          <w:rFonts w:hint="eastAsia"/>
-          <w:noProof/>
-        </w:rPr>
-        <w:lastRenderedPageBreak/>
-        <w:drawing>
-          <wp:inline distT="0" distB="0" distL="0" distR="0">
-            <wp:extent cx="5267325" cy="3276600"/>
-            <wp:effectExtent l="0" t="0" r="0" b="0"/>
-            <wp:docPr id="51" name="图片 51" descr="C:\Users\Kevin\Desktop\学校相关\大三上学期\软件工程基础\个人信息_时序图.png"/>
-            <wp:cNvGraphicFramePr>
-              <a:graphicFrameLocks xmlns:a="http://schemas.openxmlformats.org/drawingml/2006/main" noChangeAspect="1"/>
-            </wp:cNvGraphicFramePr>
-            <a:graphic xmlns:a="http://schemas.openxmlformats.org/drawingml/2006/main">
-              <a:graphicData uri="http://schemas.openxmlformats.org/drawingml/2006/picture">
-                <pic:pic xmlns:pic="http://schemas.openxmlformats.org/drawingml/2006/picture">
-                  <pic:nvPicPr>
-                    <pic:cNvPr id="0" name="Picture 51" descr="C:\Users\Kevin\Desktop\学校相关\大三上学期\软件工程基础\个人信息_时序图.png"/>
-                    <pic:cNvPicPr>
-                      <a:picLocks noChangeAspect="1" noChangeArrowheads="1"/>
-                    </pic:cNvPicPr>
-                  </pic:nvPicPr>
-                  <pic:blipFill>
-                    <a:blip r:embed="rId22">
-                      <a:extLst>
-                        <a:ext uri="{28A0092B-C50C-407E-A947-70E740481C1C}">
-                          <a14:useLocalDpi xmlns:a14="http://schemas.microsoft.com/office/drawing/2010/main" val="0"/>
-                        </a:ext>
-                      </a:extLst>
-                    </a:blip>
-                    <a:srcRect/>
-                    <a:stretch>
-                      <a:fillRect/>
-                    </a:stretch>
-                  </pic:blipFill>
-                  <pic:spPr bwMode="auto">
-                    <a:xfrm>
-                      <a:off x="0" y="0"/>
-                      <a:ext cx="5267325" cy="3276600"/>
-                    </a:xfrm>
-                    <a:prstGeom prst="rect">
-                      <a:avLst/>
-                    </a:prstGeom>
-                    <a:noFill/>
-                    <a:ln>
-                      <a:noFill/>
-                    </a:ln>
-                  </pic:spPr>
-                </pic:pic>
-              </a:graphicData>
-            </a:graphic>
-          </wp:inline>
-        </w:drawing>
-      </w:r>
-    </w:p>
-    <w:p>
-      <w:pPr>
-        <w:tabs>
-          <w:tab w:val="left" w:pos="840"/>
-        </w:tabs>
-        <w:jc w:val="center"/>
-        <w:rPr>
-          <w:sz w:val="21"/>
-        </w:rPr>
-      </w:pPr>
-      <w:r>
-        <w:rPr>
-          <w:rFonts w:hint="eastAsia"/>
-          <w:sz w:val="21"/>
-        </w:rPr>
-        <w:t>图</w:t>
-      </w:r>
-      <w:r>
-        <w:rPr>
-          <w:rFonts w:hint="eastAsia"/>
-          <w:sz w:val="21"/>
-        </w:rPr>
-        <w:t xml:space="preserve"> 4</w:t>
-      </w:r>
-      <w:r>
-        <w:rPr>
-          <w:sz w:val="21"/>
-        </w:rPr>
-        <w:t xml:space="preserve">-7. </w:t>
-      </w:r>
-      <w:r>
-        <w:rPr>
-          <w:rFonts w:hint="eastAsia"/>
-          <w:sz w:val="21"/>
-        </w:rPr>
-        <w:t>用户信息时序图</w:t>
-      </w:r>
-    </w:p>
-    <w:p>
-      <w:pPr>
-        <w:tabs>
-          <w:tab w:val="left" w:pos="840"/>
-        </w:tabs>
-        <w:jc w:val="center"/>
-      </w:pPr>
-      <w:r>
-        <w:rPr>
-          <w:noProof/>
-        </w:rPr>
-        <w:drawing>
-          <wp:inline distT="0" distB="0" distL="0" distR="0">
-            <wp:extent cx="4152900" cy="3076575"/>
-            <wp:effectExtent l="0" t="0" r="0" b="0"/>
-            <wp:docPr id="57" name="图片 57" descr="C:\Users\Kevin\Desktop\学校相关\大三上学期\软件工程基础\商品展示时序图.png"/>
-            <wp:cNvGraphicFramePr>
-              <a:graphicFrameLocks xmlns:a="http://schemas.openxmlformats.org/drawingml/2006/main" noChangeAspect="1"/>
-            </wp:cNvGraphicFramePr>
-            <a:graphic xmlns:a="http://schemas.openxmlformats.org/drawingml/2006/main">
-              <a:graphicData uri="http://schemas.openxmlformats.org/drawingml/2006/picture">
-                <pic:pic xmlns:pic="http://schemas.openxmlformats.org/drawingml/2006/picture">
-                  <pic:nvPicPr>
-                    <pic:cNvPr id="0" name="Picture 57" descr="C:\Users\Kevin\Desktop\学校相关\大三上学期\软件工程基础\商品展示时序图.png"/>
-                    <pic:cNvPicPr>
-                      <a:picLocks noChangeAspect="1" noChangeArrowheads="1"/>
-                    </pic:cNvPicPr>
-                  </pic:nvPicPr>
-                  <pic:blipFill>
-                    <a:blip r:embed="rId23">
-                      <a:extLst>
-                        <a:ext uri="{28A0092B-C50C-407E-A947-70E740481C1C}">
-                          <a14:useLocalDpi xmlns:a14="http://schemas.microsoft.com/office/drawing/2010/main" val="0"/>
-                        </a:ext>
-                      </a:extLst>
-                    </a:blip>
-                    <a:srcRect/>
-                    <a:stretch>
-                      <a:fillRect/>
-                    </a:stretch>
-                  </pic:blipFill>
-                  <pic:spPr bwMode="auto">
-                    <a:xfrm>
-                      <a:off x="0" y="0"/>
-                      <a:ext cx="4152900" cy="3076575"/>
-                    </a:xfrm>
-                    <a:prstGeom prst="rect">
-                      <a:avLst/>
-                    </a:prstGeom>
-                    <a:noFill/>
-                    <a:ln>
-                      <a:noFill/>
-                    </a:ln>
-                  </pic:spPr>
-                </pic:pic>
-              </a:graphicData>
-            </a:graphic>
-          </wp:inline>
-        </w:drawing>
-      </w:r>
-    </w:p>
-    <w:p>
-      <w:pPr>
-        <w:tabs>
-          <w:tab w:val="left" w:pos="840"/>
-        </w:tabs>
-        <w:jc w:val="center"/>
-        <w:rPr>
-          <w:sz w:val="21"/>
-        </w:rPr>
-      </w:pPr>
-      <w:r>
-        <w:rPr>
-          <w:rFonts w:hint="eastAsia"/>
-          <w:sz w:val="21"/>
-        </w:rPr>
-        <w:t>图</w:t>
-      </w:r>
-      <w:r>
-        <w:rPr>
-          <w:rFonts w:hint="eastAsia"/>
-          <w:sz w:val="21"/>
-        </w:rPr>
-        <w:t xml:space="preserve"> 4</w:t>
-      </w:r>
-      <w:r>
-        <w:rPr>
-          <w:sz w:val="21"/>
-        </w:rPr>
-        <w:t xml:space="preserve">-8. </w:t>
-      </w:r>
-      <w:r>
-        <w:rPr>
-          <w:rFonts w:hint="eastAsia"/>
-          <w:sz w:val="21"/>
-        </w:rPr>
-        <w:t>商品展示和评论时序图</w:t>
-      </w:r>
-    </w:p>
-    <w:p>
-      <w:pPr>
-        <w:pStyle w:val="4"/>
-      </w:pPr>
-      <w:r>
-        <w:rPr>
-          <w:rFonts w:hint="eastAsia"/>
-        </w:rPr>
-        <w:lastRenderedPageBreak/>
-        <w:t>状态图</w:t>
-      </w:r>
-    </w:p>
-    <w:p>
-      <w:pPr>
-        <w:ind w:firstLine="420"/>
-      </w:pPr>
-      <w:r>
-        <w:rPr>
-          <w:noProof/>
-        </w:rPr>
-        <w:drawing>
-          <wp:inline distT="0" distB="0" distL="0" distR="0">
-            <wp:extent cx="5278120" cy="5153025"/>
-            <wp:effectExtent l="0" t="0" r="0" b="0"/>
-            <wp:docPr id="88" name="图片 88"/>
-            <wp:cNvGraphicFramePr>
-              <a:graphicFrameLocks xmlns:a="http://schemas.openxmlformats.org/drawingml/2006/main" noChangeAspect="1"/>
-            </wp:cNvGraphicFramePr>
-            <a:graphic xmlns:a="http://schemas.openxmlformats.org/drawingml/2006/main">
-              <a:graphicData uri="http://schemas.openxmlformats.org/drawingml/2006/picture">
-                <pic:pic xmlns:pic="http://schemas.openxmlformats.org/drawingml/2006/picture">
-                  <pic:nvPicPr>
-                    <pic:cNvPr id="88" name="用户_状态图.png"/>
-                    <pic:cNvPicPr/>
-                  </pic:nvPicPr>
-                  <pic:blipFill>
-                    <a:blip r:embed="rId24">
                       <a:extLst>
                         <a:ext uri="{28A0092B-C50C-407E-A947-70E740481C1C}">
                           <a14:useLocalDpi xmlns:a14="http://schemas.microsoft.com/office/drawing/2010/main" val="0"/>
@@ -8801,7 +8395,7 @@
                   <pic:spPr>
                     <a:xfrm>
                       <a:off x="0" y="0"/>
-                      <a:ext cx="5278120" cy="5153025"/>
+                      <a:ext cx="5278120" cy="6787515"/>
                     </a:xfrm>
                     <a:prstGeom prst="rect">
                       <a:avLst/>
@@ -8839,7 +8433,13 @@
         <w:rPr>
           <w:sz w:val="21"/>
         </w:rPr>
-        <w:t xml:space="preserve">-9. </w:t>
+        <w:t>-5</w:t>
+      </w:r>
+      <w:r>
+        <w:rPr>
+          <w:sz w:val="21"/>
+        </w:rPr>
+        <w:t xml:space="preserve">. </w:t>
       </w:r>
       <w:r>
         <w:rPr>
@@ -8875,7 +8475,7 @@
                     <pic:cNvPicPr/>
                   </pic:nvPicPr>
                   <pic:blipFill>
-                    <a:blip r:embed="rId25">
+                    <a:blip r:embed="rId21">
                       <a:extLst>
                         <a:ext uri="{28A0092B-C50C-407E-A947-70E740481C1C}">
                           <a14:useLocalDpi xmlns:a14="http://schemas.microsoft.com/office/drawing/2010/main" val="0"/>
@@ -8927,13 +8527,19 @@
         <w:rPr>
           <w:sz w:val="21"/>
         </w:rPr>
-        <w:t xml:space="preserve">-10. </w:t>
-      </w:r>
-      <w:r>
-        <w:rPr>
-          <w:rFonts w:hint="eastAsia"/>
+        <w:t>-6</w:t>
+      </w:r>
+      <w:r>
+        <w:rPr>
           <w:sz w:val="21"/>
         </w:rPr>
+        <w:t xml:space="preserve">. </w:t>
+      </w:r>
+      <w:r>
+        <w:rPr>
+          <w:rFonts w:hint="eastAsia"/>
+          <w:sz w:val="21"/>
+        </w:rPr>
         <w:t>管理员状态图</w:t>
       </w:r>
     </w:p>
@@ -8958,7 +8564,85 @@
         <w:rPr>
           <w:rFonts w:hint="eastAsia"/>
         </w:rPr>
-        <w:t>交易系统为网站平台，用户通过网页浏览器访问系统，故采用普通网站服务器为硬件体系结构，支持</w:t>
+        <w:t>交易系统为网站平台，</w:t>
+      </w:r>
+      <w:r>
+        <w:rPr>
+          <w:rFonts w:hint="eastAsia"/>
+        </w:rPr>
+        <w:t>用户通过网页浏览器访问系统，硬件要求为：</w:t>
+      </w:r>
+      <w:r>
+        <w:t>CPU</w:t>
+      </w:r>
+      <w:r>
+        <w:rPr>
+          <w:rFonts w:hint="eastAsia"/>
+        </w:rPr>
+        <w:t>主频</w:t>
+      </w:r>
+      <w:r>
+        <w:t>3.0GHz</w:t>
+      </w:r>
+      <w:r>
+        <w:rPr>
+          <w:rFonts w:hint="eastAsia"/>
+        </w:rPr>
+        <w:t>及以上，网络带宽不小于</w:t>
+      </w:r>
+      <w:r>
+        <w:t>10M</w:t>
+      </w:r>
+      <w:r>
+        <w:rPr>
+          <w:rFonts w:hint="eastAsia"/>
+        </w:rPr>
+        <w:t>，硬盘容量大于等于</w:t>
+      </w:r>
+      <w:r>
+        <w:t>1T</w:t>
+      </w:r>
+      <w:r>
+        <w:rPr>
+          <w:rFonts w:hint="eastAsia"/>
+        </w:rPr>
+        <w:t>，硬盘读写速度均大于</w:t>
+      </w:r>
+      <w:r>
+        <w:t>400MB/S</w:t>
+      </w:r>
+      <w:r>
+        <w:rPr>
+          <w:rFonts w:hint="eastAsia"/>
+        </w:rPr>
+        <w:t>，内存容量大于等于</w:t>
+      </w:r>
+      <w:r>
+        <w:t>16GB</w:t>
+      </w:r>
+      <w:r>
+        <w:rPr>
+          <w:rFonts w:hint="eastAsia"/>
+        </w:rPr>
+        <w:t>，使用</w:t>
+      </w:r>
+      <w:r>
+        <w:rPr>
+          <w:rFonts w:hint="eastAsia"/>
+        </w:rPr>
+        <w:t>linux</w:t>
+      </w:r>
+      <w:r>
+        <w:rPr>
+          <w:rFonts w:hint="eastAsia"/>
+        </w:rPr>
+        <w:t>操作系统，</w:t>
+      </w:r>
+      <w:r>
+        <w:rPr>
+          <w:rFonts w:hint="eastAsia"/>
+        </w:rPr>
+        <w:t>支持</w:t>
       </w:r>
       <w:r>
         <w:rPr>
@@ -8982,6 +8666,7 @@
         <w:rPr>
           <w:rFonts w:hint="eastAsia"/>
         </w:rPr>
+        <w:lastRenderedPageBreak/>
         <w:t>技术体系结构</w:t>
       </w:r>
       <w:bookmarkEnd w:id="16"/>
@@ -8998,6 +8683,371 @@
           <w:rFonts w:hint="eastAsia"/>
         </w:rPr>
         <w:t>．技术环境的结构：</w:t>
+      </w:r>
+    </w:p>
+    <w:p>
+      <w:r>
+        <w:rPr>
+          <w:rFonts w:hint="eastAsia"/>
+        </w:rPr>
+        <w:t>a)</w:t>
+      </w:r>
+      <w:r>
+        <w:rPr>
+          <w:rFonts w:hint="eastAsia"/>
+        </w:rPr>
+        <w:tab/>
+      </w:r>
+      <w:r>
+        <w:rPr>
+          <w:rFonts w:hint="eastAsia"/>
+        </w:rPr>
+        <w:t>数据库使用</w:t>
+      </w:r>
+      <w:r>
+        <w:rPr>
+          <w:rFonts w:hint="eastAsia"/>
+        </w:rPr>
+        <w:t>MySQL</w:t>
+      </w:r>
+      <w:r>
+        <w:rPr>
+          <w:rFonts w:hint="eastAsia"/>
+        </w:rPr>
+        <w:t>进行开发，用户界面的设计采用</w:t>
+      </w:r>
+      <w:r>
+        <w:rPr>
+          <w:rFonts w:hint="eastAsia"/>
+        </w:rPr>
+        <w:t>HTML</w:t>
+      </w:r>
+      <w:r>
+        <w:rPr>
+          <w:rFonts w:hint="eastAsia"/>
+        </w:rPr>
+        <w:t>和</w:t>
+      </w:r>
+      <w:r>
+        <w:rPr>
+          <w:rFonts w:hint="eastAsia"/>
+        </w:rPr>
+        <w:t>Javascript</w:t>
+      </w:r>
+      <w:r>
+        <w:rPr>
+          <w:rFonts w:hint="eastAsia"/>
+        </w:rPr>
+        <w:t>进行设计开发。</w:t>
+      </w:r>
+    </w:p>
+    <w:p>
+      <w:r>
+        <w:rPr>
+          <w:rFonts w:hint="eastAsia"/>
+        </w:rPr>
+        <w:t>2</w:t>
+      </w:r>
+      <w:r>
+        <w:rPr>
+          <w:rFonts w:hint="eastAsia"/>
+        </w:rPr>
+        <w:t>．评价该系统的核心技术标准：</w:t>
+      </w:r>
+    </w:p>
+    <w:p>
+      <w:r>
+        <w:rPr>
+          <w:rFonts w:hint="eastAsia"/>
+        </w:rPr>
+        <w:t>a)</w:t>
+      </w:r>
+      <w:r>
+        <w:rPr>
+          <w:rFonts w:hint="eastAsia"/>
+        </w:rPr>
+        <w:tab/>
+      </w:r>
+      <w:r>
+        <w:rPr>
+          <w:rFonts w:hint="eastAsia"/>
+        </w:rPr>
+        <w:t>游客、网站会员要能够随时浏览网站商品信息，会员能快速查询自己订购</w:t>
+      </w:r>
+      <w:r>
+        <w:rPr>
+          <w:rFonts w:hint="eastAsia"/>
+        </w:rPr>
+        <w:t>/</w:t>
+      </w:r>
+      <w:r>
+        <w:rPr>
+          <w:rFonts w:hint="eastAsia"/>
+        </w:rPr>
+        <w:t>卖出的商品的交易状态，管理员能随时查看当前系统运行状况，上述信息查询的响应时间均应该在用户可接受范围之内，即按照需求文档中性能要求中要求的：页面加载时间不超过</w:t>
+      </w:r>
+      <w:r>
+        <w:rPr>
+          <w:rFonts w:hint="eastAsia"/>
+        </w:rPr>
+        <w:t>8</w:t>
+      </w:r>
+      <w:r>
+        <w:rPr>
+          <w:rFonts w:hint="eastAsia"/>
+        </w:rPr>
+        <w:t>秒。而且查询结果应尽可能准确，错误率控制在性能要求之内。</w:t>
+      </w:r>
+    </w:p>
+    <w:p>
+      <w:r>
+        <w:rPr>
+          <w:rFonts w:hint="eastAsia"/>
+        </w:rPr>
+        <w:t>b)</w:t>
+      </w:r>
+      <w:r>
+        <w:rPr>
+          <w:rFonts w:hint="eastAsia"/>
+        </w:rPr>
+        <w:tab/>
+      </w:r>
+      <w:r>
+        <w:rPr>
+          <w:rFonts w:hint="eastAsia"/>
+        </w:rPr>
+        <w:t>在数据库中能够正确且迅速的处理频繁更新操作。因为在交易系统中，用户订单的更新频率很大，一个订单可能发生多次更改。要保证能够正确的处理更新的情况，不发生并发问题等数据库安全问题。同时要保证速度符合用户的忍耐程度。</w:t>
+      </w:r>
+    </w:p>
+    <w:p>
+      <w:r>
+        <w:rPr>
+          <w:rFonts w:hint="eastAsia"/>
+        </w:rPr>
+        <w:t>c)</w:t>
+      </w:r>
+      <w:r>
+        <w:rPr>
+          <w:rFonts w:hint="eastAsia"/>
+        </w:rPr>
+        <w:tab/>
+      </w:r>
+      <w:r>
+        <w:rPr>
+          <w:rFonts w:hint="eastAsia"/>
+        </w:rPr>
+        <w:t>实现分级访问。游客用户和会员用户应该有访问不同信息的权利。要实现信息的分级管理和数据库的分级访问。</w:t>
+      </w:r>
+    </w:p>
+    <w:p>
+      <w:r>
+        <w:rPr>
+          <w:rFonts w:hint="eastAsia"/>
+        </w:rPr>
+        <w:t>d)</w:t>
+      </w:r>
+      <w:r>
+        <w:rPr>
+          <w:rFonts w:hint="eastAsia"/>
+        </w:rPr>
+        <w:tab/>
+      </w:r>
+      <w:r>
+        <w:rPr>
+          <w:rFonts w:hint="eastAsia"/>
+        </w:rPr>
+        <w:t>实现信息安全。保证订单信息不会被泄露，保证会员登录信息对应的密码不能够被泄露，保证公司的客户信息等机密不被泄露。</w:t>
+      </w:r>
+    </w:p>
+    <w:p>
+      <w:r>
+        <w:rPr>
+          <w:rFonts w:hint="eastAsia"/>
+        </w:rPr>
+        <w:t>e)</w:t>
+      </w:r>
+      <w:r>
+        <w:rPr>
+          <w:rFonts w:hint="eastAsia"/>
+        </w:rPr>
+        <w:tab/>
+      </w:r>
+      <w:r>
+        <w:rPr>
+          <w:rFonts w:hint="eastAsia"/>
+        </w:rPr>
+        <w:t>用户界面友好。</w:t>
+      </w:r>
+    </w:p>
+    <w:p>
+      <w:r>
+        <w:rPr>
+          <w:rFonts w:hint="eastAsia"/>
+        </w:rPr>
+        <w:t>f)</w:t>
+      </w:r>
+      <w:r>
+        <w:rPr>
+          <w:rFonts w:hint="eastAsia"/>
+        </w:rPr>
+        <w:tab/>
+      </w:r>
+      <w:r>
+        <w:rPr>
+          <w:rFonts w:hint="eastAsia"/>
+        </w:rPr>
+        <w:t>操作简单易行。</w:t>
+      </w:r>
+    </w:p>
+    <w:p>
+      <w:r>
+        <w:rPr>
+          <w:rFonts w:hint="eastAsia"/>
+        </w:rPr>
+        <w:t xml:space="preserve">3. </w:t>
+      </w:r>
+      <w:r>
+        <w:rPr>
+          <w:rFonts w:hint="eastAsia"/>
+        </w:rPr>
+        <w:t>建立了技术与业务系统有机结合的一个行之有效的方法；</w:t>
+      </w:r>
+      <w:r>
+        <w:rPr>
+          <w:rFonts w:hint="eastAsia"/>
+        </w:rPr>
+        <w:t xml:space="preserve">  </w:t>
+      </w:r>
+    </w:p>
+    <w:p>
+      <w:r>
+        <w:rPr>
+          <w:rFonts w:hint="eastAsia"/>
+        </w:rPr>
+        <w:t>a)</w:t>
+      </w:r>
+      <w:r>
+        <w:rPr>
+          <w:rFonts w:hint="eastAsia"/>
+        </w:rPr>
+        <w:tab/>
+      </w:r>
+      <w:r>
+        <w:rPr>
+          <w:rFonts w:hint="eastAsia"/>
+        </w:rPr>
+        <w:t>将用户所需要执行的操作和数据库中的操作进行对应，选择适当的语句进行查询等操作的实现。同时完善视图和索引的建立。</w:t>
+      </w:r>
+    </w:p>
+    <w:p>
+      <w:r>
+        <w:rPr>
+          <w:rFonts w:hint="eastAsia"/>
+        </w:rPr>
+        <w:t>b)</w:t>
+      </w:r>
+      <w:r>
+        <w:rPr>
+          <w:rFonts w:hint="eastAsia"/>
+        </w:rPr>
+        <w:tab/>
+      </w:r>
+      <w:r>
+        <w:rPr>
+          <w:rFonts w:hint="eastAsia"/>
+        </w:rPr>
+        <w:t>因为存在比较普遍的更新操作，要在建立索引的时候慎重考虑，应该考虑到更新过程中索引会降低速度，但是在查询过程中索引会带来效率的提高，进行综合考量，采取最优化的方法思路进行权衡。</w:t>
+      </w:r>
+      <w:r>
+        <w:rPr>
+          <w:rFonts w:hint="eastAsia"/>
+        </w:rPr>
+        <w:t xml:space="preserve">   </w:t>
+      </w:r>
+    </w:p>
+    <w:p>
+      <w:r>
+        <w:rPr>
+          <w:rFonts w:hint="eastAsia"/>
+        </w:rPr>
+        <w:t>c)</w:t>
+      </w:r>
+      <w:r>
+        <w:rPr>
+          <w:rFonts w:hint="eastAsia"/>
+        </w:rPr>
+        <w:tab/>
+      </w:r>
+      <w:r>
+        <w:rPr>
+          <w:rFonts w:hint="eastAsia"/>
+        </w:rPr>
+        <w:t>使用</w:t>
+      </w:r>
+      <w:r>
+        <w:rPr>
+          <w:rFonts w:hint="eastAsia"/>
+        </w:rPr>
+        <w:t xml:space="preserve">grant </w:t>
+      </w:r>
+      <w:r>
+        <w:rPr>
+          <w:rFonts w:hint="eastAsia"/>
+        </w:rPr>
+        <w:t>和</w:t>
+      </w:r>
+      <w:r>
+        <w:rPr>
+          <w:rFonts w:hint="eastAsia"/>
+        </w:rPr>
+        <w:t>remove</w:t>
+      </w:r>
+      <w:r>
+        <w:rPr>
+          <w:rFonts w:hint="eastAsia"/>
+        </w:rPr>
+        <w:t>语句对不用的用户进行权限的划分。</w:t>
+      </w:r>
+    </w:p>
+    <w:p>
+      <w:r>
+        <w:rPr>
+          <w:rFonts w:hint="eastAsia"/>
+        </w:rPr>
+        <w:t>d)</w:t>
+      </w:r>
+      <w:r>
+        <w:rPr>
+          <w:rFonts w:hint="eastAsia"/>
+        </w:rPr>
+        <w:tab/>
+        <w:t xml:space="preserve"> </w:t>
+      </w:r>
+      <w:r>
+        <w:rPr>
+          <w:rFonts w:hint="eastAsia"/>
+        </w:rPr>
+        <w:t>采用密码学技术的引入。</w:t>
+      </w:r>
+    </w:p>
+    <w:p>
+      <w:r>
+        <w:rPr>
+          <w:rFonts w:hint="eastAsia"/>
+        </w:rPr>
+        <w:t xml:space="preserve">4. </w:t>
+      </w:r>
+      <w:r>
+        <w:rPr>
+          <w:rFonts w:hint="eastAsia"/>
+        </w:rPr>
+        <w:t>建立技术实现决策的框架；</w:t>
+      </w:r>
+      <w:r>
+        <w:rPr>
+          <w:rFonts w:hint="eastAsia"/>
+        </w:rPr>
+        <w:t xml:space="preserve"> </w:t>
       </w:r>
     </w:p>
     <w:p>
@@ -9018,65 +9068,15 @@
         <w:rPr>
           <w:rFonts w:hint="eastAsia"/>
         </w:rPr>
-        <w:t>数据库使用</w:t>
-      </w:r>
-      <w:r>
-        <w:rPr>
-          <w:rFonts w:hint="eastAsia"/>
-        </w:rPr>
-        <w:t>MySQL</w:t>
-      </w:r>
-      <w:r>
-        <w:rPr>
-          <w:rFonts w:hint="eastAsia"/>
-        </w:rPr>
-        <w:t>进行开发，用户界面的设计采用</w:t>
-      </w:r>
-      <w:r>
-        <w:rPr>
-          <w:rFonts w:hint="eastAsia"/>
-        </w:rPr>
-        <w:t>HTML</w:t>
-      </w:r>
-      <w:r>
-        <w:rPr>
-          <w:rFonts w:hint="eastAsia"/>
-        </w:rPr>
-        <w:t>和</w:t>
-      </w:r>
-      <w:r>
-        <w:rPr>
-          <w:rFonts w:hint="eastAsia"/>
-        </w:rPr>
-        <w:t>Javascript</w:t>
-      </w:r>
-      <w:r>
-        <w:rPr>
-          <w:rFonts w:hint="eastAsia"/>
-        </w:rPr>
-        <w:t>进行设计开发。</w:t>
-      </w:r>
-    </w:p>
-    <w:p>
-      <w:r>
-        <w:rPr>
-          <w:rFonts w:hint="eastAsia"/>
-        </w:rPr>
-        <w:t>2</w:t>
-      </w:r>
-      <w:r>
-        <w:rPr>
-          <w:rFonts w:hint="eastAsia"/>
-        </w:rPr>
-        <w:t>．评价该系统的核心技术标准：</w:t>
-      </w:r>
-    </w:p>
-    <w:p>
-      <w:r>
-        <w:rPr>
-          <w:rFonts w:hint="eastAsia"/>
-        </w:rPr>
-        <w:t>a)</w:t>
+        <w:t>设计问题：简要描述将要解决的体系结构设计中存在的问题</w:t>
+      </w:r>
+    </w:p>
+    <w:p>
+      <w:r>
+        <w:rPr>
+          <w:rFonts w:hint="eastAsia"/>
+        </w:rPr>
+        <w:t>b)</w:t>
       </w:r>
       <w:r>
         <w:rPr>
@@ -9088,321 +9088,6 @@
         <w:rPr>
           <w:rFonts w:hint="eastAsia"/>
         </w:rPr>
-        <w:t>游客、网站会员要能够随时浏览网站商品信息，会员能快速查询自己订购</w:t>
-      </w:r>
-      <w:r>
-        <w:rPr>
-          <w:rFonts w:hint="eastAsia"/>
-        </w:rPr>
-        <w:t>/</w:t>
-      </w:r>
-      <w:r>
-        <w:rPr>
-          <w:rFonts w:hint="eastAsia"/>
-        </w:rPr>
-        <w:t>卖出的商品的交易状态，管理员能随时查看当前系统运行状况，上述信息查询的响应时间均应该在用户可接受范围之内，即按照需求文档中性能要求中要求的：页面加载时间不超过</w:t>
-      </w:r>
-      <w:r>
-        <w:rPr>
-          <w:rFonts w:hint="eastAsia"/>
-        </w:rPr>
-        <w:t>8</w:t>
-      </w:r>
-      <w:r>
-        <w:rPr>
-          <w:rFonts w:hint="eastAsia"/>
-        </w:rPr>
-        <w:t>秒。而且查询结果应尽可能准确，错误率控制在性能要求之内。</w:t>
-      </w:r>
-    </w:p>
-    <w:p>
-      <w:r>
-        <w:rPr>
-          <w:rFonts w:hint="eastAsia"/>
-        </w:rPr>
-        <w:t>b)</w:t>
-      </w:r>
-      <w:r>
-        <w:rPr>
-          <w:rFonts w:hint="eastAsia"/>
-        </w:rPr>
-        <w:tab/>
-      </w:r>
-      <w:r>
-        <w:rPr>
-          <w:rFonts w:hint="eastAsia"/>
-        </w:rPr>
-        <w:t>在数据库中能够正确且迅速的处理频繁更新操作。因为在交易系统中，用户订单的更新频率很大，一个订单可能发生多次更改。要保证能够正确的处理更新的情况，不发生并发问题等数据库安全问题。同时要保证速度符合用户的忍耐程度。</w:t>
-      </w:r>
-    </w:p>
-    <w:p>
-      <w:r>
-        <w:rPr>
-          <w:rFonts w:hint="eastAsia"/>
-        </w:rPr>
-        <w:t>c)</w:t>
-      </w:r>
-      <w:r>
-        <w:rPr>
-          <w:rFonts w:hint="eastAsia"/>
-        </w:rPr>
-        <w:tab/>
-      </w:r>
-      <w:r>
-        <w:rPr>
-          <w:rFonts w:hint="eastAsia"/>
-        </w:rPr>
-        <w:t>实现分级访问。游客用户和会员用户应该有访问不同信息的权利。要实现信息的分级管理和数据库的分级访问。</w:t>
-      </w:r>
-    </w:p>
-    <w:p>
-      <w:r>
-        <w:rPr>
-          <w:rFonts w:hint="eastAsia"/>
-        </w:rPr>
-        <w:t>d)</w:t>
-      </w:r>
-      <w:r>
-        <w:rPr>
-          <w:rFonts w:hint="eastAsia"/>
-        </w:rPr>
-        <w:tab/>
-      </w:r>
-      <w:r>
-        <w:rPr>
-          <w:rFonts w:hint="eastAsia"/>
-        </w:rPr>
-        <w:t>实现信息安全。保证订单信息不会被泄露，保证会员登录信息对应的密码不能够被泄露，保证公司的客户信息等机密不被泄露。</w:t>
-      </w:r>
-    </w:p>
-    <w:p>
-      <w:r>
-        <w:rPr>
-          <w:rFonts w:hint="eastAsia"/>
-        </w:rPr>
-        <w:t>e)</w:t>
-      </w:r>
-      <w:r>
-        <w:rPr>
-          <w:rFonts w:hint="eastAsia"/>
-        </w:rPr>
-        <w:tab/>
-      </w:r>
-      <w:r>
-        <w:rPr>
-          <w:rFonts w:hint="eastAsia"/>
-        </w:rPr>
-        <w:t>用户界面友好。</w:t>
-      </w:r>
-    </w:p>
-    <w:p>
-      <w:r>
-        <w:rPr>
-          <w:rFonts w:hint="eastAsia"/>
-        </w:rPr>
-        <w:t>f)</w:t>
-      </w:r>
-      <w:r>
-        <w:rPr>
-          <w:rFonts w:hint="eastAsia"/>
-        </w:rPr>
-        <w:tab/>
-      </w:r>
-      <w:r>
-        <w:rPr>
-          <w:rFonts w:hint="eastAsia"/>
-        </w:rPr>
-        <w:t>操作简单易行。</w:t>
-      </w:r>
-    </w:p>
-    <w:p>
-      <w:r>
-        <w:rPr>
-          <w:rFonts w:hint="eastAsia"/>
-        </w:rPr>
-        <w:t xml:space="preserve">3. </w:t>
-      </w:r>
-      <w:r>
-        <w:rPr>
-          <w:rFonts w:hint="eastAsia"/>
-        </w:rPr>
-        <w:t>建立了技术与业务系统有机结合的一个行之有效的方法；</w:t>
-      </w:r>
-      <w:r>
-        <w:rPr>
-          <w:rFonts w:hint="eastAsia"/>
-        </w:rPr>
-        <w:t xml:space="preserve">  </w:t>
-      </w:r>
-    </w:p>
-    <w:p>
-      <w:r>
-        <w:rPr>
-          <w:rFonts w:hint="eastAsia"/>
-        </w:rPr>
-        <w:t>a)</w:t>
-      </w:r>
-      <w:r>
-        <w:rPr>
-          <w:rFonts w:hint="eastAsia"/>
-        </w:rPr>
-        <w:tab/>
-      </w:r>
-      <w:r>
-        <w:rPr>
-          <w:rFonts w:hint="eastAsia"/>
-        </w:rPr>
-        <w:t>将用户所需要执行的操作和数据库中的操作进行对应，选择适当的语句进行查询等操作的实现。同时完善视图和索引的建立。</w:t>
-      </w:r>
-    </w:p>
-    <w:p>
-      <w:r>
-        <w:rPr>
-          <w:rFonts w:hint="eastAsia"/>
-        </w:rPr>
-        <w:t>b)</w:t>
-      </w:r>
-      <w:r>
-        <w:rPr>
-          <w:rFonts w:hint="eastAsia"/>
-        </w:rPr>
-        <w:tab/>
-      </w:r>
-      <w:r>
-        <w:rPr>
-          <w:rFonts w:hint="eastAsia"/>
-        </w:rPr>
-        <w:t>因为存在比较普遍的更新操作，要在建立索引的时候慎重考虑，应该考虑到更新过程中索引会降低速度，但是在查询过程中索引会带来效率的提高，进行综合考量，采取最优化的方法思路进行权衡。</w:t>
-      </w:r>
-      <w:r>
-        <w:rPr>
-          <w:rFonts w:hint="eastAsia"/>
-        </w:rPr>
-        <w:t xml:space="preserve">   </w:t>
-      </w:r>
-    </w:p>
-    <w:p>
-      <w:r>
-        <w:rPr>
-          <w:rFonts w:hint="eastAsia"/>
-        </w:rPr>
-        <w:t>c)</w:t>
-      </w:r>
-      <w:r>
-        <w:rPr>
-          <w:rFonts w:hint="eastAsia"/>
-        </w:rPr>
-        <w:tab/>
-      </w:r>
-      <w:r>
-        <w:rPr>
-          <w:rFonts w:hint="eastAsia"/>
-        </w:rPr>
-        <w:t>使用</w:t>
-      </w:r>
-      <w:r>
-        <w:rPr>
-          <w:rFonts w:hint="eastAsia"/>
-        </w:rPr>
-        <w:t xml:space="preserve">grant </w:t>
-      </w:r>
-      <w:r>
-        <w:rPr>
-          <w:rFonts w:hint="eastAsia"/>
-        </w:rPr>
-        <w:t>和</w:t>
-      </w:r>
-      <w:r>
-        <w:rPr>
-          <w:rFonts w:hint="eastAsia"/>
-        </w:rPr>
-        <w:t>remove</w:t>
-      </w:r>
-      <w:r>
-        <w:rPr>
-          <w:rFonts w:hint="eastAsia"/>
-        </w:rPr>
-        <w:t>语句对不用的用户进行权限的划分。</w:t>
-      </w:r>
-    </w:p>
-    <w:p>
-      <w:r>
-        <w:rPr>
-          <w:rFonts w:hint="eastAsia"/>
-        </w:rPr>
-        <w:t>d)</w:t>
-      </w:r>
-      <w:r>
-        <w:rPr>
-          <w:rFonts w:hint="eastAsia"/>
-        </w:rPr>
-        <w:tab/>
-        <w:t xml:space="preserve"> </w:t>
-      </w:r>
-      <w:r>
-        <w:rPr>
-          <w:rFonts w:hint="eastAsia"/>
-        </w:rPr>
-        <w:t>采用密码学技术的引入。</w:t>
-      </w:r>
-    </w:p>
-    <w:p>
-      <w:r>
-        <w:rPr>
-          <w:rFonts w:hint="eastAsia"/>
-        </w:rPr>
-        <w:t xml:space="preserve">4. </w:t>
-      </w:r>
-      <w:r>
-        <w:rPr>
-          <w:rFonts w:hint="eastAsia"/>
-        </w:rPr>
-        <w:t>建立技术实现决策的框架；</w:t>
-      </w:r>
-      <w:r>
-        <w:rPr>
-          <w:rFonts w:hint="eastAsia"/>
-        </w:rPr>
-        <w:t xml:space="preserve"> </w:t>
-      </w:r>
-    </w:p>
-    <w:p>
-      <w:r>
-        <w:rPr>
-          <w:rFonts w:hint="eastAsia"/>
-        </w:rPr>
-        <w:t>a)</w:t>
-      </w:r>
-      <w:r>
-        <w:rPr>
-          <w:rFonts w:hint="eastAsia"/>
-        </w:rPr>
-        <w:tab/>
-      </w:r>
-      <w:r>
-        <w:rPr>
-          <w:rFonts w:hint="eastAsia"/>
-        </w:rPr>
-        <w:t>设计问题：简要描述将要解决的体系结构设计中存在的问题</w:t>
-      </w:r>
-    </w:p>
-    <w:p>
-      <w:r>
-        <w:rPr>
-          <w:rFonts w:hint="eastAsia"/>
-        </w:rPr>
-        <w:t>b)</w:t>
-      </w:r>
-      <w:r>
-        <w:rPr>
-          <w:rFonts w:hint="eastAsia"/>
-        </w:rPr>
-        <w:tab/>
-      </w:r>
-      <w:r>
-        <w:rPr>
-          <w:rFonts w:hint="eastAsia"/>
-        </w:rPr>
         <w:t>解决方案：陈述所选择的解决设计问题的方案</w:t>
       </w:r>
     </w:p>
@@ -9411,7 +9096,6 @@
         <w:rPr>
           <w:rFonts w:hint="eastAsia"/>
         </w:rPr>
-        <w:lastRenderedPageBreak/>
         <w:t>c)</w:t>
       </w:r>
       <w:r>
@@ -9659,7 +9343,7 @@
                     </pic:cNvPicPr>
                   </pic:nvPicPr>
                   <pic:blipFill>
-                    <a:blip r:embed="rId26">
+                    <a:blip r:embed="rId22">
                       <a:extLst>
                         <a:ext uri="{28A0092B-C50C-407E-A947-70E740481C1C}">
                           <a14:useLocalDpi xmlns:a14="http://schemas.microsoft.com/office/drawing/2010/main" val="0"/>
@@ -9713,7 +9397,13 @@
         <w:rPr>
           <w:sz w:val="21"/>
         </w:rPr>
-        <w:t>-11.</w:t>
+        <w:t>-7</w:t>
+      </w:r>
+      <w:r>
+        <w:rPr>
+          <w:sz w:val="21"/>
+        </w:rPr>
+        <w:t>.</w:t>
       </w:r>
       <w:r>
         <w:rPr>
@@ -10955,6 +10645,82 @@
     </w:p>
     <w:p>
       <w:pPr>
+        <w:jc w:val="center"/>
+      </w:pPr>
+      <w:r>
+        <w:pict>
+          <v:shapetype id="_x0000_t75" coordsize="21600,21600" o:spt="75" o:preferrelative="t" path="m@4@5l@4@11@9@11@9@5xe" filled="f" stroked="f">
+            <v:stroke joinstyle="miter"/>
+            <v:formulas>
+              <v:f eqn="if lineDrawn pixelLineWidth 0"/>
+              <v:f eqn="sum @0 1 0"/>
+              <v:f eqn="sum 0 0 @1"/>
+              <v:f eqn="prod @2 1 2"/>
+              <v:f eqn="prod @3 21600 pixelWidth"/>
+              <v:f eqn="prod @3 21600 pixelHeight"/>
+              <v:f eqn="sum @0 0 1"/>
+              <v:f eqn="prod @6 1 2"/>
+              <v:f eqn="prod @7 21600 pixelWidth"/>
+              <v:f eqn="sum @8 21600 0"/>
+              <v:f eqn="prod @7 21600 pixelHeight"/>
+              <v:f eqn="sum @10 21600 0"/>
+            </v:formulas>
+            <v:path o:extrusionok="f" gradientshapeok="t" o:connecttype="rect"/>
+            <o:lock v:ext="edit" aspectratio="t"/>
+          </v:shapetype>
+          <v:shape id="_x0000_i1025" type="#_x0000_t75" style="width:439.5pt;height:218.25pt">
+            <v:imagedata r:id="rId23" o:title="游客"/>
+          </v:shape>
+        </w:pict>
+      </w:r>
+    </w:p>
+    <w:p>
+      <w:pPr>
+        <w:jc w:val="center"/>
+      </w:pPr>
+      <w:r>
+        <w:rPr>
+          <w:rFonts w:hint="eastAsia"/>
+          <w:sz w:val="21"/>
+        </w:rPr>
+        <w:t>图</w:t>
+      </w:r>
+      <w:r>
+        <w:rPr>
+          <w:rFonts w:hint="eastAsia"/>
+          <w:sz w:val="21"/>
+        </w:rPr>
+        <w:t xml:space="preserve"> 5</w:t>
+      </w:r>
+      <w:r>
+        <w:rPr>
+          <w:sz w:val="21"/>
+        </w:rPr>
+        <w:t>-1.</w:t>
+      </w:r>
+      <w:r>
+        <w:rPr>
+          <w:rFonts w:hint="eastAsia"/>
+        </w:rPr>
+        <w:t xml:space="preserve"> </w:t>
+      </w:r>
+      <w:r>
+        <w:rPr>
+          <w:rFonts w:hint="eastAsia"/>
+          <w:sz w:val="21"/>
+        </w:rPr>
+        <w:t>游客界面</w:t>
+      </w:r>
+      <w:r>
+        <w:rPr>
+          <w:rFonts w:hint="eastAsia"/>
+          <w:sz w:val="21"/>
+        </w:rPr>
+        <w:t>图</w:t>
+      </w:r>
+    </w:p>
+    <w:p>
+      <w:pPr>
         <w:pStyle w:val="3"/>
       </w:pPr>
       <w:bookmarkStart w:id="33" w:name="_Toc468312329"/>
@@ -10962,6 +10728,7 @@
         <w:rPr>
           <w:rFonts w:hint="eastAsia"/>
         </w:rPr>
+        <w:lastRenderedPageBreak/>
         <w:t>面向会员</w:t>
       </w:r>
       <w:bookmarkEnd w:id="33"/>
@@ -11156,11 +10923,7 @@
         <w:t>，</w:t>
       </w:r>
       <w:r>
-        <w:t>同时提供再次发送验证码按</w:t>
-      </w:r>
-      <w:r>
-        <w:lastRenderedPageBreak/>
-        <w:t>钮</w:t>
+        <w:t>同时提供再次发送验证码按钮</w:t>
       </w:r>
       <w:r>
         <w:rPr>
@@ -11480,6 +11243,223 @@
     </w:p>
     <w:p>
       <w:pPr>
+        <w:jc w:val="center"/>
+      </w:pPr>
+      <w:r>
+        <w:rPr>
+          <w:rFonts w:hint="eastAsia"/>
+          <w:noProof/>
+        </w:rPr>
+        <w:lastRenderedPageBreak/>
+        <w:drawing>
+          <wp:inline distT="0" distB="0" distL="0" distR="0" wp14:anchorId="287581CE" wp14:editId="3F018BC9">
+            <wp:extent cx="5267325" cy="2609850"/>
+            <wp:effectExtent l="0" t="0" r="9525" b="0"/>
+            <wp:docPr id="11" name="图片 11" descr="首页"/>
+            <wp:cNvGraphicFramePr>
+              <a:graphicFrameLocks xmlns:a="http://schemas.openxmlformats.org/drawingml/2006/main" noChangeAspect="1"/>
+            </wp:cNvGraphicFramePr>
+            <a:graphic xmlns:a="http://schemas.openxmlformats.org/drawingml/2006/main">
+              <a:graphicData uri="http://schemas.openxmlformats.org/drawingml/2006/picture">
+                <pic:pic xmlns:pic="http://schemas.openxmlformats.org/drawingml/2006/picture">
+                  <pic:nvPicPr>
+                    <pic:cNvPr id="0" name="Picture 1" descr="首页"/>
+                    <pic:cNvPicPr>
+                      <a:picLocks noChangeAspect="1" noChangeArrowheads="1"/>
+                    </pic:cNvPicPr>
+                  </pic:nvPicPr>
+                  <pic:blipFill>
+                    <a:blip r:embed="rId24" cstate="print">
+                      <a:extLst>
+                        <a:ext uri="{28A0092B-C50C-407E-A947-70E740481C1C}">
+                          <a14:useLocalDpi xmlns:a14="http://schemas.microsoft.com/office/drawing/2010/main" val="0"/>
+                        </a:ext>
+                      </a:extLst>
+                    </a:blip>
+                    <a:srcRect/>
+                    <a:stretch>
+                      <a:fillRect/>
+                    </a:stretch>
+                  </pic:blipFill>
+                  <pic:spPr bwMode="auto">
+                    <a:xfrm>
+                      <a:off x="0" y="0"/>
+                      <a:ext cx="5267325" cy="2609850"/>
+                    </a:xfrm>
+                    <a:prstGeom prst="rect">
+                      <a:avLst/>
+                    </a:prstGeom>
+                    <a:noFill/>
+                    <a:ln>
+                      <a:noFill/>
+                    </a:ln>
+                  </pic:spPr>
+                </pic:pic>
+              </a:graphicData>
+            </a:graphic>
+          </wp:inline>
+        </w:drawing>
+      </w:r>
+    </w:p>
+    <w:p>
+      <w:pPr>
+        <w:jc w:val="center"/>
+        <w:rPr>
+          <w:sz w:val="21"/>
+        </w:rPr>
+      </w:pPr>
+      <w:r>
+        <w:rPr>
+          <w:rFonts w:hint="eastAsia"/>
+          <w:sz w:val="21"/>
+        </w:rPr>
+        <w:t>图</w:t>
+      </w:r>
+      <w:r>
+        <w:rPr>
+          <w:rFonts w:hint="eastAsia"/>
+          <w:sz w:val="21"/>
+        </w:rPr>
+        <w:t xml:space="preserve"> 5</w:t>
+      </w:r>
+      <w:r>
+        <w:rPr>
+          <w:sz w:val="21"/>
+        </w:rPr>
+        <w:t>-2.</w:t>
+      </w:r>
+      <w:r>
+        <w:rPr>
+          <w:rFonts w:hint="eastAsia"/>
+          <w:sz w:val="21"/>
+        </w:rPr>
+        <w:t xml:space="preserve"> </w:t>
+      </w:r>
+      <w:r>
+        <w:rPr>
+          <w:rFonts w:hint="eastAsia"/>
+          <w:sz w:val="21"/>
+        </w:rPr>
+        <w:t>会员界面</w:t>
+      </w:r>
+      <w:r>
+        <w:rPr>
+          <w:rFonts w:hint="eastAsia"/>
+          <w:sz w:val="21"/>
+        </w:rPr>
+        <w:t>图</w:t>
+      </w:r>
+    </w:p>
+    <w:p>
+      <w:pPr>
+        <w:jc w:val="center"/>
+      </w:pPr>
+      <w:r>
+        <w:rPr>
+          <w:rFonts w:hint="eastAsia"/>
+          <w:noProof/>
+        </w:rPr>
+        <w:drawing>
+          <wp:inline distT="0" distB="0" distL="0" distR="0" wp14:anchorId="06F0C117" wp14:editId="5D2C393D">
+            <wp:extent cx="5267325" cy="2466975"/>
+            <wp:effectExtent l="0" t="0" r="9525" b="9525"/>
+            <wp:docPr id="17" name="图片 17" descr="闲置数码"/>
+            <wp:cNvGraphicFramePr>
+              <a:graphicFrameLocks xmlns:a="http://schemas.openxmlformats.org/drawingml/2006/main" noChangeAspect="1"/>
+            </wp:cNvGraphicFramePr>
+            <a:graphic xmlns:a="http://schemas.openxmlformats.org/drawingml/2006/main">
+              <a:graphicData uri="http://schemas.openxmlformats.org/drawingml/2006/picture">
+                <pic:pic xmlns:pic="http://schemas.openxmlformats.org/drawingml/2006/picture">
+                  <pic:nvPicPr>
+                    <pic:cNvPr id="0" name="Picture 4" descr="闲置数码"/>
+                    <pic:cNvPicPr>
+                      <a:picLocks noChangeAspect="1" noChangeArrowheads="1"/>
+                    </pic:cNvPicPr>
+                  </pic:nvPicPr>
+                  <pic:blipFill>
+                    <a:blip r:embed="rId25" cstate="print">
+                      <a:extLst>
+                        <a:ext uri="{28A0092B-C50C-407E-A947-70E740481C1C}">
+                          <a14:useLocalDpi xmlns:a14="http://schemas.microsoft.com/office/drawing/2010/main" val="0"/>
+                        </a:ext>
+                      </a:extLst>
+                    </a:blip>
+                    <a:srcRect/>
+                    <a:stretch>
+                      <a:fillRect/>
+                    </a:stretch>
+                  </pic:blipFill>
+                  <pic:spPr bwMode="auto">
+                    <a:xfrm>
+                      <a:off x="0" y="0"/>
+                      <a:ext cx="5267325" cy="2466975"/>
+                    </a:xfrm>
+                    <a:prstGeom prst="rect">
+                      <a:avLst/>
+                    </a:prstGeom>
+                    <a:noFill/>
+                    <a:ln>
+                      <a:noFill/>
+                    </a:ln>
+                  </pic:spPr>
+                </pic:pic>
+              </a:graphicData>
+            </a:graphic>
+          </wp:inline>
+        </w:drawing>
+      </w:r>
+    </w:p>
+    <w:p>
+      <w:pPr>
+        <w:jc w:val="center"/>
+        <w:rPr>
+          <w:sz w:val="21"/>
+        </w:rPr>
+      </w:pPr>
+      <w:r>
+        <w:rPr>
+          <w:rFonts w:hint="eastAsia"/>
+          <w:sz w:val="21"/>
+        </w:rPr>
+        <w:t>图</w:t>
+      </w:r>
+      <w:r>
+        <w:rPr>
+          <w:rFonts w:hint="eastAsia"/>
+          <w:sz w:val="21"/>
+        </w:rPr>
+        <w:t xml:space="preserve"> 5</w:t>
+      </w:r>
+      <w:r>
+        <w:rPr>
+          <w:sz w:val="21"/>
+        </w:rPr>
+        <w:t>-3.</w:t>
+      </w:r>
+      <w:r>
+        <w:rPr>
+          <w:rFonts w:hint="eastAsia"/>
+          <w:sz w:val="21"/>
+        </w:rPr>
+        <w:t xml:space="preserve"> </w:t>
+      </w:r>
+      <w:r>
+        <w:rPr>
+          <w:rFonts w:hint="eastAsia"/>
+          <w:sz w:val="21"/>
+        </w:rPr>
+        <w:t>分类导航</w:t>
+      </w:r>
+      <w:r>
+        <w:rPr>
+          <w:rFonts w:hint="eastAsia"/>
+          <w:sz w:val="21"/>
+        </w:rPr>
+        <w:t>图</w:t>
+      </w:r>
+    </w:p>
+    <w:p>
+      <w:pPr>
         <w:pStyle w:val="3"/>
       </w:pPr>
       <w:bookmarkStart w:id="34" w:name="_Toc468312330"/>
@@ -11509,6 +11489,24 @@
           <w:rFonts w:hint="eastAsia"/>
         </w:rPr>
         <w:t>。</w:t>
+      </w:r>
+      <w:r>
+        <w:rPr>
+          <w:rFonts w:hint="eastAsia"/>
+        </w:rPr>
+        <w:t>(</w:t>
+      </w:r>
+      <w:r>
+        <w:rPr>
+          <w:rFonts w:hint="eastAsia"/>
+        </w:rPr>
+        <w:t>与会员相似</w:t>
+      </w:r>
+      <w:r>
+        <w:rPr>
+          <w:rFonts w:hint="eastAsia"/>
+        </w:rPr>
+        <w:t>)</w:t>
       </w:r>
     </w:p>
     <w:p>
@@ -21593,7 +21591,7 @@
                     </pic:cNvPicPr>
                   </pic:nvPicPr>
                   <pic:blipFill>
-                    <a:blip r:embed="rId27">
+                    <a:blip r:embed="rId26">
                       <a:extLst>
                         <a:ext uri="{28A0092B-C50C-407E-A947-70E740481C1C}">
                           <a14:useLocalDpi xmlns:a14="http://schemas.microsoft.com/office/drawing/2010/main" val="0"/>
@@ -21696,7 +21694,7 @@
                     <pic:cNvPicPr/>
                   </pic:nvPicPr>
                   <pic:blipFill>
-                    <a:blip r:embed="rId28">
+                    <a:blip r:embed="rId27">
                       <a:extLst>
                         <a:ext uri="{28A0092B-C50C-407E-A947-70E740481C1C}">
                           <a14:useLocalDpi xmlns:a14="http://schemas.microsoft.com/office/drawing/2010/main" val="0"/>
@@ -21791,7 +21789,7 @@
                     <pic:cNvPicPr/>
                   </pic:nvPicPr>
                   <pic:blipFill>
-                    <a:blip r:embed="rId29">
+                    <a:blip r:embed="rId28">
                       <a:extLst>
                         <a:ext uri="{28A0092B-C50C-407E-A947-70E740481C1C}">
                           <a14:useLocalDpi xmlns:a14="http://schemas.microsoft.com/office/drawing/2010/main" val="0"/>
@@ -21891,7 +21889,7 @@
                     <pic:cNvPicPr/>
                   </pic:nvPicPr>
                   <pic:blipFill>
-                    <a:blip r:embed="rId30">
+                    <a:blip r:embed="rId29">
                       <a:extLst>
                         <a:ext uri="{28A0092B-C50C-407E-A947-70E740481C1C}">
                           <a14:useLocalDpi xmlns:a14="http://schemas.microsoft.com/office/drawing/2010/main" val="0"/>
@@ -22121,7 +22119,7 @@
                     <pic:cNvPicPr/>
                   </pic:nvPicPr>
                   <pic:blipFill>
-                    <a:blip r:embed="rId31">
+                    <a:blip r:embed="rId30">
                       <a:extLst>
                         <a:ext uri="{28A0092B-C50C-407E-A947-70E740481C1C}">
                           <a14:useLocalDpi xmlns:a14="http://schemas.microsoft.com/office/drawing/2010/main" val="0"/>
@@ -22215,7 +22213,7 @@
                     <pic:cNvPicPr/>
                   </pic:nvPicPr>
                   <pic:blipFill>
-                    <a:blip r:embed="rId32">
+                    <a:blip r:embed="rId31">
                       <a:extLst>
                         <a:ext uri="{28A0092B-C50C-407E-A947-70E740481C1C}">
                           <a14:useLocalDpi xmlns:a14="http://schemas.microsoft.com/office/drawing/2010/main" val="0"/>
@@ -22310,7 +22308,7 @@
                     <pic:cNvPicPr/>
                   </pic:nvPicPr>
                   <pic:blipFill>
-                    <a:blip r:embed="rId33">
+                    <a:blip r:embed="rId32">
                       <a:extLst>
                         <a:ext uri="{28A0092B-C50C-407E-A947-70E740481C1C}">
                           <a14:useLocalDpi xmlns:a14="http://schemas.microsoft.com/office/drawing/2010/main" val="0"/>
@@ -22404,7 +22402,7 @@
                     <pic:cNvPicPr/>
                   </pic:nvPicPr>
                   <pic:blipFill>
-                    <a:blip r:embed="rId34">
+                    <a:blip r:embed="rId33">
                       <a:extLst>
                         <a:ext uri="{28A0092B-C50C-407E-A947-70E740481C1C}">
                           <a14:useLocalDpi xmlns:a14="http://schemas.microsoft.com/office/drawing/2010/main" val="0"/>
@@ -22647,7 +22645,7 @@
                     <pic:cNvPicPr/>
                   </pic:nvPicPr>
                   <pic:blipFill>
-                    <a:blip r:embed="rId35">
+                    <a:blip r:embed="rId34">
                       <a:extLst>
                         <a:ext uri="{28A0092B-C50C-407E-A947-70E740481C1C}">
                           <a14:useLocalDpi xmlns:a14="http://schemas.microsoft.com/office/drawing/2010/main" val="0"/>
@@ -22743,7 +22741,7 @@
                     <pic:cNvPicPr/>
                   </pic:nvPicPr>
                   <pic:blipFill>
-                    <a:blip r:embed="rId36">
+                    <a:blip r:embed="rId35">
                       <a:extLst>
                         <a:ext uri="{28A0092B-C50C-407E-A947-70E740481C1C}">
                           <a14:useLocalDpi xmlns:a14="http://schemas.microsoft.com/office/drawing/2010/main" val="0"/>
@@ -22820,14 +22818,13 @@
       </w:pPr>
       <w:r>
         <w:rPr>
-          <w:rFonts w:hint="eastAsia"/>
           <w:noProof/>
         </w:rPr>
         <w:drawing>
           <wp:inline distT="0" distB="0" distL="0" distR="0">
             <wp:extent cx="5278120" cy="2922905"/>
             <wp:effectExtent l="0" t="0" r="0" b="0"/>
-            <wp:docPr id="94" name="图片 94"/>
+            <wp:docPr id="13" name="图片 13"/>
             <wp:cNvGraphicFramePr>
               <a:graphicFrameLocks xmlns:a="http://schemas.openxmlformats.org/drawingml/2006/main" noChangeAspect="1"/>
             </wp:cNvGraphicFramePr>
@@ -22835,7 +22832,7 @@
               <a:graphicData uri="http://schemas.openxmlformats.org/drawingml/2006/picture">
                 <pic:pic xmlns:pic="http://schemas.openxmlformats.org/drawingml/2006/picture">
                   <pic:nvPicPr>
-                    <pic:cNvPr id="94" name="活动图2.png"/>
+                    <pic:cNvPr id="13" name="活动图2.png"/>
                     <pic:cNvPicPr/>
                   </pic:nvPicPr>
                   <pic:blipFill>
@@ -23072,7 +23069,7 @@
                     <pic:cNvPicPr/>
                   </pic:nvPicPr>
                   <pic:blipFill>
-                    <a:blip r:embed="rId37">
+                    <a:blip r:embed="rId36">
                       <a:extLst>
                         <a:ext uri="{28A0092B-C50C-407E-A947-70E740481C1C}">
                           <a14:useLocalDpi xmlns:a14="http://schemas.microsoft.com/office/drawing/2010/main" val="0"/>
@@ -23167,7 +23164,7 @@
                     <pic:cNvPicPr/>
                   </pic:nvPicPr>
                   <pic:blipFill>
-                    <a:blip r:embed="rId38">
+                    <a:blip r:embed="rId37">
                       <a:extLst>
                         <a:ext uri="{28A0092B-C50C-407E-A947-70E740481C1C}">
                           <a14:useLocalDpi xmlns:a14="http://schemas.microsoft.com/office/drawing/2010/main" val="0"/>
@@ -23259,7 +23256,7 @@
                     <pic:cNvPicPr/>
                   </pic:nvPicPr>
                   <pic:blipFill>
-                    <a:blip r:embed="rId39">
+                    <a:blip r:embed="rId38">
                       <a:extLst>
                         <a:ext uri="{28A0092B-C50C-407E-A947-70E740481C1C}">
                           <a14:useLocalDpi xmlns:a14="http://schemas.microsoft.com/office/drawing/2010/main" val="0"/>
@@ -23319,8 +23316,8 @@
       </w:r>
     </w:p>
     <w:sectPr>
-      <w:headerReference w:type="default" r:id="rId40"/>
-      <w:footerReference w:type="default" r:id="rId41"/>
+      <w:headerReference w:type="default" r:id="rId39"/>
+      <w:footerReference w:type="default" r:id="rId40"/>
       <w:pgSz w:w="11906" w:h="16838" w:code="9"/>
       <w:pgMar w:top="1440" w:right="1797" w:bottom="1440" w:left="1797" w:header="851" w:footer="992" w:gutter="0"/>
       <w:pgNumType w:start="1"/>
@@ -23493,7 +23490,7 @@
         <w:rStyle w:val="a5"/>
         <w:noProof/>
       </w:rPr>
-      <w:t>16</w:t>
+      <w:t>17</w:t>
     </w:r>
     <w:r>
       <w:rPr>
@@ -26882,7 +26879,7 @@
 </file>
 
 <file path=customXml/itemProps1.xml><?xml version="1.0" encoding="utf-8"?>
-<ds:datastoreItem xmlns:ds="http://schemas.openxmlformats.org/officeDocument/2006/customXml" ds:itemID="{85DFC09D-B448-438E-8A24-04B22FE878B4}">
+<ds:datastoreItem xmlns:ds="http://schemas.openxmlformats.org/officeDocument/2006/customXml" ds:itemID="{A4419220-26A7-48BA-893D-543074A423FA}">
   <ds:schemaRefs>
     <ds:schemaRef ds:uri="http://schemas.openxmlformats.org/officeDocument/2006/bibliography"/>
   </ds:schemaRefs>
